--- a/proyecto/fase03/GA9-240201526-AA1-EV01_Taller_de_reflexion_escrita.docx
+++ b/proyecto/fase03/GA9-240201526-AA1-EV01_Taller_de_reflexion_escrita.docx
@@ -1,6 +1,6 @@
 
 <file path=word/document.xml><?xml version="1.0" encoding="utf-8"?>
-<w:document xmlns:wpc="http://schemas.microsoft.com/office/word/2010/wordprocessingCanvas" xmlns:mc="http://schemas.openxmlformats.org/markup-compatibility/2006" xmlns:o="urn:schemas-microsoft-com:office:office" xmlns:r="http://schemas.openxmlformats.org/officeDocument/2006/relationships" xmlns:m="http://schemas.openxmlformats.org/officeDocument/2006/math" xmlns:v="urn:schemas-microsoft-com:vml" xmlns:wp14="http://schemas.microsoft.com/office/word/2010/wordprocessingDrawing" xmlns:wp="http://schemas.openxmlformats.org/drawingml/2006/wordprocessingDrawing" xmlns:w10="urn:schemas-microsoft-com:office:word" xmlns:w="http://schemas.openxmlformats.org/wordprocessingml/2006/main" xmlns:w14="http://schemas.microsoft.com/office/word/2010/wordml" xmlns:w15="http://schemas.microsoft.com/office/word/2012/wordml" xmlns:wpg="http://schemas.microsoft.com/office/word/2010/wordprocessingGroup" xmlns:wpi="http://schemas.microsoft.com/office/word/2010/wordprocessingInk" xmlns:wne="http://schemas.microsoft.com/office/word/2006/wordml" xmlns:wps="http://schemas.microsoft.com/office/word/2010/wordprocessingShape" mc:Ignorable="w14 w15 wp14">
+<w:document xmlns:wpc="http://schemas.microsoft.com/office/word/2010/wordprocessingCanvas" xmlns:cx="http://schemas.microsoft.com/office/drawing/2014/chartex" xmlns:cx1="http://schemas.microsoft.com/office/drawing/2015/9/8/chartex" xmlns:cx2="http://schemas.microsoft.com/office/drawing/2015/10/21/chartex" xmlns:cx3="http://schemas.microsoft.com/office/drawing/2016/5/9/chartex" xmlns:cx4="http://schemas.microsoft.com/office/drawing/2016/5/10/chartex" xmlns:cx5="http://schemas.microsoft.com/office/drawing/2016/5/11/chartex" xmlns:cx6="http://schemas.microsoft.com/office/drawing/2016/5/12/chartex" xmlns:cx7="http://schemas.microsoft.com/office/drawing/2016/5/13/chartex" xmlns:cx8="http://schemas.microsoft.com/office/drawing/2016/5/14/chartex" xmlns:mc="http://schemas.openxmlformats.org/markup-compatibility/2006" xmlns:aink="http://schemas.microsoft.com/office/drawing/2016/ink" xmlns:am3d="http://schemas.microsoft.com/office/drawing/2017/model3d" xmlns:o="urn:schemas-microsoft-com:office:office" xmlns:oel="http://schemas.microsoft.com/office/2019/extlst" xmlns:r="http://schemas.openxmlformats.org/officeDocument/2006/relationships" xmlns:m="http://schemas.openxmlformats.org/officeDocument/2006/math" xmlns:v="urn:schemas-microsoft-com:vml" xmlns:wp14="http://schemas.microsoft.com/office/word/2010/wordprocessingDrawing" xmlns:wp="http://schemas.openxmlformats.org/drawingml/2006/wordprocessingDrawing" xmlns:w10="urn:schemas-microsoft-com:office:word" xmlns:w="http://schemas.openxmlformats.org/wordprocessingml/2006/main" xmlns:w14="http://schemas.microsoft.com/office/word/2010/wordml" xmlns:w15="http://schemas.microsoft.com/office/word/2012/wordml" xmlns:w16cex="http://schemas.microsoft.com/office/word/2018/wordml/cex" xmlns:w16cid="http://schemas.microsoft.com/office/word/2016/wordml/cid" xmlns:w16="http://schemas.microsoft.com/office/word/2018/wordml" xmlns:w16sdtdh="http://schemas.microsoft.com/office/word/2020/wordml/sdtdatahash" xmlns:w16se="http://schemas.microsoft.com/office/word/2015/wordml/symex" xmlns:wpg="http://schemas.microsoft.com/office/word/2010/wordprocessingGroup" xmlns:wpi="http://schemas.microsoft.com/office/word/2010/wordprocessingInk" xmlns:wne="http://schemas.microsoft.com/office/word/2006/wordml" xmlns:wps="http://schemas.microsoft.com/office/word/2010/wordprocessingShape" mc:Ignorable="w14 w15 w16se w16cid w16 w16cex w16sdtdh wp14">
   <w:body>
     <w:p>
       <w:pPr>
@@ -79,33 +79,7 @@
           <w:szCs w:val="22"/>
           <w:lang w:eastAsia="en-US"/>
         </w:rPr>
-        <w:t xml:space="preserve"> “Caso </w:t>
-      </w:r>
-      <w:proofErr w:type="spellStart"/>
-      <w:r>
-        <w:rPr>
-          <w:rFonts w:ascii="Arial" w:eastAsiaTheme="minorHAnsi" w:hAnsi="Arial" w:cs="Arial"/>
-          <w:b/>
-          <w:bCs/>
-          <w:color w:val="000000"/>
-          <w:sz w:val="22"/>
-          <w:szCs w:val="22"/>
-          <w:lang w:eastAsia="en-US"/>
-        </w:rPr>
-        <w:t>Malala</w:t>
-      </w:r>
-      <w:proofErr w:type="spellEnd"/>
-      <w:r>
-        <w:rPr>
-          <w:rFonts w:ascii="Arial" w:eastAsiaTheme="minorHAnsi" w:hAnsi="Arial" w:cs="Arial"/>
-          <w:b/>
-          <w:bCs/>
-          <w:color w:val="000000"/>
-          <w:sz w:val="22"/>
-          <w:szCs w:val="22"/>
-          <w:lang w:eastAsia="en-US"/>
-        </w:rPr>
-        <w:t>”</w:t>
+        <w:t xml:space="preserve"> “Caso Malala”</w:t>
       </w:r>
     </w:p>
     <w:p>
@@ -241,147 +215,107 @@
           <w:szCs w:val="22"/>
         </w:rPr>
       </w:pPr>
-      <w:proofErr w:type="spellStart"/>
-      <w:r>
-        <w:rPr>
-          <w:b/>
-          <w:bCs/>
-          <w:sz w:val="22"/>
-          <w:szCs w:val="22"/>
-        </w:rPr>
-        <w:t>Rodney</w:t>
-      </w:r>
-      <w:proofErr w:type="spellEnd"/>
-      <w:r>
-        <w:rPr>
-          <w:b/>
-          <w:bCs/>
-          <w:sz w:val="22"/>
-          <w:szCs w:val="22"/>
-        </w:rPr>
-        <w:t xml:space="preserve"> Zapata Palacio</w:t>
-      </w:r>
-    </w:p>
-    <w:p>
-      <w:pPr>
-        <w:pStyle w:val="Default"/>
-        <w:jc w:val="center"/>
-        <w:rPr>
-          <w:b/>
-          <w:bCs/>
-          <w:sz w:val="22"/>
-          <w:szCs w:val="22"/>
-        </w:rPr>
-      </w:pPr>
-    </w:p>
-    <w:p>
-      <w:pPr>
-        <w:pStyle w:val="Default"/>
-        <w:jc w:val="center"/>
-        <w:rPr>
-          <w:b/>
-          <w:bCs/>
-          <w:sz w:val="22"/>
-          <w:szCs w:val="22"/>
-        </w:rPr>
-      </w:pPr>
-    </w:p>
-    <w:p>
-      <w:pPr>
-        <w:pStyle w:val="Default"/>
-        <w:jc w:val="center"/>
-        <w:rPr>
-          <w:b/>
-          <w:bCs/>
-          <w:sz w:val="22"/>
-          <w:szCs w:val="22"/>
-        </w:rPr>
-      </w:pPr>
-    </w:p>
-    <w:p>
-      <w:pPr>
-        <w:pStyle w:val="Default"/>
-        <w:jc w:val="center"/>
-        <w:rPr>
-          <w:b/>
-          <w:bCs/>
-          <w:sz w:val="22"/>
-          <w:szCs w:val="22"/>
-        </w:rPr>
-      </w:pPr>
-    </w:p>
-    <w:p>
-      <w:pPr>
-        <w:pStyle w:val="Default"/>
-        <w:jc w:val="center"/>
-        <w:rPr>
-          <w:b/>
-          <w:bCs/>
-          <w:sz w:val="22"/>
-          <w:szCs w:val="22"/>
-        </w:rPr>
-      </w:pPr>
-    </w:p>
-    <w:p>
-      <w:pPr>
-        <w:pStyle w:val="Default"/>
-        <w:jc w:val="center"/>
-        <w:rPr>
-          <w:b/>
-          <w:bCs/>
-          <w:sz w:val="22"/>
-          <w:szCs w:val="22"/>
-        </w:rPr>
-      </w:pPr>
-    </w:p>
-    <w:p>
-      <w:pPr>
-        <w:pStyle w:val="Default"/>
-        <w:jc w:val="center"/>
-        <w:rPr>
-          <w:b/>
-          <w:bCs/>
-          <w:sz w:val="22"/>
-          <w:szCs w:val="22"/>
-        </w:rPr>
-      </w:pPr>
-      <w:r>
-        <w:rPr>
-          <w:b/>
-          <w:bCs/>
-          <w:sz w:val="22"/>
-          <w:szCs w:val="22"/>
-        </w:rPr>
-        <w:t xml:space="preserve">Presentado a la </w:t>
-      </w:r>
-      <w:r>
-        <w:rPr>
-          <w:b/>
-          <w:bCs/>
-          <w:sz w:val="22"/>
-          <w:szCs w:val="22"/>
-        </w:rPr>
-        <w:t xml:space="preserve"> instructor</w:t>
-      </w:r>
-      <w:r>
-        <w:rPr>
-          <w:b/>
-          <w:bCs/>
-          <w:sz w:val="22"/>
-          <w:szCs w:val="22"/>
-        </w:rPr>
-        <w:t>a</w:t>
-      </w:r>
-      <w:bookmarkStart w:id="0" w:name="_GoBack"/>
-      <w:bookmarkEnd w:id="0"/>
-      <w:r>
-        <w:rPr>
-          <w:b/>
-          <w:bCs/>
-          <w:sz w:val="22"/>
-          <w:szCs w:val="22"/>
-        </w:rPr>
-        <w:t>:</w:t>
+      <w:r>
+        <w:rPr>
+          <w:b/>
+          <w:bCs/>
+          <w:sz w:val="22"/>
+          <w:szCs w:val="22"/>
+        </w:rPr>
+        <w:t>Rodney Zapata Palacio</w:t>
+      </w:r>
+    </w:p>
+    <w:p>
+      <w:pPr>
+        <w:pStyle w:val="Default"/>
+        <w:jc w:val="center"/>
+        <w:rPr>
+          <w:b/>
+          <w:bCs/>
+          <w:sz w:val="22"/>
+          <w:szCs w:val="22"/>
+        </w:rPr>
+      </w:pPr>
+    </w:p>
+    <w:p>
+      <w:pPr>
+        <w:pStyle w:val="Default"/>
+        <w:jc w:val="center"/>
+        <w:rPr>
+          <w:b/>
+          <w:bCs/>
+          <w:sz w:val="22"/>
+          <w:szCs w:val="22"/>
+        </w:rPr>
+      </w:pPr>
+    </w:p>
+    <w:p>
+      <w:pPr>
+        <w:pStyle w:val="Default"/>
+        <w:jc w:val="center"/>
+        <w:rPr>
+          <w:b/>
+          <w:bCs/>
+          <w:sz w:val="22"/>
+          <w:szCs w:val="22"/>
+        </w:rPr>
+      </w:pPr>
+    </w:p>
+    <w:p>
+      <w:pPr>
+        <w:pStyle w:val="Default"/>
+        <w:jc w:val="center"/>
+        <w:rPr>
+          <w:b/>
+          <w:bCs/>
+          <w:sz w:val="22"/>
+          <w:szCs w:val="22"/>
+        </w:rPr>
+      </w:pPr>
+    </w:p>
+    <w:p>
+      <w:pPr>
+        <w:pStyle w:val="Default"/>
+        <w:jc w:val="center"/>
+        <w:rPr>
+          <w:b/>
+          <w:bCs/>
+          <w:sz w:val="22"/>
+          <w:szCs w:val="22"/>
+        </w:rPr>
+      </w:pPr>
+    </w:p>
+    <w:p>
+      <w:pPr>
+        <w:pStyle w:val="Default"/>
+        <w:jc w:val="center"/>
+        <w:rPr>
+          <w:b/>
+          <w:bCs/>
+          <w:sz w:val="22"/>
+          <w:szCs w:val="22"/>
+        </w:rPr>
+      </w:pPr>
+    </w:p>
+    <w:p>
+      <w:pPr>
+        <w:pStyle w:val="Default"/>
+        <w:jc w:val="center"/>
+        <w:rPr>
+          <w:b/>
+          <w:bCs/>
+          <w:sz w:val="22"/>
+          <w:szCs w:val="22"/>
+        </w:rPr>
+      </w:pPr>
+      <w:r>
+        <w:rPr>
+          <w:b/>
+          <w:bCs/>
+          <w:sz w:val="22"/>
+          <w:szCs w:val="22"/>
+        </w:rPr>
+        <w:t>Presentado a la  instructora:</w:t>
       </w:r>
     </w:p>
     <w:p>
@@ -723,16 +657,7 @@
           <w:sz w:val="22"/>
           <w:szCs w:val="22"/>
         </w:rPr>
-        <w:t>23</w:t>
-      </w:r>
-      <w:r>
-        <w:rPr>
-          <w:b/>
-          <w:bCs/>
-          <w:sz w:val="22"/>
-          <w:szCs w:val="22"/>
-        </w:rPr>
-        <w:t xml:space="preserve"> de Febrero del 2024</w:t>
+        <w:t>23 de Febrero del 2024</w:t>
       </w:r>
     </w:p>
     <w:p>
@@ -777,19 +702,8 @@
           <w:sz w:val="22"/>
           <w:szCs w:val="22"/>
         </w:rPr>
-        <w:t xml:space="preserve">Reflexión del caso </w:t>
-      </w:r>
-      <w:proofErr w:type="spellStart"/>
-      <w:r>
-        <w:rPr>
-          <w:rFonts w:ascii="Arial" w:hAnsi="Arial" w:cs="Arial"/>
-          <w:b/>
-          <w:sz w:val="22"/>
-          <w:szCs w:val="22"/>
-        </w:rPr>
-        <w:t>Malala</w:t>
-      </w:r>
-      <w:proofErr w:type="spellEnd"/>
+        <w:t>Reflexión del caso Malala</w:t>
+      </w:r>
     </w:p>
     <w:p>
       <w:pPr>
@@ -829,25 +743,7 @@
           <w:sz w:val="22"/>
           <w:szCs w:val="22"/>
         </w:rPr>
-        <w:t xml:space="preserve">El caso de </w:t>
-      </w:r>
-      <w:proofErr w:type="spellStart"/>
-      <w:r>
-        <w:rPr>
-          <w:rFonts w:ascii="Arial" w:hAnsi="Arial" w:cs="Arial"/>
-          <w:sz w:val="22"/>
-          <w:szCs w:val="22"/>
-        </w:rPr>
-        <w:t>Malala</w:t>
-      </w:r>
-      <w:proofErr w:type="spellEnd"/>
-      <w:r>
-        <w:rPr>
-          <w:rFonts w:ascii="Arial" w:hAnsi="Arial" w:cs="Arial"/>
-          <w:sz w:val="22"/>
-          <w:szCs w:val="22"/>
-        </w:rPr>
-        <w:t xml:space="preserve"> es una historia </w:t>
+        <w:t xml:space="preserve">El caso de Malala es una historia </w:t>
       </w:r>
       <w:r>
         <w:rPr>
@@ -985,23 +881,13 @@
         </w:rPr>
         <w:t xml:space="preserve"> </w:t>
       </w:r>
-      <w:proofErr w:type="spellStart"/>
-      <w:r>
-        <w:rPr>
-          <w:rFonts w:ascii="Arial" w:hAnsi="Arial" w:cs="Arial"/>
-          <w:sz w:val="22"/>
-          <w:szCs w:val="22"/>
-        </w:rPr>
-        <w:t>Malala</w:t>
-      </w:r>
-      <w:proofErr w:type="spellEnd"/>
-      <w:r>
-        <w:rPr>
-          <w:rFonts w:ascii="Arial" w:hAnsi="Arial" w:cs="Arial"/>
-          <w:sz w:val="22"/>
-          <w:szCs w:val="22"/>
-        </w:rPr>
-        <w:t xml:space="preserve"> </w:t>
+      <w:r>
+        <w:rPr>
+          <w:rFonts w:ascii="Arial" w:hAnsi="Arial" w:cs="Arial"/>
+          <w:sz w:val="22"/>
+          <w:szCs w:val="22"/>
+        </w:rPr>
+        <w:t xml:space="preserve">Malala </w:t>
       </w:r>
       <w:r>
         <w:rPr>
@@ -1087,7 +973,39 @@
           <w:sz w:val="22"/>
           <w:szCs w:val="22"/>
         </w:rPr>
-        <w:t xml:space="preserve">El relato nos cuenta de una niña llamada </w:t>
+        <w:t xml:space="preserve">El relato nos cuenta </w:t>
+      </w:r>
+      <w:r>
+        <w:rPr>
+          <w:rFonts w:ascii="Arial" w:hAnsi="Arial" w:cs="Arial"/>
+          <w:sz w:val="22"/>
+          <w:szCs w:val="22"/>
+        </w:rPr>
+        <w:t xml:space="preserve">la historia </w:t>
+      </w:r>
+      <w:r>
+        <w:rPr>
+          <w:rFonts w:ascii="Arial" w:hAnsi="Arial" w:cs="Arial"/>
+          <w:sz w:val="22"/>
+          <w:szCs w:val="22"/>
+        </w:rPr>
+        <w:t>de una niña llamada Malala</w:t>
+      </w:r>
+      <w:r>
+        <w:rPr>
+          <w:rFonts w:ascii="Arial" w:hAnsi="Arial" w:cs="Arial"/>
+          <w:sz w:val="22"/>
+          <w:szCs w:val="22"/>
+        </w:rPr>
+        <w:t>,</w:t>
+      </w:r>
+      <w:r>
+        <w:rPr>
+          <w:rFonts w:ascii="Arial" w:hAnsi="Arial" w:cs="Arial"/>
+          <w:sz w:val="22"/>
+          <w:szCs w:val="22"/>
+        </w:rPr>
+        <w:t xml:space="preserve"> nacida en </w:t>
       </w:r>
       <w:proofErr w:type="spellStart"/>
       <w:r>
@@ -1096,7 +1014,7 @@
           <w:sz w:val="22"/>
           <w:szCs w:val="22"/>
         </w:rPr>
-        <w:t>Malala</w:t>
+        <w:t>Mingora</w:t>
       </w:r>
       <w:proofErr w:type="spellEnd"/>
       <w:r>
@@ -1105,7 +1023,7 @@
           <w:sz w:val="22"/>
           <w:szCs w:val="22"/>
         </w:rPr>
-        <w:t xml:space="preserve"> nacida en </w:t>
+        <w:t xml:space="preserve">, una ciudad en el valle de </w:t>
       </w:r>
       <w:proofErr w:type="spellStart"/>
       <w:r>
@@ -1114,7 +1032,7 @@
           <w:sz w:val="22"/>
           <w:szCs w:val="22"/>
         </w:rPr>
-        <w:t>Mingora</w:t>
+        <w:t>Swat</w:t>
       </w:r>
       <w:proofErr w:type="spellEnd"/>
       <w:r>
@@ -1123,7 +1041,95 @@
           <w:sz w:val="22"/>
           <w:szCs w:val="22"/>
         </w:rPr>
-        <w:t xml:space="preserve">, una ciudad en el valle de </w:t>
+        <w:t xml:space="preserve"> en </w:t>
+      </w:r>
+      <w:r>
+        <w:rPr>
+          <w:rFonts w:ascii="Arial" w:hAnsi="Arial" w:cs="Arial"/>
+          <w:sz w:val="22"/>
+          <w:szCs w:val="22"/>
+        </w:rPr>
+        <w:t>Pakistán</w:t>
+      </w:r>
+      <w:r>
+        <w:rPr>
+          <w:rFonts w:ascii="Arial" w:hAnsi="Arial" w:cs="Arial"/>
+          <w:sz w:val="22"/>
+          <w:szCs w:val="22"/>
+        </w:rPr>
+        <w:t xml:space="preserve">. </w:t>
+      </w:r>
+      <w:r>
+        <w:rPr>
+          <w:rFonts w:ascii="Arial" w:hAnsi="Arial" w:cs="Arial"/>
+          <w:sz w:val="22"/>
+          <w:szCs w:val="22"/>
+        </w:rPr>
+        <w:t xml:space="preserve">En </w:t>
+      </w:r>
+      <w:r>
+        <w:rPr>
+          <w:rFonts w:ascii="Arial" w:hAnsi="Arial" w:cs="Arial"/>
+          <w:sz w:val="22"/>
+          <w:szCs w:val="22"/>
+        </w:rPr>
+        <w:t>Es</w:t>
+      </w:r>
+      <w:r>
+        <w:rPr>
+          <w:rFonts w:ascii="Arial" w:hAnsi="Arial" w:cs="Arial"/>
+          <w:sz w:val="22"/>
+          <w:szCs w:val="22"/>
+        </w:rPr>
+        <w:t>ta</w:t>
+      </w:r>
+      <w:r>
+        <w:rPr>
+          <w:rFonts w:ascii="Arial" w:hAnsi="Arial" w:cs="Arial"/>
+          <w:sz w:val="22"/>
+          <w:szCs w:val="22"/>
+        </w:rPr>
+        <w:t xml:space="preserve"> región </w:t>
+      </w:r>
+      <w:r>
+        <w:rPr>
+          <w:rFonts w:ascii="Arial" w:hAnsi="Arial" w:cs="Arial"/>
+          <w:sz w:val="22"/>
+          <w:szCs w:val="22"/>
+        </w:rPr>
+        <w:t>se</w:t>
+      </w:r>
+      <w:r>
+        <w:rPr>
+          <w:rFonts w:ascii="Arial" w:hAnsi="Arial" w:cs="Arial"/>
+          <w:sz w:val="22"/>
+          <w:szCs w:val="22"/>
+        </w:rPr>
+        <w:t xml:space="preserve"> consideran que las niñas y las mujeres no tienen derecho a estudiar y se deben dedicar exclusivamente</w:t>
+      </w:r>
+      <w:r>
+        <w:rPr>
+          <w:rFonts w:ascii="Arial" w:hAnsi="Arial" w:cs="Arial"/>
+          <w:sz w:val="22"/>
+          <w:szCs w:val="22"/>
+        </w:rPr>
+        <w:t xml:space="preserve"> a la casa y la criar los hijos, </w:t>
+      </w:r>
+      <w:r>
+        <w:rPr>
+          <w:rFonts w:ascii="Arial" w:hAnsi="Arial" w:cs="Arial"/>
+          <w:sz w:val="22"/>
+          <w:szCs w:val="22"/>
+        </w:rPr>
+        <w:t xml:space="preserve">pero </w:t>
+      </w:r>
+      <w:r>
+        <w:rPr>
+          <w:rFonts w:ascii="Arial" w:hAnsi="Arial" w:cs="Arial"/>
+          <w:sz w:val="22"/>
+          <w:szCs w:val="22"/>
+        </w:rPr>
+        <w:t xml:space="preserve"> su padre </w:t>
       </w:r>
       <w:proofErr w:type="spellStart"/>
       <w:r>
@@ -1132,7 +1138,7 @@
           <w:sz w:val="22"/>
           <w:szCs w:val="22"/>
         </w:rPr>
-        <w:t>Swat</w:t>
+        <w:t>Ziauddin</w:t>
       </w:r>
       <w:proofErr w:type="spellEnd"/>
       <w:r>
@@ -1141,124 +1147,8 @@
           <w:sz w:val="22"/>
           <w:szCs w:val="22"/>
         </w:rPr>
-        <w:t xml:space="preserve"> en </w:t>
-      </w:r>
-      <w:r>
-        <w:rPr>
-          <w:rFonts w:ascii="Arial" w:hAnsi="Arial" w:cs="Arial"/>
-          <w:sz w:val="22"/>
-          <w:szCs w:val="22"/>
-        </w:rPr>
-        <w:t>Pakistán</w:t>
-      </w:r>
-      <w:r>
-        <w:rPr>
-          <w:rFonts w:ascii="Arial" w:hAnsi="Arial" w:cs="Arial"/>
-          <w:sz w:val="22"/>
-          <w:szCs w:val="22"/>
-        </w:rPr>
-        <w:t xml:space="preserve">. </w:t>
-      </w:r>
-      <w:r>
-        <w:rPr>
-          <w:rFonts w:ascii="Arial" w:hAnsi="Arial" w:cs="Arial"/>
-          <w:sz w:val="22"/>
-          <w:szCs w:val="22"/>
-        </w:rPr>
-        <w:t xml:space="preserve">En </w:t>
-      </w:r>
-      <w:r>
-        <w:rPr>
-          <w:rFonts w:ascii="Arial" w:hAnsi="Arial" w:cs="Arial"/>
-          <w:sz w:val="22"/>
-          <w:szCs w:val="22"/>
-        </w:rPr>
-        <w:t>Es</w:t>
-      </w:r>
-      <w:r>
-        <w:rPr>
-          <w:rFonts w:ascii="Arial" w:hAnsi="Arial" w:cs="Arial"/>
-          <w:sz w:val="22"/>
-          <w:szCs w:val="22"/>
-        </w:rPr>
-        <w:t>ta</w:t>
-      </w:r>
-      <w:r>
-        <w:rPr>
-          <w:rFonts w:ascii="Arial" w:hAnsi="Arial" w:cs="Arial"/>
-          <w:sz w:val="22"/>
-          <w:szCs w:val="22"/>
-        </w:rPr>
-        <w:t xml:space="preserve"> región </w:t>
-      </w:r>
-      <w:r>
-        <w:rPr>
-          <w:rFonts w:ascii="Arial" w:hAnsi="Arial" w:cs="Arial"/>
-          <w:sz w:val="22"/>
-          <w:szCs w:val="22"/>
-        </w:rPr>
-        <w:t>se</w:t>
-      </w:r>
-      <w:r>
-        <w:rPr>
-          <w:rFonts w:ascii="Arial" w:hAnsi="Arial" w:cs="Arial"/>
-          <w:sz w:val="22"/>
-          <w:szCs w:val="22"/>
-        </w:rPr>
-        <w:t xml:space="preserve"> consideran que las niñas y las mujeres no tienen derecho a estudiar y se deben dedicar exclusivamente</w:t>
-      </w:r>
-      <w:r>
-        <w:rPr>
-          <w:rFonts w:ascii="Arial" w:hAnsi="Arial" w:cs="Arial"/>
-          <w:sz w:val="22"/>
-          <w:szCs w:val="22"/>
-        </w:rPr>
-        <w:t xml:space="preserve"> a la casa y la criar los hijos, </w:t>
-      </w:r>
-      <w:r>
-        <w:rPr>
-          <w:rFonts w:ascii="Arial" w:hAnsi="Arial" w:cs="Arial"/>
-          <w:sz w:val="22"/>
-          <w:szCs w:val="22"/>
-        </w:rPr>
-        <w:t xml:space="preserve">pero </w:t>
-      </w:r>
-      <w:r>
-        <w:rPr>
-          <w:rFonts w:ascii="Arial" w:hAnsi="Arial" w:cs="Arial"/>
-          <w:sz w:val="22"/>
-          <w:szCs w:val="22"/>
-        </w:rPr>
-        <w:t xml:space="preserve"> su padre </w:t>
-      </w:r>
-      <w:proofErr w:type="spellStart"/>
-      <w:r>
-        <w:rPr>
-          <w:rFonts w:ascii="Arial" w:hAnsi="Arial" w:cs="Arial"/>
-          <w:sz w:val="22"/>
-          <w:szCs w:val="22"/>
-        </w:rPr>
-        <w:t>Ziauddin</w:t>
-      </w:r>
-      <w:proofErr w:type="spellEnd"/>
-      <w:r>
-        <w:rPr>
-          <w:rFonts w:ascii="Arial" w:hAnsi="Arial" w:cs="Arial"/>
-          <w:sz w:val="22"/>
-          <w:szCs w:val="22"/>
-        </w:rPr>
-        <w:t xml:space="preserve"> </w:t>
-      </w:r>
-      <w:proofErr w:type="spellStart"/>
-      <w:r>
-        <w:rPr>
-          <w:rFonts w:ascii="Arial" w:hAnsi="Arial" w:cs="Arial"/>
-          <w:sz w:val="22"/>
-          <w:szCs w:val="22"/>
-        </w:rPr>
-        <w:t>Yousafzai</w:t>
-      </w:r>
-      <w:proofErr w:type="spellEnd"/>
+        <w:t xml:space="preserve"> Yousafzai</w:t>
+      </w:r>
       <w:r>
         <w:rPr>
           <w:rFonts w:ascii="Arial" w:hAnsi="Arial" w:cs="Arial"/>
@@ -1319,25 +1209,7 @@
           <w:sz w:val="22"/>
           <w:szCs w:val="22"/>
         </w:rPr>
-        <w:t xml:space="preserve">La familia de </w:t>
-      </w:r>
-      <w:proofErr w:type="spellStart"/>
-      <w:r>
-        <w:rPr>
-          <w:rFonts w:ascii="Arial" w:hAnsi="Arial" w:cs="Arial"/>
-          <w:sz w:val="22"/>
-          <w:szCs w:val="22"/>
-        </w:rPr>
-        <w:t>Malala</w:t>
-      </w:r>
-      <w:proofErr w:type="spellEnd"/>
-      <w:r>
-        <w:rPr>
-          <w:rFonts w:ascii="Arial" w:hAnsi="Arial" w:cs="Arial"/>
-          <w:sz w:val="22"/>
-          <w:szCs w:val="22"/>
-        </w:rPr>
-        <w:t xml:space="preserve"> </w:t>
+        <w:t xml:space="preserve">La familia de Malala </w:t>
       </w:r>
       <w:proofErr w:type="spellStart"/>
       <w:r>
@@ -1634,25 +1506,7 @@
           <w:sz w:val="22"/>
           <w:szCs w:val="22"/>
         </w:rPr>
-        <w:t xml:space="preserve">Ante esta situación, un día </w:t>
-      </w:r>
-      <w:proofErr w:type="spellStart"/>
-      <w:r>
-        <w:rPr>
-          <w:rFonts w:ascii="Arial" w:hAnsi="Arial" w:cs="Arial"/>
-          <w:sz w:val="22"/>
-          <w:szCs w:val="22"/>
-        </w:rPr>
-        <w:t>Malala</w:t>
-      </w:r>
-      <w:proofErr w:type="spellEnd"/>
-      <w:r>
-        <w:rPr>
-          <w:rFonts w:ascii="Arial" w:hAnsi="Arial" w:cs="Arial"/>
-          <w:sz w:val="22"/>
-          <w:szCs w:val="22"/>
-        </w:rPr>
-        <w:t xml:space="preserve"> habló con un corresponsal de la BBC donde expuso </w:t>
+        <w:t xml:space="preserve">Ante esta situación, un día Malala habló con un corresponsal de la BBC donde expuso </w:t>
       </w:r>
       <w:r>
         <w:rPr>
@@ -1730,25 +1584,7 @@
           <w:sz w:val="22"/>
           <w:szCs w:val="22"/>
         </w:rPr>
-        <w:t xml:space="preserve">Lamentablemente los talibanes terminaron enterándose que </w:t>
-      </w:r>
-      <w:proofErr w:type="spellStart"/>
-      <w:r>
-        <w:rPr>
-          <w:rFonts w:ascii="Arial" w:hAnsi="Arial" w:cs="Arial"/>
-          <w:sz w:val="22"/>
-          <w:szCs w:val="22"/>
-        </w:rPr>
-        <w:t>Malala</w:t>
-      </w:r>
-      <w:proofErr w:type="spellEnd"/>
-      <w:r>
-        <w:rPr>
-          <w:rFonts w:ascii="Arial" w:hAnsi="Arial" w:cs="Arial"/>
-          <w:sz w:val="22"/>
-          <w:szCs w:val="22"/>
-        </w:rPr>
-        <w:t xml:space="preserve"> era la autora del escrito, y un día cuando </w:t>
+        <w:t xml:space="preserve">Lamentablemente los talibanes terminaron enterándose que Malala era la autora del escrito, y un día cuando </w:t>
       </w:r>
       <w:proofErr w:type="spellStart"/>
       <w:r>
@@ -2056,6 +1892,469 @@
       <w:pPr>
         <w:spacing w:line="480" w:lineRule="auto"/>
         <w:ind w:right="0" w:firstLine="720"/>
+        <w:jc w:val="center"/>
+        <w:rPr>
+          <w:rFonts w:ascii="Arial" w:hAnsi="Arial" w:cs="Arial"/>
+          <w:b/>
+          <w:bCs/>
+          <w:sz w:val="22"/>
+          <w:szCs w:val="22"/>
+        </w:rPr>
+      </w:pPr>
+      <w:r>
+        <w:rPr>
+          <w:rFonts w:ascii="Arial" w:hAnsi="Arial" w:cs="Arial"/>
+          <w:b/>
+          <w:bCs/>
+          <w:sz w:val="22"/>
+          <w:szCs w:val="22"/>
+        </w:rPr>
+        <w:lastRenderedPageBreak/>
+        <w:t>Desarrollo de la actividad</w:t>
+      </w:r>
+    </w:p>
+    <w:p>
+      <w:pPr>
+        <w:spacing w:line="480" w:lineRule="auto"/>
+        <w:ind w:right="0" w:firstLine="720"/>
+        <w:jc w:val="center"/>
+        <w:rPr>
+          <w:rFonts w:ascii="Arial" w:hAnsi="Arial" w:cs="Arial"/>
+          <w:sz w:val="22"/>
+          <w:szCs w:val="22"/>
+        </w:rPr>
+      </w:pPr>
+      <w:r>
+        <w:rPr>
+          <w:rFonts w:ascii="Arial" w:hAnsi="Arial" w:cs="Arial"/>
+          <w:sz w:val="22"/>
+          <w:szCs w:val="22"/>
+        </w:rPr>
+        <w:tab/>
+      </w:r>
+    </w:p>
+    <w:p>
+      <w:pPr>
+        <w:tabs>
+          <w:tab w:val="clear" w:pos="720"/>
+          <w:tab w:val="clear" w:pos="5760"/>
+        </w:tabs>
+        <w:autoSpaceDE w:val="0"/>
+        <w:autoSpaceDN w:val="0"/>
+        <w:adjustRightInd w:val="0"/>
+        <w:ind w:right="0"/>
+        <w:rPr>
+          <w:rFonts w:ascii="Calibri" w:eastAsiaTheme="minorHAnsi" w:hAnsi="Calibri" w:cs="Calibri"/>
+          <w:color w:val="000000"/>
+          <w:lang w:val="es-419" w:eastAsia="en-US"/>
+        </w:rPr>
+      </w:pPr>
+    </w:p>
+    <w:p>
+      <w:pPr>
+        <w:tabs>
+          <w:tab w:val="clear" w:pos="720"/>
+          <w:tab w:val="clear" w:pos="5760"/>
+        </w:tabs>
+        <w:autoSpaceDE w:val="0"/>
+        <w:autoSpaceDN w:val="0"/>
+        <w:adjustRightInd w:val="0"/>
+        <w:ind w:right="0"/>
+        <w:rPr>
+          <w:rFonts w:ascii="Calibri" w:eastAsiaTheme="minorHAnsi" w:hAnsi="Calibri" w:cs="Calibri"/>
+          <w:color w:val="000000"/>
+          <w:lang w:val="es-419" w:eastAsia="en-US"/>
+        </w:rPr>
+      </w:pPr>
+      <w:r>
+        <w:rPr>
+          <w:rFonts w:ascii="Calibri" w:eastAsiaTheme="minorHAnsi" w:hAnsi="Calibri" w:cs="Calibri"/>
+          <w:color w:val="000000"/>
+          <w:lang w:val="es-419" w:eastAsia="en-US"/>
+        </w:rPr>
+        <w:t xml:space="preserve"> </w:t>
+      </w:r>
+    </w:p>
+    <w:p>
+      <w:pPr>
+        <w:tabs>
+          <w:tab w:val="clear" w:pos="720"/>
+          <w:tab w:val="clear" w:pos="5760"/>
+        </w:tabs>
+        <w:autoSpaceDE w:val="0"/>
+        <w:autoSpaceDN w:val="0"/>
+        <w:adjustRightInd w:val="0"/>
+        <w:ind w:right="0"/>
+        <w:rPr>
+          <w:rFonts w:ascii="Arial" w:eastAsiaTheme="minorHAnsi" w:hAnsi="Arial" w:cs="Arial"/>
+          <w:color w:val="000000"/>
+          <w:sz w:val="22"/>
+          <w:szCs w:val="22"/>
+          <w:lang w:val="es-419" w:eastAsia="en-US"/>
+        </w:rPr>
+      </w:pPr>
+      <w:r>
+        <w:rPr>
+          <w:rFonts w:ascii="Calibri" w:eastAsiaTheme="minorHAnsi" w:hAnsi="Calibri" w:cs="Calibri"/>
+          <w:color w:val="000000"/>
+          <w:sz w:val="22"/>
+          <w:szCs w:val="22"/>
+          <w:lang w:val="es-419" w:eastAsia="en-US"/>
+        </w:rPr>
+        <w:t>●</w:t>
+      </w:r>
+      <w:r>
+        <w:rPr>
+          <w:rFonts w:ascii="Calibri" w:eastAsiaTheme="minorHAnsi" w:hAnsi="Calibri" w:cs="Calibri"/>
+          <w:color w:val="000000"/>
+          <w:sz w:val="22"/>
+          <w:szCs w:val="22"/>
+          <w:lang w:val="es-419" w:eastAsia="en-US"/>
+        </w:rPr>
+        <w:t xml:space="preserve"> </w:t>
+      </w:r>
+      <w:r>
+        <w:rPr>
+          <w:rFonts w:ascii="Arial" w:eastAsiaTheme="minorHAnsi" w:hAnsi="Arial" w:cs="Arial"/>
+          <w:color w:val="000000"/>
+          <w:sz w:val="22"/>
+          <w:szCs w:val="22"/>
+          <w:lang w:val="es-419" w:eastAsia="en-US"/>
+        </w:rPr>
+        <w:t>Al revisar documentación sobre este caso se invita a que vayas recopilando los</w:t>
+      </w:r>
+      <w:r>
+        <w:rPr>
+          <w:rFonts w:ascii="Arial" w:eastAsiaTheme="minorHAnsi" w:hAnsi="Arial" w:cs="Arial"/>
+          <w:color w:val="000000"/>
+          <w:sz w:val="22"/>
+          <w:szCs w:val="22"/>
+          <w:lang w:val="es-419" w:eastAsia="en-US"/>
+        </w:rPr>
+        <w:t xml:space="preserve"> </w:t>
+      </w:r>
+      <w:r>
+        <w:rPr>
+          <w:rFonts w:ascii="Arial" w:eastAsiaTheme="minorHAnsi" w:hAnsi="Arial" w:cs="Arial"/>
+          <w:color w:val="000000"/>
+          <w:sz w:val="22"/>
+          <w:szCs w:val="22"/>
+          <w:lang w:val="es-419" w:eastAsia="en-US"/>
+        </w:rPr>
+        <w:t>momentos o situaciones de la historia de Malala donde ella muestra valentía,</w:t>
+      </w:r>
+      <w:r>
+        <w:rPr>
+          <w:rFonts w:ascii="Arial" w:eastAsiaTheme="minorHAnsi" w:hAnsi="Arial" w:cs="Arial"/>
+          <w:color w:val="000000"/>
+          <w:sz w:val="22"/>
+          <w:szCs w:val="22"/>
+          <w:lang w:val="es-419" w:eastAsia="en-US"/>
+        </w:rPr>
+        <w:t xml:space="preserve"> </w:t>
+      </w:r>
+      <w:r>
+        <w:rPr>
+          <w:rFonts w:ascii="Arial" w:eastAsiaTheme="minorHAnsi" w:hAnsi="Arial" w:cs="Arial"/>
+          <w:color w:val="000000"/>
+          <w:sz w:val="22"/>
+          <w:szCs w:val="22"/>
+          <w:lang w:val="es-419" w:eastAsia="en-US"/>
+        </w:rPr>
+        <w:t>perseverancia y resiliencia, o eventos que más te llamaron la atención de la historia.</w:t>
+      </w:r>
+      <w:r>
+        <w:rPr>
+          <w:rFonts w:ascii="Arial" w:eastAsiaTheme="minorHAnsi" w:hAnsi="Arial" w:cs="Arial"/>
+          <w:color w:val="000000"/>
+          <w:sz w:val="22"/>
+          <w:szCs w:val="22"/>
+          <w:lang w:val="es-419" w:eastAsia="en-US"/>
+        </w:rPr>
+        <w:t xml:space="preserve"> </w:t>
+      </w:r>
+      <w:r>
+        <w:rPr>
+          <w:rFonts w:ascii="Arial" w:eastAsiaTheme="minorHAnsi" w:hAnsi="Arial" w:cs="Arial"/>
+          <w:color w:val="000000"/>
+          <w:sz w:val="22"/>
+          <w:szCs w:val="22"/>
+          <w:lang w:val="es-419" w:eastAsia="en-US"/>
+        </w:rPr>
+        <w:t>Relaciona en qué momentos de tu vida te has sentido valiente, resiliente o has</w:t>
+      </w:r>
+      <w:r>
+        <w:rPr>
+          <w:rFonts w:ascii="Arial" w:eastAsiaTheme="minorHAnsi" w:hAnsi="Arial" w:cs="Arial"/>
+          <w:color w:val="000000"/>
+          <w:sz w:val="22"/>
+          <w:szCs w:val="22"/>
+          <w:lang w:val="es-419" w:eastAsia="en-US"/>
+        </w:rPr>
+        <w:t xml:space="preserve"> </w:t>
+      </w:r>
+      <w:r>
+        <w:rPr>
+          <w:rFonts w:ascii="Arial" w:eastAsiaTheme="minorHAnsi" w:hAnsi="Arial" w:cs="Arial"/>
+          <w:color w:val="000000"/>
+          <w:sz w:val="22"/>
+          <w:szCs w:val="22"/>
+          <w:lang w:val="es-419" w:eastAsia="en-US"/>
+        </w:rPr>
+        <w:t>perseverado en alguna situación. Puedes hacerte las siguientes preguntas: ¿Cómo pude</w:t>
+      </w:r>
+      <w:r>
+        <w:rPr>
+          <w:rFonts w:ascii="Arial" w:eastAsiaTheme="minorHAnsi" w:hAnsi="Arial" w:cs="Arial"/>
+          <w:color w:val="000000"/>
+          <w:sz w:val="22"/>
+          <w:szCs w:val="22"/>
+          <w:lang w:val="es-419" w:eastAsia="en-US"/>
+        </w:rPr>
+        <w:t xml:space="preserve"> </w:t>
+      </w:r>
+      <w:r>
+        <w:rPr>
+          <w:rFonts w:ascii="Arial" w:eastAsiaTheme="minorHAnsi" w:hAnsi="Arial" w:cs="Arial"/>
+          <w:color w:val="000000"/>
+          <w:sz w:val="22"/>
+          <w:szCs w:val="22"/>
+          <w:lang w:val="es-419" w:eastAsia="en-US"/>
+        </w:rPr>
+        <w:t>superar las dificultades? ¿Qué personas me ayudaron a crecer? ¿Qué y cuáles son los</w:t>
+      </w:r>
+      <w:r>
+        <w:rPr>
+          <w:rFonts w:ascii="Arial" w:eastAsiaTheme="minorHAnsi" w:hAnsi="Arial" w:cs="Arial"/>
+          <w:color w:val="000000"/>
+          <w:sz w:val="22"/>
+          <w:szCs w:val="22"/>
+          <w:lang w:val="es-419" w:eastAsia="en-US"/>
+        </w:rPr>
+        <w:t xml:space="preserve"> </w:t>
+      </w:r>
+      <w:r>
+        <w:rPr>
+          <w:rFonts w:ascii="Arial" w:eastAsiaTheme="minorHAnsi" w:hAnsi="Arial" w:cs="Arial"/>
+          <w:color w:val="000000"/>
+          <w:sz w:val="22"/>
+          <w:szCs w:val="22"/>
+          <w:lang w:val="es-419" w:eastAsia="en-US"/>
+        </w:rPr>
+        <w:t>derechos de las personas y cómo puedo ejercer mis derechos? ¿Qué me impide seguir</w:t>
+      </w:r>
+      <w:r>
+        <w:rPr>
+          <w:rFonts w:ascii="Arial" w:eastAsiaTheme="minorHAnsi" w:hAnsi="Arial" w:cs="Arial"/>
+          <w:color w:val="000000"/>
+          <w:sz w:val="22"/>
+          <w:szCs w:val="22"/>
+          <w:lang w:val="es-419" w:eastAsia="en-US"/>
+        </w:rPr>
+        <w:t>?</w:t>
+      </w:r>
+    </w:p>
+    <w:p>
+      <w:pPr>
+        <w:tabs>
+          <w:tab w:val="clear" w:pos="720"/>
+          <w:tab w:val="clear" w:pos="5760"/>
+        </w:tabs>
+        <w:autoSpaceDE w:val="0"/>
+        <w:autoSpaceDN w:val="0"/>
+        <w:adjustRightInd w:val="0"/>
+        <w:ind w:right="0"/>
+        <w:rPr>
+          <w:rFonts w:ascii="Arial" w:eastAsiaTheme="minorHAnsi" w:hAnsi="Arial" w:cs="Arial"/>
+          <w:color w:val="000000"/>
+          <w:sz w:val="22"/>
+          <w:szCs w:val="22"/>
+          <w:lang w:val="es-419" w:eastAsia="en-US"/>
+        </w:rPr>
+      </w:pPr>
+    </w:p>
+    <w:p>
+      <w:pPr>
+        <w:tabs>
+          <w:tab w:val="clear" w:pos="720"/>
+          <w:tab w:val="clear" w:pos="5760"/>
+        </w:tabs>
+        <w:autoSpaceDE w:val="0"/>
+        <w:autoSpaceDN w:val="0"/>
+        <w:adjustRightInd w:val="0"/>
+        <w:ind w:right="0"/>
+        <w:rPr>
+          <w:rFonts w:ascii="Calibri" w:eastAsiaTheme="minorHAnsi" w:hAnsi="Calibri" w:cs="Calibri"/>
+          <w:color w:val="000000"/>
+          <w:lang w:val="es-419" w:eastAsia="en-US"/>
+        </w:rPr>
+      </w:pPr>
+      <w:r>
+        <w:rPr>
+          <w:rFonts w:ascii="Calibri" w:eastAsiaTheme="minorHAnsi" w:hAnsi="Calibri" w:cs="Calibri"/>
+          <w:color w:val="000000"/>
+          <w:lang w:val="es-419" w:eastAsia="en-US"/>
+        </w:rPr>
+        <w:t>En mi vida personal me he sentido valiente en muchas ocasiones,</w:t>
+      </w:r>
+    </w:p>
+    <w:p>
+      <w:pPr>
+        <w:tabs>
+          <w:tab w:val="clear" w:pos="720"/>
+          <w:tab w:val="clear" w:pos="5760"/>
+        </w:tabs>
+        <w:autoSpaceDE w:val="0"/>
+        <w:autoSpaceDN w:val="0"/>
+        <w:adjustRightInd w:val="0"/>
+        <w:ind w:right="0"/>
+        <w:rPr>
+          <w:rFonts w:ascii="Calibri" w:eastAsiaTheme="minorHAnsi" w:hAnsi="Calibri" w:cs="Calibri"/>
+          <w:color w:val="000000"/>
+          <w:lang w:val="es-419" w:eastAsia="en-US"/>
+        </w:rPr>
+      </w:pPr>
+    </w:p>
+    <w:p>
+      <w:pPr>
+        <w:tabs>
+          <w:tab w:val="clear" w:pos="720"/>
+          <w:tab w:val="clear" w:pos="5760"/>
+        </w:tabs>
+        <w:autoSpaceDE w:val="0"/>
+        <w:autoSpaceDN w:val="0"/>
+        <w:adjustRightInd w:val="0"/>
+        <w:ind w:right="0"/>
+        <w:rPr>
+          <w:rFonts w:ascii="Arial" w:eastAsiaTheme="minorHAnsi" w:hAnsi="Arial" w:cs="Arial"/>
+          <w:color w:val="000000"/>
+          <w:sz w:val="22"/>
+          <w:szCs w:val="22"/>
+          <w:lang w:val="es-419" w:eastAsia="en-US"/>
+        </w:rPr>
+      </w:pPr>
+      <w:r>
+        <w:rPr>
+          <w:rFonts w:ascii="Calibri" w:eastAsiaTheme="minorHAnsi" w:hAnsi="Calibri" w:cs="Calibri"/>
+          <w:color w:val="000000"/>
+          <w:sz w:val="22"/>
+          <w:szCs w:val="22"/>
+          <w:lang w:val="es-419" w:eastAsia="en-US"/>
+        </w:rPr>
+        <w:t xml:space="preserve">● </w:t>
+      </w:r>
+      <w:r>
+        <w:rPr>
+          <w:rFonts w:ascii="Arial" w:eastAsiaTheme="minorHAnsi" w:hAnsi="Arial" w:cs="Arial"/>
+          <w:color w:val="000000"/>
+          <w:sz w:val="22"/>
+          <w:szCs w:val="22"/>
+          <w:lang w:val="es-419" w:eastAsia="en-US"/>
+        </w:rPr>
+        <w:t xml:space="preserve">La historia de Malala no solo refleja cómo se intenta despojar a las niñas del derecho a la educación sino cómo se vulneran muchos otros derechos humanos de las mujeres y también de los hombres (aunque en menor medida) en su país. Escribe qué formas se utilizan para anular los derechos de las mujeres. ¿Piensa si estas formas de violencia pueden darse en nuestro país? ¿Por qué? ¿En algún momento has sentido que te han vulnerado tu dignidad o tus derechos? ¿Conoces algún caso en tu entorno donde se violen los derechos humanos y la dignidad? Descríbelo. </w:t>
+      </w:r>
+    </w:p>
+    <w:p>
+      <w:pPr>
+        <w:tabs>
+          <w:tab w:val="clear" w:pos="720"/>
+          <w:tab w:val="clear" w:pos="5760"/>
+        </w:tabs>
+        <w:autoSpaceDE w:val="0"/>
+        <w:autoSpaceDN w:val="0"/>
+        <w:adjustRightInd w:val="0"/>
+        <w:ind w:right="0"/>
+        <w:rPr>
+          <w:rFonts w:ascii="Arial" w:eastAsiaTheme="minorHAnsi" w:hAnsi="Arial" w:cs="Arial"/>
+          <w:color w:val="000000"/>
+          <w:sz w:val="22"/>
+          <w:szCs w:val="22"/>
+          <w:lang w:val="es-419" w:eastAsia="en-US"/>
+        </w:rPr>
+      </w:pPr>
+    </w:p>
+    <w:p>
+      <w:pPr>
+        <w:tabs>
+          <w:tab w:val="clear" w:pos="720"/>
+          <w:tab w:val="clear" w:pos="5760"/>
+        </w:tabs>
+        <w:autoSpaceDE w:val="0"/>
+        <w:autoSpaceDN w:val="0"/>
+        <w:adjustRightInd w:val="0"/>
+        <w:ind w:right="0"/>
+        <w:rPr>
+          <w:rFonts w:ascii="Arial" w:eastAsiaTheme="minorHAnsi" w:hAnsi="Arial" w:cs="Arial"/>
+          <w:color w:val="000000"/>
+          <w:sz w:val="22"/>
+          <w:szCs w:val="22"/>
+          <w:lang w:val="es-419" w:eastAsia="en-US"/>
+        </w:rPr>
+      </w:pPr>
+      <w:r>
+        <w:rPr>
+          <w:rFonts w:ascii="Calibri" w:eastAsiaTheme="minorHAnsi" w:hAnsi="Calibri" w:cs="Calibri"/>
+          <w:color w:val="000000"/>
+          <w:sz w:val="22"/>
+          <w:szCs w:val="22"/>
+          <w:lang w:val="es-419" w:eastAsia="en-US"/>
+        </w:rPr>
+        <w:t xml:space="preserve">● </w:t>
+      </w:r>
+      <w:r>
+        <w:rPr>
+          <w:rFonts w:ascii="Arial" w:eastAsiaTheme="minorHAnsi" w:hAnsi="Arial" w:cs="Arial"/>
+          <w:color w:val="000000"/>
+          <w:sz w:val="22"/>
+          <w:szCs w:val="22"/>
+          <w:lang w:val="es-419" w:eastAsia="en-US"/>
+        </w:rPr>
+        <w:t xml:space="preserve">Malala dice en una de las páginas de su libro: “Los micrófonos me hacían sentir como si llegara a todo el mundo”. Antes de que aprendiera a hablar, Malala iba a gatas a las aulas vacías y hacía como si enseñara. Cuando se enteró de que los talibanes iban a cerrar los colegios comenzó a dar discursos en canales de televisión, emisoras locales y nacionales y adquirió la costumbre de practicar frente al espejo. El día que cumplió 16 años recibió el regalo más extraordinario que podía imaginar: fue invitada a hablar en las Naciones Unidas y pronunció un discurso que llegó a todo el mundo. Si te dieran la palabra, ¿Qué le dirías al mundo? Escribe un discurso que no deje a nadie indiferente. ¿Qué harías para hacer feliz a los que te rodean? ¿Y para hacer del mundo un lugar mejor? </w:t>
+      </w:r>
+    </w:p>
+    <w:p>
+      <w:pPr>
+        <w:tabs>
+          <w:tab w:val="clear" w:pos="720"/>
+          <w:tab w:val="clear" w:pos="5760"/>
+        </w:tabs>
+        <w:autoSpaceDE w:val="0"/>
+        <w:autoSpaceDN w:val="0"/>
+        <w:adjustRightInd w:val="0"/>
+        <w:ind w:right="0"/>
+        <w:rPr>
+          <w:rFonts w:ascii="Arial" w:eastAsiaTheme="minorHAnsi" w:hAnsi="Arial" w:cs="Arial"/>
+          <w:color w:val="000000"/>
+          <w:sz w:val="22"/>
+          <w:szCs w:val="22"/>
+          <w:lang w:val="es-419" w:eastAsia="en-US"/>
+        </w:rPr>
+      </w:pPr>
+    </w:p>
+    <w:p>
+      <w:pPr>
+        <w:tabs>
+          <w:tab w:val="clear" w:pos="720"/>
+          <w:tab w:val="clear" w:pos="5760"/>
+        </w:tabs>
+        <w:autoSpaceDE w:val="0"/>
+        <w:autoSpaceDN w:val="0"/>
+        <w:adjustRightInd w:val="0"/>
+        <w:ind w:right="0"/>
+        <w:rPr>
+          <w:rFonts w:ascii="Arial" w:eastAsiaTheme="minorHAnsi" w:hAnsi="Arial" w:cs="Arial"/>
+          <w:color w:val="000000"/>
+          <w:sz w:val="22"/>
+          <w:szCs w:val="22"/>
+          <w:lang w:val="es-419" w:eastAsia="en-US"/>
+        </w:rPr>
+      </w:pPr>
+    </w:p>
+    <w:p>
+      <w:pPr>
+        <w:spacing w:line="480" w:lineRule="auto"/>
+        <w:ind w:right="0" w:firstLine="720"/>
+        <w:jc w:val="center"/>
         <w:rPr>
           <w:rFonts w:ascii="Arial" w:hAnsi="Arial" w:cs="Arial"/>
           <w:sz w:val="22"/>
@@ -2102,7 +2401,7 @@
 </file>
 
 <file path=word/styles.xml><?xml version="1.0" encoding="utf-8"?>
-<w:styles xmlns:mc="http://schemas.openxmlformats.org/markup-compatibility/2006" xmlns:r="http://schemas.openxmlformats.org/officeDocument/2006/relationships" xmlns:w="http://schemas.openxmlformats.org/wordprocessingml/2006/main" xmlns:w14="http://schemas.microsoft.com/office/word/2010/wordml" xmlns:w15="http://schemas.microsoft.com/office/word/2012/wordml" mc:Ignorable="w14 w15">
+<w:styles xmlns:mc="http://schemas.openxmlformats.org/markup-compatibility/2006" xmlns:r="http://schemas.openxmlformats.org/officeDocument/2006/relationships" xmlns:w="http://schemas.openxmlformats.org/wordprocessingml/2006/main" xmlns:w14="http://schemas.microsoft.com/office/word/2010/wordml" xmlns:w15="http://schemas.microsoft.com/office/word/2012/wordml" xmlns:w16cex="http://schemas.microsoft.com/office/word/2018/wordml/cex" xmlns:w16cid="http://schemas.microsoft.com/office/word/2016/wordml/cid" xmlns:w16="http://schemas.microsoft.com/office/word/2018/wordml" xmlns:w16sdtdh="http://schemas.microsoft.com/office/word/2020/wordml/sdtdatahash" xmlns:w16se="http://schemas.microsoft.com/office/word/2015/wordml/symex" mc:Ignorable="w14 w15 w16se w16cid w16 w16cex w16sdtdh">
   <w:docDefaults>
     <w:rPrDefault>
       <w:rPr>
@@ -2118,7 +2417,7 @@
       </w:pPr>
     </w:pPrDefault>
   </w:docDefaults>
-  <w:latentStyles w:defLockedState="0" w:defUIPriority="99" w:defSemiHidden="0" w:defUnhideWhenUsed="0" w:defQFormat="0" w:count="371">
+  <w:latentStyles w:defLockedState="0" w:defUIPriority="99" w:defSemiHidden="0" w:defUnhideWhenUsed="0" w:defQFormat="0" w:count="376">
     <w:lsdException w:name="Normal" w:uiPriority="0" w:qFormat="1"/>
     <w:lsdException w:name="heading 1" w:uiPriority="9" w:qFormat="1"/>
     <w:lsdException w:name="heading 2" w:semiHidden="1" w:uiPriority="9" w:unhideWhenUsed="1" w:qFormat="1"/>
@@ -2490,6 +2789,11 @@
     <w:lsdException w:name="List Table 5 Dark Accent 6" w:uiPriority="50"/>
     <w:lsdException w:name="List Table 6 Colorful Accent 6" w:uiPriority="51"/>
     <w:lsdException w:name="List Table 7 Colorful Accent 6" w:uiPriority="52"/>
+    <w:lsdException w:name="Mention" w:semiHidden="1" w:unhideWhenUsed="1"/>
+    <w:lsdException w:name="Smart Hyperlink" w:semiHidden="1" w:unhideWhenUsed="1"/>
+    <w:lsdException w:name="Hashtag" w:semiHidden="1" w:unhideWhenUsed="1"/>
+    <w:lsdException w:name="Unresolved Mention" w:semiHidden="1" w:unhideWhenUsed="1"/>
+    <w:lsdException w:name="Smart Link" w:semiHidden="1" w:unhideWhenUsed="1"/>
   </w:latentStyles>
   <w:style w:type="paragraph" w:default="1" w:styleId="Normal">
     <w:name w:val="Normal"/>

--- a/proyecto/fase03/GA9-240201526-AA1-EV01_Taller_de_reflexion_escrita.docx
+++ b/proyecto/fase03/GA9-240201526-AA1-EV01_Taller_de_reflexion_escrita.docx
@@ -1,6 +1,6 @@
 
 <file path=word/document.xml><?xml version="1.0" encoding="utf-8"?>
-<w:document xmlns:wpc="http://schemas.microsoft.com/office/word/2010/wordprocessingCanvas" xmlns:cx="http://schemas.microsoft.com/office/drawing/2014/chartex" xmlns:cx1="http://schemas.microsoft.com/office/drawing/2015/9/8/chartex" xmlns:cx2="http://schemas.microsoft.com/office/drawing/2015/10/21/chartex" xmlns:cx3="http://schemas.microsoft.com/office/drawing/2016/5/9/chartex" xmlns:cx4="http://schemas.microsoft.com/office/drawing/2016/5/10/chartex" xmlns:cx5="http://schemas.microsoft.com/office/drawing/2016/5/11/chartex" xmlns:cx6="http://schemas.microsoft.com/office/drawing/2016/5/12/chartex" xmlns:cx7="http://schemas.microsoft.com/office/drawing/2016/5/13/chartex" xmlns:cx8="http://schemas.microsoft.com/office/drawing/2016/5/14/chartex" xmlns:mc="http://schemas.openxmlformats.org/markup-compatibility/2006" xmlns:aink="http://schemas.microsoft.com/office/drawing/2016/ink" xmlns:am3d="http://schemas.microsoft.com/office/drawing/2017/model3d" xmlns:o="urn:schemas-microsoft-com:office:office" xmlns:oel="http://schemas.microsoft.com/office/2019/extlst" xmlns:r="http://schemas.openxmlformats.org/officeDocument/2006/relationships" xmlns:m="http://schemas.openxmlformats.org/officeDocument/2006/math" xmlns:v="urn:schemas-microsoft-com:vml" xmlns:wp14="http://schemas.microsoft.com/office/word/2010/wordprocessingDrawing" xmlns:wp="http://schemas.openxmlformats.org/drawingml/2006/wordprocessingDrawing" xmlns:w10="urn:schemas-microsoft-com:office:word" xmlns:w="http://schemas.openxmlformats.org/wordprocessingml/2006/main" xmlns:w14="http://schemas.microsoft.com/office/word/2010/wordml" xmlns:w15="http://schemas.microsoft.com/office/word/2012/wordml" xmlns:w16cex="http://schemas.microsoft.com/office/word/2018/wordml/cex" xmlns:w16cid="http://schemas.microsoft.com/office/word/2016/wordml/cid" xmlns:w16="http://schemas.microsoft.com/office/word/2018/wordml" xmlns:w16sdtdh="http://schemas.microsoft.com/office/word/2020/wordml/sdtdatahash" xmlns:w16se="http://schemas.microsoft.com/office/word/2015/wordml/symex" xmlns:wpg="http://schemas.microsoft.com/office/word/2010/wordprocessingGroup" xmlns:wpi="http://schemas.microsoft.com/office/word/2010/wordprocessingInk" xmlns:wne="http://schemas.microsoft.com/office/word/2006/wordml" xmlns:wps="http://schemas.microsoft.com/office/word/2010/wordprocessingShape" mc:Ignorable="w14 w15 w16se w16cid w16 w16cex w16sdtdh wp14">
+<w:document xmlns:wpc="http://schemas.microsoft.com/office/word/2010/wordprocessingCanvas" xmlns:mc="http://schemas.openxmlformats.org/markup-compatibility/2006" xmlns:o="urn:schemas-microsoft-com:office:office" xmlns:r="http://schemas.openxmlformats.org/officeDocument/2006/relationships" xmlns:m="http://schemas.openxmlformats.org/officeDocument/2006/math" xmlns:v="urn:schemas-microsoft-com:vml" xmlns:wp14="http://schemas.microsoft.com/office/word/2010/wordprocessingDrawing" xmlns:wp="http://schemas.openxmlformats.org/drawingml/2006/wordprocessingDrawing" xmlns:w10="urn:schemas-microsoft-com:office:word" xmlns:w="http://schemas.openxmlformats.org/wordprocessingml/2006/main" xmlns:w14="http://schemas.microsoft.com/office/word/2010/wordml" xmlns:w15="http://schemas.microsoft.com/office/word/2012/wordml" xmlns:wpg="http://schemas.microsoft.com/office/word/2010/wordprocessingGroup" xmlns:wpi="http://schemas.microsoft.com/office/word/2010/wordprocessingInk" xmlns:wne="http://schemas.microsoft.com/office/word/2006/wordml" xmlns:wps="http://schemas.microsoft.com/office/word/2010/wordprocessingShape" mc:Ignorable="w14 w15 wp14">
   <w:body>
     <w:p>
       <w:pPr>
@@ -657,7 +657,25 @@
           <w:sz w:val="22"/>
           <w:szCs w:val="22"/>
         </w:rPr>
-        <w:t>23 de Febrero del 2024</w:t>
+        <w:t>2</w:t>
+      </w:r>
+      <w:r>
+        <w:rPr>
+          <w:b/>
+          <w:bCs/>
+          <w:sz w:val="22"/>
+          <w:szCs w:val="22"/>
+        </w:rPr>
+        <w:t>7</w:t>
+      </w:r>
+      <w:r>
+        <w:rPr>
+          <w:b/>
+          <w:bCs/>
+          <w:sz w:val="22"/>
+          <w:szCs w:val="22"/>
+        </w:rPr>
+        <w:t xml:space="preserve"> de Febrero del 2024</w:t>
       </w:r>
     </w:p>
     <w:p>
@@ -989,8 +1007,18 @@
           <w:sz w:val="22"/>
           <w:szCs w:val="22"/>
         </w:rPr>
-        <w:t>de una niña llamada Malala</w:t>
-      </w:r>
+        <w:t xml:space="preserve">de una niña llamada </w:t>
+      </w:r>
+      <w:proofErr w:type="spellStart"/>
+      <w:r>
+        <w:rPr>
+          <w:rFonts w:ascii="Arial" w:hAnsi="Arial" w:cs="Arial"/>
+          <w:sz w:val="22"/>
+          <w:szCs w:val="22"/>
+        </w:rPr>
+        <w:t>Malala</w:t>
+      </w:r>
+      <w:proofErr w:type="spellEnd"/>
       <w:r>
         <w:rPr>
           <w:rFonts w:ascii="Arial" w:hAnsi="Arial" w:cs="Arial"/>
@@ -1147,8 +1175,18 @@
           <w:sz w:val="22"/>
           <w:szCs w:val="22"/>
         </w:rPr>
-        <w:t xml:space="preserve"> Yousafzai</w:t>
-      </w:r>
+        <w:t xml:space="preserve"> </w:t>
+      </w:r>
+      <w:proofErr w:type="spellStart"/>
+      <w:r>
+        <w:rPr>
+          <w:rFonts w:ascii="Arial" w:hAnsi="Arial" w:cs="Arial"/>
+          <w:sz w:val="22"/>
+          <w:szCs w:val="22"/>
+        </w:rPr>
+        <w:t>Yousafzai</w:t>
+      </w:r>
+      <w:proofErr w:type="spellEnd"/>
       <w:r>
         <w:rPr>
           <w:rFonts w:ascii="Arial" w:hAnsi="Arial" w:cs="Arial"/>
@@ -1209,7 +1247,25 @@
           <w:sz w:val="22"/>
           <w:szCs w:val="22"/>
         </w:rPr>
-        <w:t xml:space="preserve">La familia de Malala </w:t>
+        <w:t xml:space="preserve">La familia de </w:t>
+      </w:r>
+      <w:proofErr w:type="spellStart"/>
+      <w:r>
+        <w:rPr>
+          <w:rFonts w:ascii="Arial" w:hAnsi="Arial" w:cs="Arial"/>
+          <w:sz w:val="22"/>
+          <w:szCs w:val="22"/>
+        </w:rPr>
+        <w:t>Malala</w:t>
+      </w:r>
+      <w:proofErr w:type="spellEnd"/>
+      <w:r>
+        <w:rPr>
+          <w:rFonts w:ascii="Arial" w:hAnsi="Arial" w:cs="Arial"/>
+          <w:sz w:val="22"/>
+          <w:szCs w:val="22"/>
+        </w:rPr>
+        <w:t xml:space="preserve"> </w:t>
       </w:r>
       <w:proofErr w:type="spellStart"/>
       <w:r>
@@ -1942,13 +1998,22 @@
         <w:autoSpaceDE w:val="0"/>
         <w:autoSpaceDN w:val="0"/>
         <w:adjustRightInd w:val="0"/>
-        <w:ind w:right="0"/>
+        <w:spacing w:line="480" w:lineRule="auto"/>
+        <w:ind w:right="0" w:firstLine="720"/>
         <w:rPr>
           <w:rFonts w:ascii="Calibri" w:eastAsiaTheme="minorHAnsi" w:hAnsi="Calibri" w:cs="Calibri"/>
           <w:color w:val="000000"/>
           <w:lang w:val="es-419" w:eastAsia="en-US"/>
         </w:rPr>
       </w:pPr>
+      <w:r>
+        <w:rPr>
+          <w:rFonts w:ascii="Calibri" w:eastAsiaTheme="minorHAnsi" w:hAnsi="Calibri" w:cs="Calibri"/>
+          <w:color w:val="000000"/>
+          <w:lang w:val="es-419" w:eastAsia="en-US"/>
+        </w:rPr>
+        <w:t xml:space="preserve"> </w:t>
+      </w:r>
     </w:p>
     <w:p>
       <w:pPr>
@@ -1959,21 +2024,188 @@
         <w:autoSpaceDE w:val="0"/>
         <w:autoSpaceDN w:val="0"/>
         <w:adjustRightInd w:val="0"/>
-        <w:ind w:right="0"/>
+        <w:spacing w:line="480" w:lineRule="auto"/>
+        <w:ind w:right="0" w:firstLine="720"/>
+        <w:rPr>
+          <w:rFonts w:ascii="Arial" w:eastAsiaTheme="minorHAnsi" w:hAnsi="Arial" w:cs="Arial"/>
+          <w:color w:val="000000"/>
+          <w:sz w:val="22"/>
+          <w:szCs w:val="22"/>
+          <w:lang w:eastAsia="en-US"/>
+        </w:rPr>
+      </w:pPr>
+      <w:r>
         <w:rPr>
           <w:rFonts w:ascii="Calibri" w:eastAsiaTheme="minorHAnsi" w:hAnsi="Calibri" w:cs="Calibri"/>
           <w:color w:val="000000"/>
+          <w:sz w:val="22"/>
+          <w:szCs w:val="22"/>
           <w:lang w:val="es-419" w:eastAsia="en-US"/>
         </w:rPr>
-      </w:pPr>
+        <w:t>●</w:t>
+      </w:r>
       <w:r>
         <w:rPr>
           <w:rFonts w:ascii="Calibri" w:eastAsiaTheme="minorHAnsi" w:hAnsi="Calibri" w:cs="Calibri"/>
           <w:color w:val="000000"/>
+          <w:sz w:val="22"/>
+          <w:szCs w:val="22"/>
           <w:lang w:val="es-419" w:eastAsia="en-US"/>
         </w:rPr>
         <w:t xml:space="preserve"> </w:t>
       </w:r>
+      <w:r>
+        <w:rPr>
+          <w:rFonts w:ascii="Arial" w:eastAsiaTheme="minorHAnsi" w:hAnsi="Arial" w:cs="Arial"/>
+          <w:color w:val="000000"/>
+          <w:sz w:val="22"/>
+          <w:szCs w:val="22"/>
+          <w:lang w:val="es-419" w:eastAsia="en-US"/>
+        </w:rPr>
+        <w:t>Al revisar documentación sobre este caso se invita a que vayas recopilando los</w:t>
+      </w:r>
+      <w:r>
+        <w:rPr>
+          <w:rFonts w:ascii="Arial" w:eastAsiaTheme="minorHAnsi" w:hAnsi="Arial" w:cs="Arial"/>
+          <w:color w:val="000000"/>
+          <w:sz w:val="22"/>
+          <w:szCs w:val="22"/>
+          <w:lang w:val="es-419" w:eastAsia="en-US"/>
+        </w:rPr>
+        <w:t xml:space="preserve"> </w:t>
+      </w:r>
+      <w:r>
+        <w:rPr>
+          <w:rFonts w:ascii="Arial" w:eastAsiaTheme="minorHAnsi" w:hAnsi="Arial" w:cs="Arial"/>
+          <w:color w:val="000000"/>
+          <w:sz w:val="22"/>
+          <w:szCs w:val="22"/>
+          <w:lang w:val="es-419" w:eastAsia="en-US"/>
+        </w:rPr>
+        <w:t>momentos o situaciones de la historia de Malala donde ella muestra valentía,</w:t>
+      </w:r>
+      <w:r>
+        <w:rPr>
+          <w:rFonts w:ascii="Arial" w:eastAsiaTheme="minorHAnsi" w:hAnsi="Arial" w:cs="Arial"/>
+          <w:color w:val="000000"/>
+          <w:sz w:val="22"/>
+          <w:szCs w:val="22"/>
+          <w:lang w:val="es-419" w:eastAsia="en-US"/>
+        </w:rPr>
+        <w:t xml:space="preserve"> </w:t>
+      </w:r>
+      <w:r>
+        <w:rPr>
+          <w:rFonts w:ascii="Arial" w:eastAsiaTheme="minorHAnsi" w:hAnsi="Arial" w:cs="Arial"/>
+          <w:color w:val="000000"/>
+          <w:sz w:val="22"/>
+          <w:szCs w:val="22"/>
+          <w:lang w:val="es-419" w:eastAsia="en-US"/>
+        </w:rPr>
+        <w:t>perseverancia y resiliencia, o eventos que más te llamaron la atención de la historia.</w:t>
+      </w:r>
+      <w:r>
+        <w:rPr>
+          <w:rFonts w:ascii="Arial" w:eastAsiaTheme="minorHAnsi" w:hAnsi="Arial" w:cs="Arial"/>
+          <w:color w:val="000000"/>
+          <w:sz w:val="22"/>
+          <w:szCs w:val="22"/>
+          <w:lang w:val="es-419" w:eastAsia="en-US"/>
+        </w:rPr>
+        <w:t xml:space="preserve"> </w:t>
+      </w:r>
+      <w:r>
+        <w:rPr>
+          <w:rFonts w:ascii="Arial" w:eastAsiaTheme="minorHAnsi" w:hAnsi="Arial" w:cs="Arial"/>
+          <w:color w:val="000000"/>
+          <w:sz w:val="22"/>
+          <w:szCs w:val="22"/>
+          <w:lang w:val="es-419" w:eastAsia="en-US"/>
+        </w:rPr>
+        <w:t>Relaciona en qué momentos de tu vida te has sentido valiente, resiliente o has</w:t>
+      </w:r>
+      <w:r>
+        <w:rPr>
+          <w:rFonts w:ascii="Arial" w:eastAsiaTheme="minorHAnsi" w:hAnsi="Arial" w:cs="Arial"/>
+          <w:color w:val="000000"/>
+          <w:sz w:val="22"/>
+          <w:szCs w:val="22"/>
+          <w:lang w:val="es-419" w:eastAsia="en-US"/>
+        </w:rPr>
+        <w:t xml:space="preserve"> </w:t>
+      </w:r>
+      <w:r>
+        <w:rPr>
+          <w:rFonts w:ascii="Arial" w:eastAsiaTheme="minorHAnsi" w:hAnsi="Arial" w:cs="Arial"/>
+          <w:color w:val="000000"/>
+          <w:sz w:val="22"/>
+          <w:szCs w:val="22"/>
+          <w:lang w:val="es-419" w:eastAsia="en-US"/>
+        </w:rPr>
+        <w:t>perseverado en alguna situación. Puedes hacerte las siguientes preguntas: ¿Cómo pude</w:t>
+      </w:r>
+      <w:r>
+        <w:rPr>
+          <w:rFonts w:ascii="Arial" w:eastAsiaTheme="minorHAnsi" w:hAnsi="Arial" w:cs="Arial"/>
+          <w:color w:val="000000"/>
+          <w:sz w:val="22"/>
+          <w:szCs w:val="22"/>
+          <w:lang w:val="es-419" w:eastAsia="en-US"/>
+        </w:rPr>
+        <w:t xml:space="preserve"> </w:t>
+      </w:r>
+      <w:r>
+        <w:rPr>
+          <w:rFonts w:ascii="Arial" w:eastAsiaTheme="minorHAnsi" w:hAnsi="Arial" w:cs="Arial"/>
+          <w:color w:val="000000"/>
+          <w:sz w:val="22"/>
+          <w:szCs w:val="22"/>
+          <w:lang w:val="es-419" w:eastAsia="en-US"/>
+        </w:rPr>
+        <w:t>superar las dificultades? ¿Qué personas me ayudaron a crecer? ¿Qué y cuáles son los</w:t>
+      </w:r>
+      <w:r>
+        <w:rPr>
+          <w:rFonts w:ascii="Arial" w:eastAsiaTheme="minorHAnsi" w:hAnsi="Arial" w:cs="Arial"/>
+          <w:color w:val="000000"/>
+          <w:sz w:val="22"/>
+          <w:szCs w:val="22"/>
+          <w:lang w:val="es-419" w:eastAsia="en-US"/>
+        </w:rPr>
+        <w:t xml:space="preserve"> </w:t>
+      </w:r>
+      <w:r>
+        <w:rPr>
+          <w:rFonts w:ascii="Arial" w:eastAsiaTheme="minorHAnsi" w:hAnsi="Arial" w:cs="Arial"/>
+          <w:color w:val="000000"/>
+          <w:sz w:val="22"/>
+          <w:szCs w:val="22"/>
+          <w:lang w:val="es-419" w:eastAsia="en-US"/>
+        </w:rPr>
+        <w:t>derechos de las personas y cómo puedo ejercer mis derechos? ¿Qué me impide seguir</w:t>
+      </w:r>
+      <w:proofErr w:type="gramStart"/>
+      <w:r>
+        <w:rPr>
+          <w:rFonts w:ascii="Arial" w:eastAsiaTheme="minorHAnsi" w:hAnsi="Arial" w:cs="Arial"/>
+          <w:color w:val="000000"/>
+          <w:sz w:val="22"/>
+          <w:szCs w:val="22"/>
+          <w:lang w:val="es-419" w:eastAsia="en-US"/>
+        </w:rPr>
+        <w:t>?</w:t>
+      </w:r>
+      <w:r>
+        <w:rPr>
+          <w:rFonts w:ascii="Arial" w:eastAsiaTheme="minorHAnsi" w:hAnsi="Arial" w:cs="Arial"/>
+          <w:color w:val="000000"/>
+          <w:sz w:val="22"/>
+          <w:szCs w:val="22"/>
+          <w:lang w:eastAsia="en-US"/>
+        </w:rPr>
+        <w:t>.</w:t>
+      </w:r>
+      <w:proofErr w:type="gramEnd"/>
     </w:p>
     <w:p>
       <w:pPr>
@@ -1984,175 +2216,16 @@
         <w:autoSpaceDE w:val="0"/>
         <w:autoSpaceDN w:val="0"/>
         <w:adjustRightInd w:val="0"/>
-        <w:ind w:right="0"/>
-        <w:rPr>
-          <w:rFonts w:ascii="Arial" w:eastAsiaTheme="minorHAnsi" w:hAnsi="Arial" w:cs="Arial"/>
-          <w:color w:val="000000"/>
-          <w:sz w:val="22"/>
-          <w:szCs w:val="22"/>
-          <w:lang w:val="es-419" w:eastAsia="en-US"/>
-        </w:rPr>
-      </w:pPr>
-      <w:r>
-        <w:rPr>
-          <w:rFonts w:ascii="Calibri" w:eastAsiaTheme="minorHAnsi" w:hAnsi="Calibri" w:cs="Calibri"/>
-          <w:color w:val="000000"/>
-          <w:sz w:val="22"/>
-          <w:szCs w:val="22"/>
-          <w:lang w:val="es-419" w:eastAsia="en-US"/>
-        </w:rPr>
-        <w:t>●</w:t>
-      </w:r>
-      <w:r>
-        <w:rPr>
-          <w:rFonts w:ascii="Calibri" w:eastAsiaTheme="minorHAnsi" w:hAnsi="Calibri" w:cs="Calibri"/>
-          <w:color w:val="000000"/>
-          <w:sz w:val="22"/>
-          <w:szCs w:val="22"/>
-          <w:lang w:val="es-419" w:eastAsia="en-US"/>
-        </w:rPr>
-        <w:t xml:space="preserve"> </w:t>
-      </w:r>
-      <w:r>
-        <w:rPr>
-          <w:rFonts w:ascii="Arial" w:eastAsiaTheme="minorHAnsi" w:hAnsi="Arial" w:cs="Arial"/>
-          <w:color w:val="000000"/>
-          <w:sz w:val="22"/>
-          <w:szCs w:val="22"/>
-          <w:lang w:val="es-419" w:eastAsia="en-US"/>
-        </w:rPr>
-        <w:t>Al revisar documentación sobre este caso se invita a que vayas recopilando los</w:t>
-      </w:r>
-      <w:r>
-        <w:rPr>
-          <w:rFonts w:ascii="Arial" w:eastAsiaTheme="minorHAnsi" w:hAnsi="Arial" w:cs="Arial"/>
-          <w:color w:val="000000"/>
-          <w:sz w:val="22"/>
-          <w:szCs w:val="22"/>
-          <w:lang w:val="es-419" w:eastAsia="en-US"/>
-        </w:rPr>
-        <w:t xml:space="preserve"> </w:t>
-      </w:r>
-      <w:r>
-        <w:rPr>
-          <w:rFonts w:ascii="Arial" w:eastAsiaTheme="minorHAnsi" w:hAnsi="Arial" w:cs="Arial"/>
-          <w:color w:val="000000"/>
-          <w:sz w:val="22"/>
-          <w:szCs w:val="22"/>
-          <w:lang w:val="es-419" w:eastAsia="en-US"/>
-        </w:rPr>
-        <w:t>momentos o situaciones de la historia de Malala donde ella muestra valentía,</w:t>
-      </w:r>
-      <w:r>
-        <w:rPr>
-          <w:rFonts w:ascii="Arial" w:eastAsiaTheme="minorHAnsi" w:hAnsi="Arial" w:cs="Arial"/>
-          <w:color w:val="000000"/>
-          <w:sz w:val="22"/>
-          <w:szCs w:val="22"/>
-          <w:lang w:val="es-419" w:eastAsia="en-US"/>
-        </w:rPr>
-        <w:t xml:space="preserve"> </w:t>
-      </w:r>
-      <w:r>
-        <w:rPr>
-          <w:rFonts w:ascii="Arial" w:eastAsiaTheme="minorHAnsi" w:hAnsi="Arial" w:cs="Arial"/>
-          <w:color w:val="000000"/>
-          <w:sz w:val="22"/>
-          <w:szCs w:val="22"/>
-          <w:lang w:val="es-419" w:eastAsia="en-US"/>
-        </w:rPr>
-        <w:t>perseverancia y resiliencia, o eventos que más te llamaron la atención de la historia.</w:t>
-      </w:r>
-      <w:r>
-        <w:rPr>
-          <w:rFonts w:ascii="Arial" w:eastAsiaTheme="minorHAnsi" w:hAnsi="Arial" w:cs="Arial"/>
-          <w:color w:val="000000"/>
-          <w:sz w:val="22"/>
-          <w:szCs w:val="22"/>
-          <w:lang w:val="es-419" w:eastAsia="en-US"/>
-        </w:rPr>
-        <w:t xml:space="preserve"> </w:t>
-      </w:r>
-      <w:r>
-        <w:rPr>
-          <w:rFonts w:ascii="Arial" w:eastAsiaTheme="minorHAnsi" w:hAnsi="Arial" w:cs="Arial"/>
-          <w:color w:val="000000"/>
-          <w:sz w:val="22"/>
-          <w:szCs w:val="22"/>
-          <w:lang w:val="es-419" w:eastAsia="en-US"/>
-        </w:rPr>
-        <w:t>Relaciona en qué momentos de tu vida te has sentido valiente, resiliente o has</w:t>
-      </w:r>
-      <w:r>
-        <w:rPr>
-          <w:rFonts w:ascii="Arial" w:eastAsiaTheme="minorHAnsi" w:hAnsi="Arial" w:cs="Arial"/>
-          <w:color w:val="000000"/>
-          <w:sz w:val="22"/>
-          <w:szCs w:val="22"/>
-          <w:lang w:val="es-419" w:eastAsia="en-US"/>
-        </w:rPr>
-        <w:t xml:space="preserve"> </w:t>
-      </w:r>
-      <w:r>
-        <w:rPr>
-          <w:rFonts w:ascii="Arial" w:eastAsiaTheme="minorHAnsi" w:hAnsi="Arial" w:cs="Arial"/>
-          <w:color w:val="000000"/>
-          <w:sz w:val="22"/>
-          <w:szCs w:val="22"/>
-          <w:lang w:val="es-419" w:eastAsia="en-US"/>
-        </w:rPr>
-        <w:t>perseverado en alguna situación. Puedes hacerte las siguientes preguntas: ¿Cómo pude</w:t>
-      </w:r>
-      <w:r>
-        <w:rPr>
-          <w:rFonts w:ascii="Arial" w:eastAsiaTheme="minorHAnsi" w:hAnsi="Arial" w:cs="Arial"/>
-          <w:color w:val="000000"/>
-          <w:sz w:val="22"/>
-          <w:szCs w:val="22"/>
-          <w:lang w:val="es-419" w:eastAsia="en-US"/>
-        </w:rPr>
-        <w:t xml:space="preserve"> </w:t>
-      </w:r>
-      <w:r>
-        <w:rPr>
-          <w:rFonts w:ascii="Arial" w:eastAsiaTheme="minorHAnsi" w:hAnsi="Arial" w:cs="Arial"/>
-          <w:color w:val="000000"/>
-          <w:sz w:val="22"/>
-          <w:szCs w:val="22"/>
-          <w:lang w:val="es-419" w:eastAsia="en-US"/>
-        </w:rPr>
-        <w:t>superar las dificultades? ¿Qué personas me ayudaron a crecer? ¿Qué y cuáles son los</w:t>
-      </w:r>
-      <w:r>
-        <w:rPr>
-          <w:rFonts w:ascii="Arial" w:eastAsiaTheme="minorHAnsi" w:hAnsi="Arial" w:cs="Arial"/>
-          <w:color w:val="000000"/>
-          <w:sz w:val="22"/>
-          <w:szCs w:val="22"/>
-          <w:lang w:val="es-419" w:eastAsia="en-US"/>
-        </w:rPr>
-        <w:t xml:space="preserve"> </w:t>
-      </w:r>
-      <w:r>
-        <w:rPr>
-          <w:rFonts w:ascii="Arial" w:eastAsiaTheme="minorHAnsi" w:hAnsi="Arial" w:cs="Arial"/>
-          <w:color w:val="000000"/>
-          <w:sz w:val="22"/>
-          <w:szCs w:val="22"/>
-          <w:lang w:val="es-419" w:eastAsia="en-US"/>
-        </w:rPr>
-        <w:t>derechos de las personas y cómo puedo ejercer mis derechos? ¿Qué me impide seguir</w:t>
-      </w:r>
-      <w:r>
-        <w:rPr>
-          <w:rFonts w:ascii="Arial" w:eastAsiaTheme="minorHAnsi" w:hAnsi="Arial" w:cs="Arial"/>
-          <w:color w:val="000000"/>
-          <w:sz w:val="22"/>
-          <w:szCs w:val="22"/>
-          <w:lang w:val="es-419" w:eastAsia="en-US"/>
-        </w:rPr>
-        <w:t>?</w:t>
-      </w:r>
+        <w:spacing w:line="480" w:lineRule="auto"/>
+        <w:ind w:right="0" w:firstLine="720"/>
+        <w:rPr>
+          <w:rFonts w:ascii="Arial" w:eastAsiaTheme="minorHAnsi" w:hAnsi="Arial" w:cs="Arial"/>
+          <w:color w:val="000000"/>
+          <w:sz w:val="22"/>
+          <w:szCs w:val="22"/>
+          <w:lang w:eastAsia="en-US"/>
+        </w:rPr>
+      </w:pPr>
     </w:p>
     <w:p>
       <w:pPr>
@@ -2163,15 +2236,108 @@
         <w:autoSpaceDE w:val="0"/>
         <w:autoSpaceDN w:val="0"/>
         <w:adjustRightInd w:val="0"/>
-        <w:ind w:right="0"/>
-        <w:rPr>
-          <w:rFonts w:ascii="Arial" w:eastAsiaTheme="minorHAnsi" w:hAnsi="Arial" w:cs="Arial"/>
-          <w:color w:val="000000"/>
-          <w:sz w:val="22"/>
-          <w:szCs w:val="22"/>
-          <w:lang w:val="es-419" w:eastAsia="en-US"/>
-        </w:rPr>
-      </w:pPr>
+        <w:spacing w:line="480" w:lineRule="auto"/>
+        <w:ind w:right="0" w:firstLine="720"/>
+        <w:rPr>
+          <w:rFonts w:ascii="Arial" w:eastAsiaTheme="minorHAnsi" w:hAnsi="Arial" w:cs="Arial"/>
+          <w:color w:val="000000"/>
+          <w:sz w:val="22"/>
+          <w:szCs w:val="22"/>
+          <w:lang w:eastAsia="en-US"/>
+        </w:rPr>
+      </w:pPr>
+      <w:r>
+        <w:rPr>
+          <w:rFonts w:ascii="Arial" w:eastAsiaTheme="minorHAnsi" w:hAnsi="Arial" w:cs="Arial"/>
+          <w:color w:val="000000"/>
+          <w:sz w:val="22"/>
+          <w:szCs w:val="22"/>
+          <w:lang w:eastAsia="en-US"/>
+        </w:rPr>
+        <w:t>R</w:t>
+      </w:r>
+      <w:proofErr w:type="gramStart"/>
+      <w:r>
+        <w:rPr>
+          <w:rFonts w:ascii="Arial" w:eastAsiaTheme="minorHAnsi" w:hAnsi="Arial" w:cs="Arial"/>
+          <w:color w:val="000000"/>
+          <w:sz w:val="22"/>
+          <w:szCs w:val="22"/>
+          <w:lang w:eastAsia="en-US"/>
+        </w:rPr>
+        <w:t>:/</w:t>
+      </w:r>
+      <w:proofErr w:type="gramEnd"/>
+      <w:r>
+        <w:rPr>
+          <w:rFonts w:ascii="Arial" w:eastAsiaTheme="minorHAnsi" w:hAnsi="Arial" w:cs="Arial"/>
+          <w:color w:val="000000"/>
+          <w:sz w:val="22"/>
+          <w:szCs w:val="22"/>
+          <w:lang w:eastAsia="en-US"/>
+        </w:rPr>
+        <w:t xml:space="preserve"> En mi vida personal mi dificultad ha sido estudiar una carrera profesional</w:t>
+      </w:r>
+      <w:r>
+        <w:rPr>
+          <w:rFonts w:ascii="Arial" w:eastAsiaTheme="minorHAnsi" w:hAnsi="Arial" w:cs="Arial"/>
+          <w:color w:val="000000"/>
+          <w:sz w:val="22"/>
+          <w:szCs w:val="22"/>
+          <w:lang w:eastAsia="en-US"/>
+        </w:rPr>
+        <w:t>, ser un ingeniero de sistemas</w:t>
+      </w:r>
+      <w:r>
+        <w:rPr>
+          <w:rFonts w:ascii="Arial" w:eastAsiaTheme="minorHAnsi" w:hAnsi="Arial" w:cs="Arial"/>
+          <w:color w:val="000000"/>
+          <w:sz w:val="22"/>
+          <w:szCs w:val="22"/>
+          <w:lang w:eastAsia="en-US"/>
+        </w:rPr>
+        <w:t xml:space="preserve">. </w:t>
+      </w:r>
+      <w:r>
+        <w:rPr>
+          <w:rFonts w:ascii="Arial" w:eastAsiaTheme="minorHAnsi" w:hAnsi="Arial" w:cs="Arial"/>
+          <w:color w:val="000000"/>
+          <w:sz w:val="22"/>
+          <w:szCs w:val="22"/>
+          <w:lang w:eastAsia="en-US"/>
+        </w:rPr>
+        <w:t xml:space="preserve">Yo nací de una familia de escasos recursos donde pagarse una carrera universitaria </w:t>
+      </w:r>
+      <w:r>
+        <w:rPr>
+          <w:rFonts w:ascii="Arial" w:eastAsiaTheme="minorHAnsi" w:hAnsi="Arial" w:cs="Arial"/>
+          <w:color w:val="000000"/>
+          <w:sz w:val="22"/>
+          <w:szCs w:val="22"/>
+          <w:lang w:eastAsia="en-US"/>
+        </w:rPr>
+        <w:t>era</w:t>
+      </w:r>
+      <w:r>
+        <w:rPr>
+          <w:rFonts w:ascii="Arial" w:eastAsiaTheme="minorHAnsi" w:hAnsi="Arial" w:cs="Arial"/>
+          <w:color w:val="000000"/>
+          <w:sz w:val="22"/>
+          <w:szCs w:val="22"/>
+          <w:lang w:eastAsia="en-US"/>
+        </w:rPr>
+        <w:t xml:space="preserve"> casi un lujo, tan solo alcanzaba para la alimentación</w:t>
+      </w:r>
+      <w:r>
+        <w:rPr>
+          <w:rFonts w:ascii="Arial" w:eastAsiaTheme="minorHAnsi" w:hAnsi="Arial" w:cs="Arial"/>
+          <w:color w:val="000000"/>
+          <w:sz w:val="22"/>
+          <w:szCs w:val="22"/>
+          <w:lang w:eastAsia="en-US"/>
+        </w:rPr>
+        <w:t xml:space="preserve"> y el vestir. </w:t>
+      </w:r>
     </w:p>
     <w:p>
       <w:pPr>
@@ -2182,21 +2348,16 @@
         <w:autoSpaceDE w:val="0"/>
         <w:autoSpaceDN w:val="0"/>
         <w:adjustRightInd w:val="0"/>
-        <w:ind w:right="0"/>
-        <w:rPr>
-          <w:rFonts w:ascii="Calibri" w:eastAsiaTheme="minorHAnsi" w:hAnsi="Calibri" w:cs="Calibri"/>
-          <w:color w:val="000000"/>
-          <w:lang w:val="es-419" w:eastAsia="en-US"/>
-        </w:rPr>
-      </w:pPr>
-      <w:r>
-        <w:rPr>
-          <w:rFonts w:ascii="Calibri" w:eastAsiaTheme="minorHAnsi" w:hAnsi="Calibri" w:cs="Calibri"/>
-          <w:color w:val="000000"/>
-          <w:lang w:val="es-419" w:eastAsia="en-US"/>
-        </w:rPr>
-        <w:t>En mi vida personal me he sentido valiente en muchas ocasiones,</w:t>
-      </w:r>
+        <w:spacing w:line="480" w:lineRule="auto"/>
+        <w:ind w:right="0" w:firstLine="720"/>
+        <w:rPr>
+          <w:rFonts w:ascii="Arial" w:eastAsiaTheme="minorHAnsi" w:hAnsi="Arial" w:cs="Arial"/>
+          <w:color w:val="000000"/>
+          <w:sz w:val="22"/>
+          <w:szCs w:val="22"/>
+          <w:lang w:eastAsia="en-US"/>
+        </w:rPr>
+      </w:pPr>
     </w:p>
     <w:p>
       <w:pPr>
@@ -2207,13 +2368,106 @@
         <w:autoSpaceDE w:val="0"/>
         <w:autoSpaceDN w:val="0"/>
         <w:adjustRightInd w:val="0"/>
-        <w:ind w:right="0"/>
-        <w:rPr>
-          <w:rFonts w:ascii="Calibri" w:eastAsiaTheme="minorHAnsi" w:hAnsi="Calibri" w:cs="Calibri"/>
-          <w:color w:val="000000"/>
-          <w:lang w:val="es-419" w:eastAsia="en-US"/>
-        </w:rPr>
-      </w:pPr>
+        <w:spacing w:line="480" w:lineRule="auto"/>
+        <w:ind w:right="0" w:firstLine="720"/>
+        <w:rPr>
+          <w:rFonts w:ascii="Arial" w:eastAsiaTheme="minorHAnsi" w:hAnsi="Arial" w:cs="Arial"/>
+          <w:color w:val="000000"/>
+          <w:sz w:val="22"/>
+          <w:szCs w:val="22"/>
+          <w:lang w:eastAsia="en-US"/>
+        </w:rPr>
+      </w:pPr>
+      <w:r>
+        <w:rPr>
+          <w:rFonts w:ascii="Arial" w:eastAsiaTheme="minorHAnsi" w:hAnsi="Arial" w:cs="Arial"/>
+          <w:color w:val="000000"/>
+          <w:sz w:val="22"/>
+          <w:szCs w:val="22"/>
+          <w:lang w:eastAsia="en-US"/>
+        </w:rPr>
+        <w:t xml:space="preserve">Mi padre nunca tuvo un trabajo formal, sino que trabajaba de manera independiente en lo que saliera para lograr el sustento diario. </w:t>
+      </w:r>
+      <w:r>
+        <w:rPr>
+          <w:rFonts w:ascii="Arial" w:eastAsiaTheme="minorHAnsi" w:hAnsi="Arial" w:cs="Arial"/>
+          <w:color w:val="000000"/>
+          <w:sz w:val="22"/>
+          <w:szCs w:val="22"/>
+          <w:lang w:eastAsia="en-US"/>
+        </w:rPr>
+        <w:t>La única universidad pública con</w:t>
+      </w:r>
+      <w:r>
+        <w:rPr>
+          <w:rFonts w:ascii="Arial" w:eastAsiaTheme="minorHAnsi" w:hAnsi="Arial" w:cs="Arial"/>
+          <w:color w:val="000000"/>
+          <w:sz w:val="22"/>
+          <w:szCs w:val="22"/>
+          <w:lang w:eastAsia="en-US"/>
+        </w:rPr>
+        <w:t xml:space="preserve"> la que contamos</w:t>
+      </w:r>
+      <w:r>
+        <w:rPr>
+          <w:rFonts w:ascii="Arial" w:eastAsiaTheme="minorHAnsi" w:hAnsi="Arial" w:cs="Arial"/>
+          <w:color w:val="000000"/>
+          <w:sz w:val="22"/>
+          <w:szCs w:val="22"/>
+          <w:lang w:eastAsia="en-US"/>
+        </w:rPr>
+        <w:t xml:space="preserve"> </w:t>
+      </w:r>
+      <w:r>
+        <w:rPr>
+          <w:rFonts w:ascii="Arial" w:eastAsiaTheme="minorHAnsi" w:hAnsi="Arial" w:cs="Arial"/>
+          <w:color w:val="000000"/>
+          <w:sz w:val="22"/>
+          <w:szCs w:val="22"/>
+          <w:lang w:eastAsia="en-US"/>
+        </w:rPr>
+        <w:t xml:space="preserve">no tiene la facultad de </w:t>
+      </w:r>
+      <w:r>
+        <w:rPr>
+          <w:rFonts w:ascii="Arial" w:eastAsiaTheme="minorHAnsi" w:hAnsi="Arial" w:cs="Arial"/>
+          <w:color w:val="000000"/>
+          <w:sz w:val="22"/>
+          <w:szCs w:val="22"/>
+          <w:lang w:eastAsia="en-US"/>
+        </w:rPr>
+        <w:t xml:space="preserve"> ingeniería de Sistemas. </w:t>
+      </w:r>
+      <w:r>
+        <w:rPr>
+          <w:rFonts w:ascii="Arial" w:eastAsiaTheme="minorHAnsi" w:hAnsi="Arial" w:cs="Arial"/>
+          <w:color w:val="000000"/>
+          <w:sz w:val="22"/>
+          <w:szCs w:val="22"/>
+          <w:lang w:eastAsia="en-US"/>
+        </w:rPr>
+        <w:t xml:space="preserve">Así que para poder </w:t>
+      </w:r>
+      <w:r>
+        <w:rPr>
+          <w:rFonts w:ascii="Arial" w:eastAsiaTheme="minorHAnsi" w:hAnsi="Arial" w:cs="Arial"/>
+          <w:color w:val="000000"/>
+          <w:sz w:val="22"/>
+          <w:szCs w:val="22"/>
+          <w:lang w:eastAsia="en-US"/>
+        </w:rPr>
+        <w:t xml:space="preserve">estudiar </w:t>
+      </w:r>
+      <w:r>
+        <w:rPr>
+          <w:rFonts w:ascii="Arial" w:eastAsiaTheme="minorHAnsi" w:hAnsi="Arial" w:cs="Arial"/>
+          <w:color w:val="000000"/>
+          <w:sz w:val="22"/>
+          <w:szCs w:val="22"/>
+          <w:lang w:eastAsia="en-US"/>
+        </w:rPr>
+        <w:t>necesariamente tiene que ser en una universidad privada y sabemos lo costoso que esto significa.</w:t>
+      </w:r>
     </w:p>
     <w:p>
       <w:pPr>
@@ -2224,35 +2478,16 @@
         <w:autoSpaceDE w:val="0"/>
         <w:autoSpaceDN w:val="0"/>
         <w:adjustRightInd w:val="0"/>
-        <w:ind w:right="0"/>
-        <w:rPr>
-          <w:rFonts w:ascii="Arial" w:eastAsiaTheme="minorHAnsi" w:hAnsi="Arial" w:cs="Arial"/>
-          <w:color w:val="000000"/>
-          <w:sz w:val="22"/>
-          <w:szCs w:val="22"/>
-          <w:lang w:val="es-419" w:eastAsia="en-US"/>
-        </w:rPr>
-      </w:pPr>
-      <w:r>
-        <w:rPr>
-          <w:rFonts w:ascii="Calibri" w:eastAsiaTheme="minorHAnsi" w:hAnsi="Calibri" w:cs="Calibri"/>
-          <w:color w:val="000000"/>
-          <w:sz w:val="22"/>
-          <w:szCs w:val="22"/>
-          <w:lang w:val="es-419" w:eastAsia="en-US"/>
-        </w:rPr>
-        <w:t xml:space="preserve">● </w:t>
-      </w:r>
-      <w:r>
-        <w:rPr>
-          <w:rFonts w:ascii="Arial" w:eastAsiaTheme="minorHAnsi" w:hAnsi="Arial" w:cs="Arial"/>
-          <w:color w:val="000000"/>
-          <w:sz w:val="22"/>
-          <w:szCs w:val="22"/>
-          <w:lang w:val="es-419" w:eastAsia="en-US"/>
-        </w:rPr>
-        <w:t xml:space="preserve">La historia de Malala no solo refleja cómo se intenta despojar a las niñas del derecho a la educación sino cómo se vulneran muchos otros derechos humanos de las mujeres y también de los hombres (aunque en menor medida) en su país. Escribe qué formas se utilizan para anular los derechos de las mujeres. ¿Piensa si estas formas de violencia pueden darse en nuestro país? ¿Por qué? ¿En algún momento has sentido que te han vulnerado tu dignidad o tus derechos? ¿Conoces algún caso en tu entorno donde se violen los derechos humanos y la dignidad? Descríbelo. </w:t>
-      </w:r>
+        <w:spacing w:line="480" w:lineRule="auto"/>
+        <w:ind w:right="0" w:firstLine="720"/>
+        <w:rPr>
+          <w:rFonts w:ascii="Arial" w:eastAsiaTheme="minorHAnsi" w:hAnsi="Arial" w:cs="Arial"/>
+          <w:color w:val="000000"/>
+          <w:sz w:val="22"/>
+          <w:szCs w:val="22"/>
+          <w:lang w:eastAsia="en-US"/>
+        </w:rPr>
+      </w:pPr>
     </w:p>
     <w:p>
       <w:pPr>
@@ -2263,15 +2498,46 @@
         <w:autoSpaceDE w:val="0"/>
         <w:autoSpaceDN w:val="0"/>
         <w:adjustRightInd w:val="0"/>
-        <w:ind w:right="0"/>
-        <w:rPr>
-          <w:rFonts w:ascii="Arial" w:eastAsiaTheme="minorHAnsi" w:hAnsi="Arial" w:cs="Arial"/>
-          <w:color w:val="000000"/>
-          <w:sz w:val="22"/>
-          <w:szCs w:val="22"/>
-          <w:lang w:val="es-419" w:eastAsia="en-US"/>
-        </w:rPr>
-      </w:pPr>
+        <w:spacing w:line="480" w:lineRule="auto"/>
+        <w:ind w:right="0" w:firstLine="720"/>
+        <w:rPr>
+          <w:rFonts w:ascii="Arial" w:eastAsiaTheme="minorHAnsi" w:hAnsi="Arial" w:cs="Arial"/>
+          <w:color w:val="000000"/>
+          <w:sz w:val="22"/>
+          <w:szCs w:val="22"/>
+          <w:lang w:eastAsia="en-US"/>
+        </w:rPr>
+      </w:pPr>
+      <w:r>
+        <w:rPr>
+          <w:rFonts w:ascii="Arial" w:eastAsiaTheme="minorHAnsi" w:hAnsi="Arial" w:cs="Arial"/>
+          <w:color w:val="000000"/>
+          <w:sz w:val="22"/>
+          <w:szCs w:val="22"/>
+          <w:lang w:eastAsia="en-US"/>
+        </w:rPr>
+        <w:t xml:space="preserve">La otra dificultad es conseguir empleo. Se convierte en un círculo vicioso, para trabajar necesitas haber estudiado, y para estudiar </w:t>
+      </w:r>
+      <w:r>
+        <w:rPr>
+          <w:rFonts w:ascii="Arial" w:eastAsiaTheme="minorHAnsi" w:hAnsi="Arial" w:cs="Arial"/>
+          <w:color w:val="000000"/>
+          <w:sz w:val="22"/>
+          <w:szCs w:val="22"/>
+          <w:lang w:eastAsia="en-US"/>
+        </w:rPr>
+        <w:t>necesitas</w:t>
+      </w:r>
+      <w:r>
+        <w:rPr>
+          <w:rFonts w:ascii="Arial" w:eastAsiaTheme="minorHAnsi" w:hAnsi="Arial" w:cs="Arial"/>
+          <w:color w:val="000000"/>
+          <w:sz w:val="22"/>
+          <w:szCs w:val="22"/>
+          <w:lang w:eastAsia="en-US"/>
+        </w:rPr>
+        <w:t xml:space="preserve"> trabajar para pagarte tus estudios. Si no se cuenta con el apoyo de los padres por lo menos en los primeros años de estudio es muy complicado que alguien trabaje y estudie.</w:t>
+      </w:r>
     </w:p>
     <w:p>
       <w:pPr>
@@ -2282,35 +2548,16 @@
         <w:autoSpaceDE w:val="0"/>
         <w:autoSpaceDN w:val="0"/>
         <w:adjustRightInd w:val="0"/>
-        <w:ind w:right="0"/>
-        <w:rPr>
-          <w:rFonts w:ascii="Arial" w:eastAsiaTheme="minorHAnsi" w:hAnsi="Arial" w:cs="Arial"/>
-          <w:color w:val="000000"/>
-          <w:sz w:val="22"/>
-          <w:szCs w:val="22"/>
-          <w:lang w:val="es-419" w:eastAsia="en-US"/>
-        </w:rPr>
-      </w:pPr>
-      <w:r>
-        <w:rPr>
-          <w:rFonts w:ascii="Calibri" w:eastAsiaTheme="minorHAnsi" w:hAnsi="Calibri" w:cs="Calibri"/>
-          <w:color w:val="000000"/>
-          <w:sz w:val="22"/>
-          <w:szCs w:val="22"/>
-          <w:lang w:val="es-419" w:eastAsia="en-US"/>
-        </w:rPr>
-        <w:t xml:space="preserve">● </w:t>
-      </w:r>
-      <w:r>
-        <w:rPr>
-          <w:rFonts w:ascii="Arial" w:eastAsiaTheme="minorHAnsi" w:hAnsi="Arial" w:cs="Arial"/>
-          <w:color w:val="000000"/>
-          <w:sz w:val="22"/>
-          <w:szCs w:val="22"/>
-          <w:lang w:val="es-419" w:eastAsia="en-US"/>
-        </w:rPr>
-        <w:t xml:space="preserve">Malala dice en una de las páginas de su libro: “Los micrófonos me hacían sentir como si llegara a todo el mundo”. Antes de que aprendiera a hablar, Malala iba a gatas a las aulas vacías y hacía como si enseñara. Cuando se enteró de que los talibanes iban a cerrar los colegios comenzó a dar discursos en canales de televisión, emisoras locales y nacionales y adquirió la costumbre de practicar frente al espejo. El día que cumplió 16 años recibió el regalo más extraordinario que podía imaginar: fue invitada a hablar en las Naciones Unidas y pronunció un discurso que llegó a todo el mundo. Si te dieran la palabra, ¿Qué le dirías al mundo? Escribe un discurso que no deje a nadie indiferente. ¿Qué harías para hacer feliz a los que te rodean? ¿Y para hacer del mundo un lugar mejor? </w:t>
-      </w:r>
+        <w:spacing w:line="480" w:lineRule="auto"/>
+        <w:ind w:right="0" w:firstLine="720"/>
+        <w:rPr>
+          <w:rFonts w:ascii="Arial" w:eastAsiaTheme="minorHAnsi" w:hAnsi="Arial" w:cs="Arial"/>
+          <w:color w:val="000000"/>
+          <w:sz w:val="22"/>
+          <w:szCs w:val="22"/>
+          <w:lang w:eastAsia="en-US"/>
+        </w:rPr>
+      </w:pPr>
     </w:p>
     <w:p>
       <w:pPr>
@@ -2321,15 +2568,47 @@
         <w:autoSpaceDE w:val="0"/>
         <w:autoSpaceDN w:val="0"/>
         <w:adjustRightInd w:val="0"/>
-        <w:ind w:right="0"/>
-        <w:rPr>
-          <w:rFonts w:ascii="Arial" w:eastAsiaTheme="minorHAnsi" w:hAnsi="Arial" w:cs="Arial"/>
-          <w:color w:val="000000"/>
-          <w:sz w:val="22"/>
-          <w:szCs w:val="22"/>
-          <w:lang w:val="es-419" w:eastAsia="en-US"/>
-        </w:rPr>
-      </w:pPr>
+        <w:spacing w:line="480" w:lineRule="auto"/>
+        <w:ind w:right="0" w:firstLine="720"/>
+        <w:rPr>
+          <w:rFonts w:ascii="Arial" w:eastAsiaTheme="minorHAnsi" w:hAnsi="Arial" w:cs="Arial"/>
+          <w:color w:val="000000"/>
+          <w:sz w:val="22"/>
+          <w:szCs w:val="22"/>
+          <w:lang w:eastAsia="en-US"/>
+        </w:rPr>
+      </w:pPr>
+      <w:r>
+        <w:rPr>
+          <w:rFonts w:ascii="Arial" w:eastAsiaTheme="minorHAnsi" w:hAnsi="Arial" w:cs="Arial"/>
+          <w:color w:val="000000"/>
+          <w:sz w:val="22"/>
+          <w:szCs w:val="22"/>
+          <w:lang w:eastAsia="en-US"/>
+        </w:rPr>
+        <w:lastRenderedPageBreak/>
+        <w:t>En mi caso personal, yo estudié una carrera técnica  en Sistemas</w:t>
+      </w:r>
+      <w:r>
+        <w:rPr>
+          <w:rFonts w:ascii="Arial" w:eastAsiaTheme="minorHAnsi" w:hAnsi="Arial" w:cs="Arial"/>
+          <w:color w:val="000000"/>
+          <w:sz w:val="22"/>
+          <w:szCs w:val="22"/>
+          <w:lang w:eastAsia="en-US"/>
+        </w:rPr>
+        <w:t>, que fue lo que pude pagarme con esfuerzo propio</w:t>
+      </w:r>
+      <w:r>
+        <w:rPr>
+          <w:rFonts w:ascii="Arial" w:eastAsiaTheme="minorHAnsi" w:hAnsi="Arial" w:cs="Arial"/>
+          <w:color w:val="000000"/>
+          <w:sz w:val="22"/>
+          <w:szCs w:val="22"/>
+          <w:lang w:eastAsia="en-US"/>
+        </w:rPr>
+        <w:t xml:space="preserve"> y después empecé a trabajar. </w:t>
+      </w:r>
     </w:p>
     <w:p>
       <w:pPr>
@@ -2340,7 +2619,541 @@
         <w:autoSpaceDE w:val="0"/>
         <w:autoSpaceDN w:val="0"/>
         <w:adjustRightInd w:val="0"/>
-        <w:ind w:right="0"/>
+        <w:spacing w:line="480" w:lineRule="auto"/>
+        <w:ind w:right="0" w:firstLine="720"/>
+        <w:rPr>
+          <w:rFonts w:ascii="Arial" w:eastAsiaTheme="minorHAnsi" w:hAnsi="Arial" w:cs="Arial"/>
+          <w:color w:val="000000"/>
+          <w:sz w:val="22"/>
+          <w:szCs w:val="22"/>
+          <w:lang w:eastAsia="en-US"/>
+        </w:rPr>
+      </w:pPr>
+      <w:r>
+        <w:rPr>
+          <w:rFonts w:ascii="Arial" w:eastAsiaTheme="minorHAnsi" w:hAnsi="Arial" w:cs="Arial"/>
+          <w:color w:val="000000"/>
+          <w:sz w:val="22"/>
+          <w:szCs w:val="22"/>
+          <w:lang w:eastAsia="en-US"/>
+        </w:rPr>
+        <w:t>Pero aun así el salario no era suficiente para pagarme la profesional</w:t>
+      </w:r>
+      <w:r>
+        <w:rPr>
+          <w:rFonts w:ascii="Arial" w:eastAsiaTheme="minorHAnsi" w:hAnsi="Arial" w:cs="Arial"/>
+          <w:color w:val="000000"/>
+          <w:sz w:val="22"/>
+          <w:szCs w:val="22"/>
+          <w:lang w:eastAsia="en-US"/>
+        </w:rPr>
+        <w:t xml:space="preserve">. Después me casé y </w:t>
+      </w:r>
+      <w:r>
+        <w:rPr>
+          <w:rFonts w:ascii="Arial" w:eastAsiaTheme="minorHAnsi" w:hAnsi="Arial" w:cs="Arial"/>
+          <w:color w:val="000000"/>
+          <w:sz w:val="22"/>
+          <w:szCs w:val="22"/>
+          <w:lang w:eastAsia="en-US"/>
+        </w:rPr>
+        <w:t>tengo 2 hijos, el mayor tiene 17</w:t>
+      </w:r>
+      <w:r>
+        <w:rPr>
+          <w:rFonts w:ascii="Arial" w:eastAsiaTheme="minorHAnsi" w:hAnsi="Arial" w:cs="Arial"/>
+          <w:color w:val="000000"/>
+          <w:sz w:val="22"/>
+          <w:szCs w:val="22"/>
+          <w:lang w:eastAsia="en-US"/>
+        </w:rPr>
+        <w:t xml:space="preserve"> años</w:t>
+      </w:r>
+      <w:r>
+        <w:rPr>
+          <w:rFonts w:ascii="Arial" w:eastAsiaTheme="minorHAnsi" w:hAnsi="Arial" w:cs="Arial"/>
+          <w:color w:val="000000"/>
+          <w:sz w:val="22"/>
+          <w:szCs w:val="22"/>
+          <w:lang w:eastAsia="en-US"/>
+        </w:rPr>
+        <w:t xml:space="preserve"> y el menor </w:t>
+      </w:r>
+      <w:proofErr w:type="gramStart"/>
+      <w:r>
+        <w:rPr>
+          <w:rFonts w:ascii="Arial" w:eastAsiaTheme="minorHAnsi" w:hAnsi="Arial" w:cs="Arial"/>
+          <w:color w:val="000000"/>
+          <w:sz w:val="22"/>
+          <w:szCs w:val="22"/>
+          <w:lang w:eastAsia="en-US"/>
+        </w:rPr>
+        <w:t xml:space="preserve">8 </w:t>
+      </w:r>
+      <w:r>
+        <w:rPr>
+          <w:rFonts w:ascii="Arial" w:eastAsiaTheme="minorHAnsi" w:hAnsi="Arial" w:cs="Arial"/>
+          <w:color w:val="000000"/>
+          <w:sz w:val="22"/>
+          <w:szCs w:val="22"/>
+          <w:lang w:eastAsia="en-US"/>
+        </w:rPr>
+        <w:t>.</w:t>
+      </w:r>
+      <w:proofErr w:type="gramEnd"/>
+      <w:r>
+        <w:rPr>
+          <w:rFonts w:ascii="Arial" w:eastAsiaTheme="minorHAnsi" w:hAnsi="Arial" w:cs="Arial"/>
+          <w:color w:val="000000"/>
+          <w:sz w:val="22"/>
+          <w:szCs w:val="22"/>
+          <w:lang w:eastAsia="en-US"/>
+        </w:rPr>
+        <w:t xml:space="preserve"> Cuando uno es padre dejar de pensar en uno mismo y se desvive por los hijos, así que ahora la prioridad </w:t>
+      </w:r>
+      <w:r>
+        <w:rPr>
+          <w:rFonts w:ascii="Arial" w:eastAsiaTheme="minorHAnsi" w:hAnsi="Arial" w:cs="Arial"/>
+          <w:color w:val="000000"/>
+          <w:sz w:val="22"/>
+          <w:szCs w:val="22"/>
+          <w:lang w:eastAsia="en-US"/>
+        </w:rPr>
+        <w:t xml:space="preserve">de estudio </w:t>
+      </w:r>
+      <w:r>
+        <w:rPr>
+          <w:rFonts w:ascii="Arial" w:eastAsiaTheme="minorHAnsi" w:hAnsi="Arial" w:cs="Arial"/>
+          <w:color w:val="000000"/>
+          <w:sz w:val="22"/>
+          <w:szCs w:val="22"/>
+          <w:lang w:eastAsia="en-US"/>
+        </w:rPr>
+        <w:t>eran</w:t>
+      </w:r>
+      <w:r>
+        <w:rPr>
+          <w:rFonts w:ascii="Arial" w:eastAsiaTheme="minorHAnsi" w:hAnsi="Arial" w:cs="Arial"/>
+          <w:color w:val="000000"/>
+          <w:sz w:val="22"/>
+          <w:szCs w:val="22"/>
+          <w:lang w:eastAsia="en-US"/>
+        </w:rPr>
+        <w:t xml:space="preserve"> para </w:t>
+      </w:r>
+      <w:r>
+        <w:rPr>
+          <w:rFonts w:ascii="Arial" w:eastAsiaTheme="minorHAnsi" w:hAnsi="Arial" w:cs="Arial"/>
+          <w:color w:val="000000"/>
+          <w:sz w:val="22"/>
+          <w:szCs w:val="22"/>
+          <w:lang w:eastAsia="en-US"/>
+        </w:rPr>
+        <w:t xml:space="preserve"> ellos</w:t>
+      </w:r>
+      <w:r>
+        <w:rPr>
+          <w:rFonts w:ascii="Arial" w:eastAsiaTheme="minorHAnsi" w:hAnsi="Arial" w:cs="Arial"/>
+          <w:color w:val="000000"/>
+          <w:sz w:val="22"/>
+          <w:szCs w:val="22"/>
+          <w:lang w:eastAsia="en-US"/>
+        </w:rPr>
+        <w:t xml:space="preserve"> y mis sueños de estudiar la ingeniería, se fueron aplazando.</w:t>
+      </w:r>
+    </w:p>
+    <w:p>
+      <w:pPr>
+        <w:tabs>
+          <w:tab w:val="clear" w:pos="720"/>
+          <w:tab w:val="clear" w:pos="5760"/>
+        </w:tabs>
+        <w:autoSpaceDE w:val="0"/>
+        <w:autoSpaceDN w:val="0"/>
+        <w:adjustRightInd w:val="0"/>
+        <w:spacing w:line="480" w:lineRule="auto"/>
+        <w:ind w:right="0" w:firstLine="720"/>
+        <w:rPr>
+          <w:rFonts w:ascii="Arial" w:eastAsiaTheme="minorHAnsi" w:hAnsi="Arial" w:cs="Arial"/>
+          <w:color w:val="000000"/>
+          <w:sz w:val="22"/>
+          <w:szCs w:val="22"/>
+          <w:lang w:eastAsia="en-US"/>
+        </w:rPr>
+      </w:pPr>
+    </w:p>
+    <w:p>
+      <w:pPr>
+        <w:tabs>
+          <w:tab w:val="clear" w:pos="720"/>
+          <w:tab w:val="clear" w:pos="5760"/>
+        </w:tabs>
+        <w:autoSpaceDE w:val="0"/>
+        <w:autoSpaceDN w:val="0"/>
+        <w:adjustRightInd w:val="0"/>
+        <w:spacing w:line="480" w:lineRule="auto"/>
+        <w:ind w:right="0" w:firstLine="720"/>
+        <w:rPr>
+          <w:rFonts w:ascii="Arial" w:eastAsiaTheme="minorHAnsi" w:hAnsi="Arial" w:cs="Arial"/>
+          <w:color w:val="000000"/>
+          <w:sz w:val="22"/>
+          <w:szCs w:val="22"/>
+          <w:lang w:eastAsia="en-US"/>
+        </w:rPr>
+      </w:pPr>
+      <w:r>
+        <w:rPr>
+          <w:rFonts w:ascii="Arial" w:eastAsiaTheme="minorHAnsi" w:hAnsi="Arial" w:cs="Arial"/>
+          <w:color w:val="000000"/>
+          <w:sz w:val="22"/>
+          <w:szCs w:val="22"/>
+          <w:lang w:eastAsia="en-US"/>
+        </w:rPr>
+        <w:t xml:space="preserve">Gracias a Dios y al SENA con la llegada a la virtualidad las cosas han cambiado, y es por eso que me propuse </w:t>
+      </w:r>
+      <w:r>
+        <w:rPr>
+          <w:rFonts w:ascii="Arial" w:eastAsiaTheme="minorHAnsi" w:hAnsi="Arial" w:cs="Arial"/>
+          <w:color w:val="000000"/>
+          <w:sz w:val="22"/>
+          <w:szCs w:val="22"/>
+          <w:lang w:eastAsia="en-US"/>
+        </w:rPr>
+        <w:t xml:space="preserve">entrar al </w:t>
+      </w:r>
+      <w:r>
+        <w:rPr>
+          <w:rFonts w:ascii="Arial" w:eastAsiaTheme="minorHAnsi" w:hAnsi="Arial" w:cs="Arial"/>
+          <w:color w:val="000000"/>
+          <w:sz w:val="22"/>
+          <w:szCs w:val="22"/>
+          <w:lang w:eastAsia="en-US"/>
+        </w:rPr>
+        <w:t xml:space="preserve"> SENA para estudiar el tecnólogo de manera virtual, actualizar </w:t>
+      </w:r>
+      <w:r>
+        <w:rPr>
+          <w:rFonts w:ascii="Arial" w:eastAsiaTheme="minorHAnsi" w:hAnsi="Arial" w:cs="Arial"/>
+          <w:color w:val="000000"/>
+          <w:sz w:val="22"/>
+          <w:szCs w:val="22"/>
+          <w:lang w:eastAsia="en-US"/>
+        </w:rPr>
+        <w:t>mis conocimientos</w:t>
+      </w:r>
+      <w:r>
+        <w:rPr>
+          <w:rFonts w:ascii="Arial" w:eastAsiaTheme="minorHAnsi" w:hAnsi="Arial" w:cs="Arial"/>
+          <w:color w:val="000000"/>
+          <w:sz w:val="22"/>
+          <w:szCs w:val="22"/>
+          <w:lang w:eastAsia="en-US"/>
+        </w:rPr>
+        <w:t xml:space="preserve"> y después dar el siguiente paso, que es homologar el título del SENA en la UNAD para </w:t>
+      </w:r>
+      <w:r>
+        <w:rPr>
+          <w:rFonts w:ascii="Arial" w:eastAsiaTheme="minorHAnsi" w:hAnsi="Arial" w:cs="Arial"/>
+          <w:color w:val="000000"/>
+          <w:sz w:val="22"/>
+          <w:szCs w:val="22"/>
+          <w:lang w:eastAsia="en-US"/>
+        </w:rPr>
+        <w:t>lograr mi meta de ser ingeniero.</w:t>
+      </w:r>
+    </w:p>
+    <w:p>
+      <w:pPr>
+        <w:tabs>
+          <w:tab w:val="clear" w:pos="720"/>
+          <w:tab w:val="clear" w:pos="5760"/>
+        </w:tabs>
+        <w:autoSpaceDE w:val="0"/>
+        <w:autoSpaceDN w:val="0"/>
+        <w:adjustRightInd w:val="0"/>
+        <w:spacing w:line="480" w:lineRule="auto"/>
+        <w:ind w:right="0" w:firstLine="720"/>
+        <w:rPr>
+          <w:rFonts w:ascii="Arial" w:eastAsiaTheme="minorHAnsi" w:hAnsi="Arial" w:cs="Arial"/>
+          <w:color w:val="000000"/>
+          <w:sz w:val="22"/>
+          <w:szCs w:val="22"/>
+          <w:lang w:eastAsia="en-US"/>
+        </w:rPr>
+      </w:pPr>
+    </w:p>
+    <w:p>
+      <w:pPr>
+        <w:tabs>
+          <w:tab w:val="clear" w:pos="720"/>
+          <w:tab w:val="clear" w:pos="5760"/>
+        </w:tabs>
+        <w:autoSpaceDE w:val="0"/>
+        <w:autoSpaceDN w:val="0"/>
+        <w:adjustRightInd w:val="0"/>
+        <w:spacing w:line="480" w:lineRule="auto"/>
+        <w:ind w:right="0" w:firstLine="720"/>
+        <w:rPr>
+          <w:rFonts w:ascii="Arial" w:eastAsiaTheme="minorHAnsi" w:hAnsi="Arial" w:cs="Arial"/>
+          <w:color w:val="000000"/>
+          <w:sz w:val="22"/>
+          <w:szCs w:val="22"/>
+          <w:lang w:eastAsia="en-US"/>
+        </w:rPr>
+      </w:pPr>
+      <w:r>
+        <w:rPr>
+          <w:rFonts w:ascii="Arial" w:eastAsiaTheme="minorHAnsi" w:hAnsi="Arial" w:cs="Arial"/>
+          <w:color w:val="000000"/>
+          <w:sz w:val="22"/>
+          <w:szCs w:val="22"/>
+          <w:lang w:eastAsia="en-US"/>
+        </w:rPr>
+        <w:t>Mis padres si me han animado en que siga estudiando y ahora que tengo familia propia también he contado con el</w:t>
+      </w:r>
+      <w:r>
+        <w:rPr>
+          <w:rFonts w:ascii="Arial" w:eastAsiaTheme="minorHAnsi" w:hAnsi="Arial" w:cs="Arial"/>
+          <w:color w:val="000000"/>
+          <w:sz w:val="22"/>
+          <w:szCs w:val="22"/>
+          <w:lang w:eastAsia="en-US"/>
+        </w:rPr>
+        <w:t xml:space="preserve"> apoyo de mi esposa y mis hijos. Todo es un proceso, con esfuerzo y sacrificio se pueden conseguir el proyecto de vida de cada persona.</w:t>
+      </w:r>
+    </w:p>
+    <w:p>
+      <w:pPr>
+        <w:tabs>
+          <w:tab w:val="clear" w:pos="720"/>
+          <w:tab w:val="clear" w:pos="5760"/>
+        </w:tabs>
+        <w:autoSpaceDE w:val="0"/>
+        <w:autoSpaceDN w:val="0"/>
+        <w:adjustRightInd w:val="0"/>
+        <w:spacing w:line="480" w:lineRule="auto"/>
+        <w:ind w:right="0" w:firstLine="720"/>
+        <w:rPr>
+          <w:rFonts w:ascii="Arial" w:eastAsiaTheme="minorHAnsi" w:hAnsi="Arial" w:cs="Arial"/>
+          <w:color w:val="000000"/>
+          <w:sz w:val="22"/>
+          <w:szCs w:val="22"/>
+          <w:lang w:eastAsia="en-US"/>
+        </w:rPr>
+      </w:pPr>
+    </w:p>
+    <w:p>
+      <w:pPr>
+        <w:tabs>
+          <w:tab w:val="clear" w:pos="720"/>
+          <w:tab w:val="clear" w:pos="5760"/>
+        </w:tabs>
+        <w:autoSpaceDE w:val="0"/>
+        <w:autoSpaceDN w:val="0"/>
+        <w:adjustRightInd w:val="0"/>
+        <w:spacing w:line="480" w:lineRule="auto"/>
+        <w:ind w:right="0" w:firstLine="720"/>
+        <w:rPr>
+          <w:rFonts w:ascii="Calibri" w:eastAsiaTheme="minorHAnsi" w:hAnsi="Calibri" w:cs="Calibri"/>
+          <w:color w:val="000000"/>
+          <w:lang w:val="es-419" w:eastAsia="en-US"/>
+        </w:rPr>
+      </w:pPr>
+    </w:p>
+    <w:p>
+      <w:pPr>
+        <w:tabs>
+          <w:tab w:val="clear" w:pos="720"/>
+          <w:tab w:val="clear" w:pos="5760"/>
+        </w:tabs>
+        <w:autoSpaceDE w:val="0"/>
+        <w:autoSpaceDN w:val="0"/>
+        <w:adjustRightInd w:val="0"/>
+        <w:spacing w:line="480" w:lineRule="auto"/>
+        <w:ind w:right="0" w:firstLine="720"/>
+        <w:rPr>
+          <w:rFonts w:ascii="Arial" w:eastAsiaTheme="minorHAnsi" w:hAnsi="Arial" w:cs="Arial"/>
+          <w:color w:val="000000"/>
+          <w:sz w:val="22"/>
+          <w:szCs w:val="22"/>
+          <w:lang w:val="es-419" w:eastAsia="en-US"/>
+        </w:rPr>
+      </w:pPr>
+      <w:r>
+        <w:rPr>
+          <w:rFonts w:ascii="Calibri" w:eastAsiaTheme="minorHAnsi" w:hAnsi="Calibri" w:cs="Calibri"/>
+          <w:color w:val="000000"/>
+          <w:sz w:val="22"/>
+          <w:szCs w:val="22"/>
+          <w:lang w:val="es-419" w:eastAsia="en-US"/>
+        </w:rPr>
+        <w:t xml:space="preserve">● </w:t>
+      </w:r>
+      <w:r>
+        <w:rPr>
+          <w:rFonts w:ascii="Arial" w:eastAsiaTheme="minorHAnsi" w:hAnsi="Arial" w:cs="Arial"/>
+          <w:color w:val="000000"/>
+          <w:sz w:val="22"/>
+          <w:szCs w:val="22"/>
+          <w:lang w:val="es-419" w:eastAsia="en-US"/>
+        </w:rPr>
+        <w:t xml:space="preserve">La historia de Malala no solo refleja cómo se intenta despojar a las niñas del derecho a la educación sino cómo se vulneran muchos otros derechos humanos de las mujeres y también de los hombres (aunque en menor medida) en su país. Escribe qué formas se utilizan para anular los derechos de las mujeres. ¿Piensa si estas formas de violencia pueden darse en nuestro país? ¿Por qué? ¿En algún momento has sentido que te han vulnerado tu dignidad o tus derechos? ¿Conoces algún caso en tu entorno donde se violen los derechos humanos y la dignidad? Descríbelo. </w:t>
+      </w:r>
+    </w:p>
+    <w:p>
+      <w:pPr>
+        <w:tabs>
+          <w:tab w:val="clear" w:pos="720"/>
+          <w:tab w:val="clear" w:pos="5760"/>
+        </w:tabs>
+        <w:autoSpaceDE w:val="0"/>
+        <w:autoSpaceDN w:val="0"/>
+        <w:adjustRightInd w:val="0"/>
+        <w:spacing w:line="480" w:lineRule="auto"/>
+        <w:ind w:right="0" w:firstLine="720"/>
+        <w:rPr>
+          <w:rFonts w:ascii="Arial" w:eastAsiaTheme="minorHAnsi" w:hAnsi="Arial" w:cs="Arial"/>
+          <w:color w:val="000000"/>
+          <w:sz w:val="22"/>
+          <w:szCs w:val="22"/>
+          <w:lang w:eastAsia="en-US"/>
+        </w:rPr>
+      </w:pPr>
+      <w:r>
+        <w:rPr>
+          <w:rFonts w:ascii="Arial" w:eastAsiaTheme="minorHAnsi" w:hAnsi="Arial" w:cs="Arial"/>
+          <w:color w:val="000000"/>
+          <w:sz w:val="22"/>
+          <w:szCs w:val="22"/>
+          <w:lang w:eastAsia="en-US"/>
+        </w:rPr>
+        <w:lastRenderedPageBreak/>
+        <w:t>En nuestro país tanto niñas como niños pueden estudiar la primaria y el bachillerato pero no del todo gratis, los colegios públicos no son insuficientes para la cantidad de niños que hay. Y las universidades mucho menos, según las estadísticas en Colombia solo 4 de cada 10 estudiantes que terminaron el bachillerato logran acceder a la educación superior.</w:t>
+      </w:r>
+    </w:p>
+    <w:p>
+      <w:pPr>
+        <w:tabs>
+          <w:tab w:val="clear" w:pos="720"/>
+          <w:tab w:val="clear" w:pos="5760"/>
+        </w:tabs>
+        <w:autoSpaceDE w:val="0"/>
+        <w:autoSpaceDN w:val="0"/>
+        <w:adjustRightInd w:val="0"/>
+        <w:spacing w:line="480" w:lineRule="auto"/>
+        <w:ind w:right="0" w:firstLine="720"/>
+        <w:rPr>
+          <w:rFonts w:ascii="Arial" w:eastAsiaTheme="minorHAnsi" w:hAnsi="Arial" w:cs="Arial"/>
+          <w:color w:val="000000"/>
+          <w:sz w:val="22"/>
+          <w:szCs w:val="22"/>
+          <w:lang w:eastAsia="en-US"/>
+        </w:rPr>
+      </w:pPr>
+      <w:bookmarkStart w:id="0" w:name="_GoBack"/>
+      <w:bookmarkEnd w:id="0"/>
+      <w:r>
+        <w:rPr>
+          <w:rFonts w:ascii="Arial" w:eastAsiaTheme="minorHAnsi" w:hAnsi="Arial" w:cs="Arial"/>
+          <w:color w:val="000000"/>
+          <w:sz w:val="22"/>
+          <w:szCs w:val="22"/>
+          <w:lang w:eastAsia="en-US"/>
+        </w:rPr>
+        <w:t xml:space="preserve"> </w:t>
+      </w:r>
+    </w:p>
+    <w:p>
+      <w:pPr>
+        <w:tabs>
+          <w:tab w:val="clear" w:pos="720"/>
+          <w:tab w:val="clear" w:pos="5760"/>
+        </w:tabs>
+        <w:autoSpaceDE w:val="0"/>
+        <w:autoSpaceDN w:val="0"/>
+        <w:adjustRightInd w:val="0"/>
+        <w:spacing w:line="480" w:lineRule="auto"/>
+        <w:ind w:right="0" w:firstLine="720"/>
+        <w:rPr>
+          <w:rFonts w:ascii="Arial" w:eastAsiaTheme="minorHAnsi" w:hAnsi="Arial" w:cs="Arial"/>
+          <w:color w:val="000000"/>
+          <w:sz w:val="22"/>
+          <w:szCs w:val="22"/>
+          <w:lang w:val="es-419" w:eastAsia="en-US"/>
+        </w:rPr>
+      </w:pPr>
+    </w:p>
+    <w:p>
+      <w:pPr>
+        <w:tabs>
+          <w:tab w:val="clear" w:pos="720"/>
+          <w:tab w:val="clear" w:pos="5760"/>
+        </w:tabs>
+        <w:autoSpaceDE w:val="0"/>
+        <w:autoSpaceDN w:val="0"/>
+        <w:adjustRightInd w:val="0"/>
+        <w:spacing w:line="480" w:lineRule="auto"/>
+        <w:ind w:right="0" w:firstLine="720"/>
+        <w:rPr>
+          <w:rFonts w:ascii="Arial" w:eastAsiaTheme="minorHAnsi" w:hAnsi="Arial" w:cs="Arial"/>
+          <w:color w:val="000000"/>
+          <w:sz w:val="22"/>
+          <w:szCs w:val="22"/>
+          <w:lang w:val="es-419" w:eastAsia="en-US"/>
+        </w:rPr>
+      </w:pPr>
+      <w:r>
+        <w:rPr>
+          <w:rFonts w:ascii="Calibri" w:eastAsiaTheme="minorHAnsi" w:hAnsi="Calibri" w:cs="Calibri"/>
+          <w:color w:val="000000"/>
+          <w:sz w:val="22"/>
+          <w:szCs w:val="22"/>
+          <w:lang w:val="es-419" w:eastAsia="en-US"/>
+        </w:rPr>
+        <w:t xml:space="preserve">● </w:t>
+      </w:r>
+      <w:r>
+        <w:rPr>
+          <w:rFonts w:ascii="Arial" w:eastAsiaTheme="minorHAnsi" w:hAnsi="Arial" w:cs="Arial"/>
+          <w:color w:val="000000"/>
+          <w:sz w:val="22"/>
+          <w:szCs w:val="22"/>
+          <w:lang w:val="es-419" w:eastAsia="en-US"/>
+        </w:rPr>
+        <w:t xml:space="preserve">Malala dice en una de las páginas de su libro: “Los micrófonos me hacían sentir como si llegara a todo el mundo”. Antes de que aprendiera a hablar, Malala iba a gatas a las aulas vacías y hacía como si enseñara. Cuando se enteró de que los talibanes iban a cerrar los colegios comenzó a dar discursos en canales de televisión, emisoras locales y nacionales y adquirió la costumbre de practicar frente al espejo. El día que cumplió 16 años recibió el regalo más extraordinario que podía imaginar: fue invitada a hablar en las Naciones Unidas y pronunció un discurso que llegó a todo el mundo. Si te dieran la palabra, ¿Qué le dirías al mundo? Escribe un discurso que no deje a nadie indiferente. ¿Qué harías para hacer feliz a los que te rodean? ¿Y para hacer del mundo un lugar mejor? </w:t>
+      </w:r>
+    </w:p>
+    <w:p>
+      <w:pPr>
+        <w:tabs>
+          <w:tab w:val="clear" w:pos="720"/>
+          <w:tab w:val="clear" w:pos="5760"/>
+        </w:tabs>
+        <w:autoSpaceDE w:val="0"/>
+        <w:autoSpaceDN w:val="0"/>
+        <w:adjustRightInd w:val="0"/>
+        <w:spacing w:line="480" w:lineRule="auto"/>
+        <w:ind w:right="0" w:firstLine="720"/>
+        <w:rPr>
+          <w:rFonts w:ascii="Arial" w:eastAsiaTheme="minorHAnsi" w:hAnsi="Arial" w:cs="Arial"/>
+          <w:color w:val="000000"/>
+          <w:sz w:val="22"/>
+          <w:szCs w:val="22"/>
+          <w:lang w:val="es-419" w:eastAsia="en-US"/>
+        </w:rPr>
+      </w:pPr>
+    </w:p>
+    <w:p>
+      <w:pPr>
+        <w:tabs>
+          <w:tab w:val="clear" w:pos="720"/>
+          <w:tab w:val="clear" w:pos="5760"/>
+        </w:tabs>
+        <w:autoSpaceDE w:val="0"/>
+        <w:autoSpaceDN w:val="0"/>
+        <w:adjustRightInd w:val="0"/>
+        <w:spacing w:line="480" w:lineRule="auto"/>
+        <w:ind w:right="0" w:firstLine="720"/>
         <w:rPr>
           <w:rFonts w:ascii="Arial" w:eastAsiaTheme="minorHAnsi" w:hAnsi="Arial" w:cs="Arial"/>
           <w:color w:val="000000"/>
@@ -2401,7 +3214,7 @@
 </file>
 
 <file path=word/styles.xml><?xml version="1.0" encoding="utf-8"?>
-<w:styles xmlns:mc="http://schemas.openxmlformats.org/markup-compatibility/2006" xmlns:r="http://schemas.openxmlformats.org/officeDocument/2006/relationships" xmlns:w="http://schemas.openxmlformats.org/wordprocessingml/2006/main" xmlns:w14="http://schemas.microsoft.com/office/word/2010/wordml" xmlns:w15="http://schemas.microsoft.com/office/word/2012/wordml" xmlns:w16cex="http://schemas.microsoft.com/office/word/2018/wordml/cex" xmlns:w16cid="http://schemas.microsoft.com/office/word/2016/wordml/cid" xmlns:w16="http://schemas.microsoft.com/office/word/2018/wordml" xmlns:w16sdtdh="http://schemas.microsoft.com/office/word/2020/wordml/sdtdatahash" xmlns:w16se="http://schemas.microsoft.com/office/word/2015/wordml/symex" mc:Ignorable="w14 w15 w16se w16cid w16 w16cex w16sdtdh">
+<w:styles xmlns:mc="http://schemas.openxmlformats.org/markup-compatibility/2006" xmlns:r="http://schemas.openxmlformats.org/officeDocument/2006/relationships" xmlns:w="http://schemas.openxmlformats.org/wordprocessingml/2006/main" xmlns:w14="http://schemas.microsoft.com/office/word/2010/wordml" xmlns:w15="http://schemas.microsoft.com/office/word/2012/wordml" mc:Ignorable="w14 w15">
   <w:docDefaults>
     <w:rPrDefault>
       <w:rPr>
@@ -2417,7 +3230,7 @@
       </w:pPr>
     </w:pPrDefault>
   </w:docDefaults>
-  <w:latentStyles w:defLockedState="0" w:defUIPriority="99" w:defSemiHidden="0" w:defUnhideWhenUsed="0" w:defQFormat="0" w:count="376">
+  <w:latentStyles w:defLockedState="0" w:defUIPriority="99" w:defSemiHidden="0" w:defUnhideWhenUsed="0" w:defQFormat="0" w:count="371">
     <w:lsdException w:name="Normal" w:uiPriority="0" w:qFormat="1"/>
     <w:lsdException w:name="heading 1" w:uiPriority="9" w:qFormat="1"/>
     <w:lsdException w:name="heading 2" w:semiHidden="1" w:uiPriority="9" w:unhideWhenUsed="1" w:qFormat="1"/>
@@ -2789,11 +3602,6 @@
     <w:lsdException w:name="List Table 5 Dark Accent 6" w:uiPriority="50"/>
     <w:lsdException w:name="List Table 6 Colorful Accent 6" w:uiPriority="51"/>
     <w:lsdException w:name="List Table 7 Colorful Accent 6" w:uiPriority="52"/>
-    <w:lsdException w:name="Mention" w:semiHidden="1" w:unhideWhenUsed="1"/>
-    <w:lsdException w:name="Smart Hyperlink" w:semiHidden="1" w:unhideWhenUsed="1"/>
-    <w:lsdException w:name="Hashtag" w:semiHidden="1" w:unhideWhenUsed="1"/>
-    <w:lsdException w:name="Unresolved Mention" w:semiHidden="1" w:unhideWhenUsed="1"/>
-    <w:lsdException w:name="Smart Link" w:semiHidden="1" w:unhideWhenUsed="1"/>
   </w:latentStyles>
   <w:style w:type="paragraph" w:default="1" w:styleId="Normal">
     <w:name w:val="Normal"/>
@@ -3119,4 +3927,16 @@
     </a:ext>
   </a:extLst>
 </a:theme>
+</file>
+
+<file path=customXml/item1.xml><?xml version="1.0" encoding="utf-8"?>
+<b:Sources xmlns:b="http://schemas.openxmlformats.org/officeDocument/2006/bibliography" xmlns="http://schemas.openxmlformats.org/officeDocument/2006/bibliography" SelectedStyle="\APASixthEditionOfficeOnline.xsl" StyleName="APA" Version="6"/>
+</file>
+
+<file path=customXml/itemProps1.xml><?xml version="1.0" encoding="utf-8"?>
+<ds:datastoreItem xmlns:ds="http://schemas.openxmlformats.org/officeDocument/2006/customXml" ds:itemID="{AAD7F3B9-5298-4BD7-A0B4-5A63A5DF9D89}">
+  <ds:schemaRefs>
+    <ds:schemaRef ds:uri="http://schemas.openxmlformats.org/officeDocument/2006/bibliography"/>
+  </ds:schemaRefs>
+</ds:datastoreItem>
 </file>
--- a/proyecto/fase03/GA9-240201526-AA1-EV01_Taller_de_reflexion_escrita.docx
+++ b/proyecto/fase03/GA9-240201526-AA1-EV01_Taller_de_reflexion_escrita.docx
@@ -2677,39 +2677,27 @@
           <w:szCs w:val="22"/>
           <w:lang w:eastAsia="en-US"/>
         </w:rPr>
-        <w:t xml:space="preserve"> y el menor </w:t>
-      </w:r>
-      <w:proofErr w:type="gramStart"/>
-      <w:r>
-        <w:rPr>
-          <w:rFonts w:ascii="Arial" w:eastAsiaTheme="minorHAnsi" w:hAnsi="Arial" w:cs="Arial"/>
-          <w:color w:val="000000"/>
-          <w:sz w:val="22"/>
-          <w:szCs w:val="22"/>
-          <w:lang w:eastAsia="en-US"/>
-        </w:rPr>
-        <w:t xml:space="preserve">8 </w:t>
-      </w:r>
-      <w:r>
-        <w:rPr>
-          <w:rFonts w:ascii="Arial" w:eastAsiaTheme="minorHAnsi" w:hAnsi="Arial" w:cs="Arial"/>
-          <w:color w:val="000000"/>
-          <w:sz w:val="22"/>
-          <w:szCs w:val="22"/>
-          <w:lang w:eastAsia="en-US"/>
-        </w:rPr>
-        <w:t>.</w:t>
-      </w:r>
-      <w:proofErr w:type="gramEnd"/>
-      <w:r>
-        <w:rPr>
-          <w:rFonts w:ascii="Arial" w:eastAsiaTheme="minorHAnsi" w:hAnsi="Arial" w:cs="Arial"/>
-          <w:color w:val="000000"/>
-          <w:sz w:val="22"/>
-          <w:szCs w:val="22"/>
-          <w:lang w:eastAsia="en-US"/>
-        </w:rPr>
-        <w:t xml:space="preserve"> Cuando uno es padre dejar de pensar en uno mismo y se desvive por los hijos, así que ahora la prioridad </w:t>
+        <w:t xml:space="preserve"> y el meno</w:t>
+      </w:r>
+      <w:r>
+        <w:rPr>
+          <w:rFonts w:ascii="Arial" w:eastAsiaTheme="minorHAnsi" w:hAnsi="Arial" w:cs="Arial"/>
+          <w:color w:val="000000"/>
+          <w:sz w:val="22"/>
+          <w:szCs w:val="22"/>
+          <w:lang w:eastAsia="en-US"/>
+        </w:rPr>
+        <w:t>r 8</w:t>
+      </w:r>
+      <w:r>
+        <w:rPr>
+          <w:rFonts w:ascii="Arial" w:eastAsiaTheme="minorHAnsi" w:hAnsi="Arial" w:cs="Arial"/>
+          <w:color w:val="000000"/>
+          <w:sz w:val="22"/>
+          <w:szCs w:val="22"/>
+          <w:lang w:eastAsia="en-US"/>
+        </w:rPr>
+        <w:t xml:space="preserve">. Cuando uno es padre dejar de pensar en uno mismo y se desvive por los hijos, así que ahora la prioridad </w:t>
       </w:r>
       <w:r>
         <w:rPr>
@@ -3019,17 +3007,6 @@
           <w:lang w:eastAsia="en-US"/>
         </w:rPr>
       </w:pPr>
-      <w:r>
-        <w:rPr>
-          <w:rFonts w:ascii="Arial" w:eastAsiaTheme="minorHAnsi" w:hAnsi="Arial" w:cs="Arial"/>
-          <w:color w:val="000000"/>
-          <w:sz w:val="22"/>
-          <w:szCs w:val="22"/>
-          <w:lang w:eastAsia="en-US"/>
-        </w:rPr>
-        <w:lastRenderedPageBreak/>
-        <w:t>En nuestro país tanto niñas como niños pueden estudiar la primaria y el bachillerato pero no del todo gratis, los colegios públicos no son insuficientes para la cantidad de niños que hay. Y las universidades mucho menos, según las estadísticas en Colombia solo 4 de cada 10 estudiantes que terminaron el bachillerato logran acceder a la educación superior.</w:t>
-      </w:r>
     </w:p>
     <w:p>
       <w:pPr>
@@ -3047,20 +3024,19 @@
           <w:color w:val="000000"/>
           <w:sz w:val="22"/>
           <w:szCs w:val="22"/>
-          <w:lang w:eastAsia="en-US"/>
-        </w:rPr>
-      </w:pPr>
-      <w:bookmarkStart w:id="0" w:name="_GoBack"/>
-      <w:bookmarkEnd w:id="0"/>
-      <w:r>
-        <w:rPr>
-          <w:rFonts w:ascii="Arial" w:eastAsiaTheme="minorHAnsi" w:hAnsi="Arial" w:cs="Arial"/>
-          <w:color w:val="000000"/>
-          <w:sz w:val="22"/>
-          <w:szCs w:val="22"/>
-          <w:lang w:eastAsia="en-US"/>
-        </w:rPr>
-        <w:t xml:space="preserve"> </w:t>
+          <w:lang w:val="es-419" w:eastAsia="en-US"/>
+        </w:rPr>
+      </w:pPr>
+      <w:r>
+        <w:rPr>
+          <w:rFonts w:ascii="Arial" w:eastAsiaTheme="minorHAnsi" w:hAnsi="Arial" w:cs="Arial"/>
+          <w:color w:val="000000"/>
+          <w:sz w:val="22"/>
+          <w:szCs w:val="22"/>
+          <w:lang w:val="es-419" w:eastAsia="en-US"/>
+        </w:rPr>
+        <w:lastRenderedPageBreak/>
+        <w:t>. ¿Piensa si estas formas de violencia pueden darse en nuestro país?</w:t>
       </w:r>
     </w:p>
     <w:p>
@@ -3079,9 +3055,51 @@
           <w:color w:val="000000"/>
           <w:sz w:val="22"/>
           <w:szCs w:val="22"/>
-          <w:lang w:val="es-419" w:eastAsia="en-US"/>
-        </w:rPr>
-      </w:pPr>
+          <w:lang w:eastAsia="en-US"/>
+        </w:rPr>
+      </w:pPr>
+      <w:r>
+        <w:rPr>
+          <w:rFonts w:ascii="Arial" w:eastAsiaTheme="minorHAnsi" w:hAnsi="Arial" w:cs="Arial"/>
+          <w:color w:val="000000"/>
+          <w:sz w:val="22"/>
+          <w:szCs w:val="22"/>
+          <w:lang w:eastAsia="en-US"/>
+        </w:rPr>
+        <w:t>R</w:t>
+      </w:r>
+      <w:proofErr w:type="gramStart"/>
+      <w:r>
+        <w:rPr>
+          <w:rFonts w:ascii="Arial" w:eastAsiaTheme="minorHAnsi" w:hAnsi="Arial" w:cs="Arial"/>
+          <w:color w:val="000000"/>
+          <w:sz w:val="22"/>
+          <w:szCs w:val="22"/>
+          <w:lang w:eastAsia="en-US"/>
+        </w:rPr>
+        <w:t>:/</w:t>
+      </w:r>
+      <w:proofErr w:type="gramEnd"/>
+      <w:r>
+        <w:rPr>
+          <w:rFonts w:ascii="Arial" w:eastAsiaTheme="minorHAnsi" w:hAnsi="Arial" w:cs="Arial"/>
+          <w:color w:val="000000"/>
+          <w:sz w:val="22"/>
+          <w:szCs w:val="22"/>
+          <w:lang w:eastAsia="en-US"/>
+        </w:rPr>
+        <w:t xml:space="preserve">: </w:t>
+      </w:r>
+      <w:r>
+        <w:rPr>
+          <w:rFonts w:ascii="Arial" w:eastAsiaTheme="minorHAnsi" w:hAnsi="Arial" w:cs="Arial"/>
+          <w:color w:val="000000"/>
+          <w:sz w:val="22"/>
+          <w:szCs w:val="22"/>
+          <w:lang w:eastAsia="en-US"/>
+        </w:rPr>
+        <w:t>En nuestro país tanto niñas como niños pueden estudiar la primaria y el bachillerato pero no del todo gratis, los colegios públicos no son insuficientes para la cantidad de niños que hay. Y las universidades mucho menos, según las estadísticas en Colombia solo 4 de cada 10 estudiantes que terminaron el bachillerato logran acceder a la educación superior.</w:t>
+      </w:r>
     </w:p>
     <w:p>
       <w:pPr>
@@ -3099,28 +3117,18 @@
           <w:color w:val="000000"/>
           <w:sz w:val="22"/>
           <w:szCs w:val="22"/>
+          <w:lang w:eastAsia="en-US"/>
+        </w:rPr>
+      </w:pPr>
+      <w:r>
+        <w:rPr>
+          <w:rFonts w:ascii="Arial" w:eastAsiaTheme="minorHAnsi" w:hAnsi="Arial" w:cs="Arial"/>
+          <w:color w:val="000000"/>
+          <w:sz w:val="22"/>
+          <w:szCs w:val="22"/>
           <w:lang w:val="es-419" w:eastAsia="en-US"/>
         </w:rPr>
-      </w:pPr>
-      <w:r>
-        <w:rPr>
-          <w:rFonts w:ascii="Calibri" w:eastAsiaTheme="minorHAnsi" w:hAnsi="Calibri" w:cs="Calibri"/>
-          <w:color w:val="000000"/>
-          <w:sz w:val="22"/>
-          <w:szCs w:val="22"/>
-          <w:lang w:val="es-419" w:eastAsia="en-US"/>
-        </w:rPr>
-        <w:t xml:space="preserve">● </w:t>
-      </w:r>
-      <w:r>
-        <w:rPr>
-          <w:rFonts w:ascii="Arial" w:eastAsiaTheme="minorHAnsi" w:hAnsi="Arial" w:cs="Arial"/>
-          <w:color w:val="000000"/>
-          <w:sz w:val="22"/>
-          <w:szCs w:val="22"/>
-          <w:lang w:val="es-419" w:eastAsia="en-US"/>
-        </w:rPr>
-        <w:t xml:space="preserve">Malala dice en una de las páginas de su libro: “Los micrófonos me hacían sentir como si llegara a todo el mundo”. Antes de que aprendiera a hablar, Malala iba a gatas a las aulas vacías y hacía como si enseñara. Cuando se enteró de que los talibanes iban a cerrar los colegios comenzó a dar discursos en canales de televisión, emisoras locales y nacionales y adquirió la costumbre de practicar frente al espejo. El día que cumplió 16 años recibió el regalo más extraordinario que podía imaginar: fue invitada a hablar en las Naciones Unidas y pronunció un discurso que llegó a todo el mundo. Si te dieran la palabra, ¿Qué le dirías al mundo? Escribe un discurso que no deje a nadie indiferente. ¿Qué harías para hacer feliz a los que te rodean? ¿Y para hacer del mundo un lugar mejor? </w:t>
+        <w:t>¿Por qué?</w:t>
       </w:r>
     </w:p>
     <w:p>
@@ -3139,9 +3147,61 @@
           <w:color w:val="000000"/>
           <w:sz w:val="22"/>
           <w:szCs w:val="22"/>
-          <w:lang w:val="es-419" w:eastAsia="en-US"/>
-        </w:rPr>
-      </w:pPr>
+          <w:lang w:eastAsia="en-US"/>
+        </w:rPr>
+      </w:pPr>
+      <w:r>
+        <w:rPr>
+          <w:rFonts w:ascii="Arial" w:eastAsiaTheme="minorHAnsi" w:hAnsi="Arial" w:cs="Arial"/>
+          <w:color w:val="000000"/>
+          <w:sz w:val="22"/>
+          <w:szCs w:val="22"/>
+          <w:lang w:eastAsia="en-US"/>
+        </w:rPr>
+        <w:t>R</w:t>
+      </w:r>
+      <w:proofErr w:type="gramStart"/>
+      <w:r>
+        <w:rPr>
+          <w:rFonts w:ascii="Arial" w:eastAsiaTheme="minorHAnsi" w:hAnsi="Arial" w:cs="Arial"/>
+          <w:color w:val="000000"/>
+          <w:sz w:val="22"/>
+          <w:szCs w:val="22"/>
+          <w:lang w:eastAsia="en-US"/>
+        </w:rPr>
+        <w:t>:/</w:t>
+      </w:r>
+      <w:proofErr w:type="gramEnd"/>
+      <w:r>
+        <w:rPr>
+          <w:rFonts w:ascii="Arial" w:eastAsiaTheme="minorHAnsi" w:hAnsi="Arial" w:cs="Arial"/>
+          <w:color w:val="000000"/>
+          <w:sz w:val="22"/>
+          <w:szCs w:val="22"/>
+          <w:lang w:eastAsia="en-US"/>
+        </w:rPr>
+        <w:t xml:space="preserve"> </w:t>
+      </w:r>
+      <w:r>
+        <w:rPr>
+          <w:rFonts w:ascii="Arial" w:eastAsiaTheme="minorHAnsi" w:hAnsi="Arial" w:cs="Arial"/>
+          <w:color w:val="000000"/>
+          <w:sz w:val="22"/>
+          <w:szCs w:val="22"/>
+          <w:lang w:eastAsia="en-US"/>
+        </w:rPr>
+        <w:t xml:space="preserve">Pienso que en nuestro país gracias a Dios no tenemos esa mentalidad que las mujeres no se eduquen y que se dediquen exclusivamente al hogar, cada día es más común encontrar mujeres profesionales </w:t>
+      </w:r>
+      <w:r>
+        <w:rPr>
+          <w:rFonts w:ascii="Arial" w:eastAsiaTheme="minorHAnsi" w:hAnsi="Arial" w:cs="Arial"/>
+          <w:color w:val="000000"/>
+          <w:sz w:val="22"/>
+          <w:szCs w:val="22"/>
+          <w:lang w:eastAsia="en-US"/>
+        </w:rPr>
+        <w:t>que aportan a la sociedad en que vivimos. La cuestión es que gran parte de la población, no cuenta con los recursos suficientes para estudiar una carrera profesional. Lamentablemente los costos de la educación superior en Colombia son altos y los salarios no son bien remunerados.</w:t>
+      </w:r>
     </w:p>
     <w:p>
       <w:pPr>
@@ -3162,6 +3222,1115 @@
           <w:lang w:val="es-419" w:eastAsia="en-US"/>
         </w:rPr>
       </w:pPr>
+      <w:r>
+        <w:rPr>
+          <w:rFonts w:ascii="Arial" w:eastAsiaTheme="minorHAnsi" w:hAnsi="Arial" w:cs="Arial"/>
+          <w:color w:val="000000"/>
+          <w:sz w:val="22"/>
+          <w:szCs w:val="22"/>
+          <w:lang w:val="es-419" w:eastAsia="en-US"/>
+        </w:rPr>
+        <w:t>¿En algún momento has sentido que te han vulnerado tu dignidad o tus derechos?</w:t>
+      </w:r>
+    </w:p>
+    <w:p>
+      <w:pPr>
+        <w:tabs>
+          <w:tab w:val="clear" w:pos="720"/>
+          <w:tab w:val="clear" w:pos="5760"/>
+        </w:tabs>
+        <w:autoSpaceDE w:val="0"/>
+        <w:autoSpaceDN w:val="0"/>
+        <w:adjustRightInd w:val="0"/>
+        <w:spacing w:line="480" w:lineRule="auto"/>
+        <w:ind w:right="0" w:firstLine="720"/>
+        <w:rPr>
+          <w:rFonts w:ascii="Arial" w:eastAsiaTheme="minorHAnsi" w:hAnsi="Arial" w:cs="Arial"/>
+          <w:color w:val="000000"/>
+          <w:sz w:val="22"/>
+          <w:szCs w:val="22"/>
+          <w:lang w:eastAsia="en-US"/>
+        </w:rPr>
+      </w:pPr>
+      <w:r>
+        <w:rPr>
+          <w:rFonts w:ascii="Arial" w:eastAsiaTheme="minorHAnsi" w:hAnsi="Arial" w:cs="Arial"/>
+          <w:color w:val="000000"/>
+          <w:sz w:val="22"/>
+          <w:szCs w:val="22"/>
+          <w:lang w:eastAsia="en-US"/>
+        </w:rPr>
+        <w:t>R</w:t>
+      </w:r>
+      <w:proofErr w:type="gramStart"/>
+      <w:r>
+        <w:rPr>
+          <w:rFonts w:ascii="Arial" w:eastAsiaTheme="minorHAnsi" w:hAnsi="Arial" w:cs="Arial"/>
+          <w:color w:val="000000"/>
+          <w:sz w:val="22"/>
+          <w:szCs w:val="22"/>
+          <w:lang w:eastAsia="en-US"/>
+        </w:rPr>
+        <w:t>:/</w:t>
+      </w:r>
+      <w:proofErr w:type="gramEnd"/>
+      <w:r>
+        <w:rPr>
+          <w:rFonts w:ascii="Arial" w:eastAsiaTheme="minorHAnsi" w:hAnsi="Arial" w:cs="Arial"/>
+          <w:color w:val="000000"/>
+          <w:sz w:val="22"/>
+          <w:szCs w:val="22"/>
+          <w:lang w:eastAsia="en-US"/>
+        </w:rPr>
+        <w:t xml:space="preserve"> </w:t>
+      </w:r>
+      <w:r>
+        <w:rPr>
+          <w:rFonts w:ascii="Arial" w:eastAsiaTheme="minorHAnsi" w:hAnsi="Arial" w:cs="Arial"/>
+          <w:color w:val="000000"/>
+          <w:sz w:val="22"/>
+          <w:szCs w:val="22"/>
+          <w:lang w:eastAsia="en-US"/>
+        </w:rPr>
+        <w:t>Si cuando estaba recién salido del Bachillerato me inscribí en la Universidad del Atlántico, en el programa de Contaduría, eso fue el año 1994, para esa época la universidad no hacia examen de admisión, sino que el requisito era el puntaje de la prueba del ICFES. Yo obtuve un puntaje de 300, que era alto, porque cuando publicaron las lista de admitidos de los 60 que escogieron 50 tenían un puntaje inferior al mío</w:t>
+      </w:r>
+      <w:r>
+        <w:rPr>
+          <w:rFonts w:ascii="Arial" w:eastAsiaTheme="minorHAnsi" w:hAnsi="Arial" w:cs="Arial"/>
+          <w:color w:val="000000"/>
+          <w:sz w:val="22"/>
+          <w:szCs w:val="22"/>
+          <w:lang w:eastAsia="en-US"/>
+        </w:rPr>
+        <w:t xml:space="preserve"> y quedaron, en mi caso no fui admitido. Presente por escrito una queja ante la decanatura de la universidad y simplemente me contestaron que esas personas aunque tuvieran un puntaje inferior al mío, habían quedados por Convención, ósea unos acuerdos entre la universidad y el gobierno que les da preferencias como son: pertenecer a la liga deportiva del atlántico, pertenecer a las comunidades indígenas, ser hijos del sindicado de la universidad, ser hijos de profesores de la universidad, etc.</w:t>
+      </w:r>
+    </w:p>
+    <w:p>
+      <w:pPr>
+        <w:tabs>
+          <w:tab w:val="clear" w:pos="720"/>
+          <w:tab w:val="clear" w:pos="5760"/>
+        </w:tabs>
+        <w:autoSpaceDE w:val="0"/>
+        <w:autoSpaceDN w:val="0"/>
+        <w:adjustRightInd w:val="0"/>
+        <w:spacing w:line="480" w:lineRule="auto"/>
+        <w:ind w:right="0" w:firstLine="720"/>
+        <w:rPr>
+          <w:rFonts w:ascii="Arial" w:eastAsiaTheme="minorHAnsi" w:hAnsi="Arial" w:cs="Arial"/>
+          <w:color w:val="000000"/>
+          <w:sz w:val="22"/>
+          <w:szCs w:val="22"/>
+          <w:lang w:eastAsia="en-US"/>
+        </w:rPr>
+      </w:pPr>
+      <w:r>
+        <w:rPr>
+          <w:rFonts w:ascii="Arial" w:eastAsiaTheme="minorHAnsi" w:hAnsi="Arial" w:cs="Arial"/>
+          <w:color w:val="000000"/>
+          <w:sz w:val="22"/>
+          <w:szCs w:val="22"/>
+          <w:lang w:eastAsia="en-US"/>
+        </w:rPr>
+        <w:t xml:space="preserve">Para mi yo no creo que de 60 cupos disponibles, 50 hayan entrados por acuerdos. Yo estoy seguro que la verdadera razón </w:t>
+      </w:r>
+      <w:r>
+        <w:rPr>
+          <w:rFonts w:ascii="Arial" w:eastAsiaTheme="minorHAnsi" w:hAnsi="Arial" w:cs="Arial"/>
+          <w:color w:val="000000"/>
+          <w:sz w:val="22"/>
+          <w:szCs w:val="22"/>
+          <w:lang w:eastAsia="en-US"/>
+        </w:rPr>
+        <w:t>era</w:t>
+      </w:r>
+      <w:r>
+        <w:rPr>
+          <w:rFonts w:ascii="Arial" w:eastAsiaTheme="minorHAnsi" w:hAnsi="Arial" w:cs="Arial"/>
+          <w:color w:val="000000"/>
+          <w:sz w:val="22"/>
+          <w:szCs w:val="22"/>
+          <w:lang w:eastAsia="en-US"/>
+        </w:rPr>
+        <w:t xml:space="preserve"> la corrupción que se presenta en la admisión de dicha universidad.</w:t>
+      </w:r>
+    </w:p>
+    <w:p>
+      <w:pPr>
+        <w:tabs>
+          <w:tab w:val="clear" w:pos="720"/>
+          <w:tab w:val="clear" w:pos="5760"/>
+        </w:tabs>
+        <w:autoSpaceDE w:val="0"/>
+        <w:autoSpaceDN w:val="0"/>
+        <w:adjustRightInd w:val="0"/>
+        <w:spacing w:line="480" w:lineRule="auto"/>
+        <w:ind w:right="0" w:firstLine="720"/>
+        <w:rPr>
+          <w:rFonts w:ascii="Arial" w:eastAsiaTheme="minorHAnsi" w:hAnsi="Arial" w:cs="Arial"/>
+          <w:color w:val="000000"/>
+          <w:sz w:val="22"/>
+          <w:szCs w:val="22"/>
+          <w:lang w:val="es-419" w:eastAsia="en-US"/>
+        </w:rPr>
+      </w:pPr>
+    </w:p>
+    <w:p>
+      <w:pPr>
+        <w:tabs>
+          <w:tab w:val="clear" w:pos="720"/>
+          <w:tab w:val="clear" w:pos="5760"/>
+        </w:tabs>
+        <w:autoSpaceDE w:val="0"/>
+        <w:autoSpaceDN w:val="0"/>
+        <w:adjustRightInd w:val="0"/>
+        <w:spacing w:line="480" w:lineRule="auto"/>
+        <w:ind w:right="0" w:firstLine="720"/>
+        <w:rPr>
+          <w:rFonts w:ascii="Arial" w:eastAsiaTheme="minorHAnsi" w:hAnsi="Arial" w:cs="Arial"/>
+          <w:color w:val="000000"/>
+          <w:sz w:val="22"/>
+          <w:szCs w:val="22"/>
+          <w:lang w:eastAsia="en-US"/>
+        </w:rPr>
+      </w:pPr>
+      <w:r>
+        <w:rPr>
+          <w:rFonts w:ascii="Calibri" w:eastAsiaTheme="minorHAnsi" w:hAnsi="Calibri" w:cs="Calibri"/>
+          <w:color w:val="000000"/>
+          <w:sz w:val="22"/>
+          <w:szCs w:val="22"/>
+          <w:lang w:val="es-419" w:eastAsia="en-US"/>
+        </w:rPr>
+        <w:t xml:space="preserve">● </w:t>
+      </w:r>
+      <w:r>
+        <w:rPr>
+          <w:rFonts w:ascii="Arial" w:eastAsiaTheme="minorHAnsi" w:hAnsi="Arial" w:cs="Arial"/>
+          <w:color w:val="000000"/>
+          <w:sz w:val="22"/>
+          <w:szCs w:val="22"/>
+          <w:lang w:val="es-419" w:eastAsia="en-US"/>
+        </w:rPr>
+        <w:t>Malala dice en una de las páginas de su libro: “Los micrófonos me hacían sentir como si llegara a todo el mundo”. Antes de que aprendiera a hablar, Malala iba a gatas a las aulas vacías y hacía como si enseñara. Cuando se enteró de que los talibanes iban a cerrar los colegios comenzó a dar discursos en canales de televisión, emisoras locales y nacionales y adquirió la costumbre de practicar frente al espejo. El día que cumplió 16 años recibió el regalo más extraordinario que podía imaginar: fue invitada a hablar en las Naciones Unidas y pronunció un discurso que llegó a todo el mundo. Si te dieran la palabra, ¿Qué le dirías al mundo? Escribe un discurso que no deje a nadie indiferente. ¿Qué harías para hacer feliz a los que te rodean? ¿Y para hacer del mundo un lugar mejor</w:t>
+      </w:r>
+      <w:proofErr w:type="gramStart"/>
+      <w:r>
+        <w:rPr>
+          <w:rFonts w:ascii="Arial" w:eastAsiaTheme="minorHAnsi" w:hAnsi="Arial" w:cs="Arial"/>
+          <w:color w:val="000000"/>
+          <w:sz w:val="22"/>
+          <w:szCs w:val="22"/>
+          <w:lang w:val="es-419" w:eastAsia="en-US"/>
+        </w:rPr>
+        <w:t>?</w:t>
+      </w:r>
+      <w:r>
+        <w:rPr>
+          <w:rFonts w:ascii="Arial" w:eastAsiaTheme="minorHAnsi" w:hAnsi="Arial" w:cs="Arial"/>
+          <w:color w:val="000000"/>
+          <w:sz w:val="22"/>
+          <w:szCs w:val="22"/>
+          <w:lang w:eastAsia="en-US"/>
+        </w:rPr>
+        <w:t>.</w:t>
+      </w:r>
+      <w:proofErr w:type="gramEnd"/>
+    </w:p>
+    <w:p>
+      <w:pPr>
+        <w:tabs>
+          <w:tab w:val="clear" w:pos="720"/>
+          <w:tab w:val="clear" w:pos="5760"/>
+        </w:tabs>
+        <w:autoSpaceDE w:val="0"/>
+        <w:autoSpaceDN w:val="0"/>
+        <w:adjustRightInd w:val="0"/>
+        <w:spacing w:line="480" w:lineRule="auto"/>
+        <w:ind w:right="0" w:firstLine="720"/>
+        <w:rPr>
+          <w:rFonts w:ascii="Arial" w:eastAsiaTheme="minorHAnsi" w:hAnsi="Arial" w:cs="Arial"/>
+          <w:color w:val="000000"/>
+          <w:sz w:val="22"/>
+          <w:szCs w:val="22"/>
+          <w:lang w:eastAsia="en-US"/>
+        </w:rPr>
+      </w:pPr>
+    </w:p>
+    <w:p>
+      <w:pPr>
+        <w:tabs>
+          <w:tab w:val="clear" w:pos="720"/>
+          <w:tab w:val="clear" w:pos="5760"/>
+        </w:tabs>
+        <w:autoSpaceDE w:val="0"/>
+        <w:autoSpaceDN w:val="0"/>
+        <w:adjustRightInd w:val="0"/>
+        <w:spacing w:line="480" w:lineRule="auto"/>
+        <w:ind w:right="0" w:firstLine="720"/>
+        <w:jc w:val="center"/>
+        <w:rPr>
+          <w:rFonts w:ascii="Arial" w:eastAsiaTheme="minorHAnsi" w:hAnsi="Arial" w:cs="Arial"/>
+          <w:b/>
+          <w:color w:val="000000"/>
+          <w:sz w:val="22"/>
+          <w:szCs w:val="22"/>
+          <w:lang w:eastAsia="en-US"/>
+        </w:rPr>
+      </w:pPr>
+      <w:r>
+        <w:rPr>
+          <w:rFonts w:ascii="Arial" w:eastAsiaTheme="minorHAnsi" w:hAnsi="Arial" w:cs="Arial"/>
+          <w:b/>
+          <w:color w:val="000000"/>
+          <w:sz w:val="22"/>
+          <w:szCs w:val="22"/>
+          <w:lang w:eastAsia="en-US"/>
+        </w:rPr>
+        <w:t>D</w:t>
+      </w:r>
+      <w:r>
+        <w:rPr>
+          <w:rFonts w:ascii="Arial" w:eastAsiaTheme="minorHAnsi" w:hAnsi="Arial" w:cs="Arial"/>
+          <w:b/>
+          <w:color w:val="000000"/>
+          <w:sz w:val="22"/>
+          <w:szCs w:val="22"/>
+          <w:lang w:eastAsia="en-US"/>
+        </w:rPr>
+        <w:t>iscurso</w:t>
+      </w:r>
+    </w:p>
+    <w:p>
+      <w:pPr>
+        <w:tabs>
+          <w:tab w:val="clear" w:pos="720"/>
+          <w:tab w:val="clear" w:pos="5760"/>
+        </w:tabs>
+        <w:autoSpaceDE w:val="0"/>
+        <w:autoSpaceDN w:val="0"/>
+        <w:adjustRightInd w:val="0"/>
+        <w:spacing w:line="480" w:lineRule="auto"/>
+        <w:ind w:right="0" w:firstLine="720"/>
+        <w:jc w:val="center"/>
+        <w:rPr>
+          <w:rFonts w:ascii="Arial" w:eastAsiaTheme="minorHAnsi" w:hAnsi="Arial" w:cs="Arial"/>
+          <w:b/>
+          <w:color w:val="000000"/>
+          <w:sz w:val="22"/>
+          <w:szCs w:val="22"/>
+          <w:lang w:eastAsia="en-US"/>
+        </w:rPr>
+      </w:pPr>
+    </w:p>
+    <w:p>
+      <w:pPr>
+        <w:tabs>
+          <w:tab w:val="clear" w:pos="720"/>
+          <w:tab w:val="clear" w:pos="5760"/>
+        </w:tabs>
+        <w:autoSpaceDE w:val="0"/>
+        <w:autoSpaceDN w:val="0"/>
+        <w:adjustRightInd w:val="0"/>
+        <w:spacing w:line="480" w:lineRule="auto"/>
+        <w:ind w:right="0" w:firstLine="720"/>
+        <w:rPr>
+          <w:rFonts w:ascii="Arial" w:eastAsiaTheme="minorHAnsi" w:hAnsi="Arial" w:cs="Arial"/>
+          <w:color w:val="000000"/>
+          <w:sz w:val="22"/>
+          <w:szCs w:val="22"/>
+          <w:lang w:eastAsia="en-US"/>
+        </w:rPr>
+      </w:pPr>
+      <w:r>
+        <w:rPr>
+          <w:rFonts w:ascii="Arial" w:eastAsiaTheme="minorHAnsi" w:hAnsi="Arial" w:cs="Arial"/>
+          <w:color w:val="000000"/>
+          <w:sz w:val="22"/>
+          <w:szCs w:val="22"/>
+          <w:lang w:eastAsia="en-US"/>
+        </w:rPr>
+        <w:t xml:space="preserve">La situación en Colombia esta grave, todo los días se violan los derechos humanos. </w:t>
+      </w:r>
+      <w:r>
+        <w:rPr>
+          <w:rFonts w:ascii="Arial" w:eastAsiaTheme="minorHAnsi" w:hAnsi="Arial" w:cs="Arial"/>
+          <w:color w:val="000000"/>
+          <w:sz w:val="22"/>
+          <w:szCs w:val="22"/>
+          <w:lang w:eastAsia="en-US"/>
+        </w:rPr>
+        <w:t xml:space="preserve">Los </w:t>
+      </w:r>
+      <w:r>
+        <w:rPr>
+          <w:rFonts w:ascii="Arial" w:eastAsiaTheme="minorHAnsi" w:hAnsi="Arial" w:cs="Arial"/>
+          <w:color w:val="000000"/>
+          <w:sz w:val="22"/>
+          <w:szCs w:val="22"/>
+          <w:lang w:eastAsia="en-US"/>
+        </w:rPr>
+        <w:t>noticieros</w:t>
+      </w:r>
+      <w:r>
+        <w:rPr>
+          <w:rFonts w:ascii="Arial" w:eastAsiaTheme="minorHAnsi" w:hAnsi="Arial" w:cs="Arial"/>
+          <w:color w:val="000000"/>
+          <w:sz w:val="22"/>
+          <w:szCs w:val="22"/>
+          <w:lang w:eastAsia="en-US"/>
+        </w:rPr>
+        <w:t xml:space="preserve"> nos muestran </w:t>
+      </w:r>
+      <w:r>
+        <w:rPr>
+          <w:rFonts w:ascii="Arial" w:eastAsiaTheme="minorHAnsi" w:hAnsi="Arial" w:cs="Arial"/>
+          <w:color w:val="000000"/>
+          <w:sz w:val="22"/>
+          <w:szCs w:val="22"/>
+          <w:lang w:eastAsia="en-US"/>
+        </w:rPr>
+        <w:t xml:space="preserve"> como matan a los líderes sociales  que protestan por los derechos humanos</w:t>
+      </w:r>
+      <w:r>
+        <w:rPr>
+          <w:rFonts w:ascii="Arial" w:eastAsiaTheme="minorHAnsi" w:hAnsi="Arial" w:cs="Arial"/>
+          <w:color w:val="000000"/>
+          <w:sz w:val="22"/>
+          <w:szCs w:val="22"/>
+          <w:lang w:eastAsia="en-US"/>
+        </w:rPr>
+        <w:t>.</w:t>
+      </w:r>
+      <w:r>
+        <w:rPr>
+          <w:rFonts w:ascii="Arial" w:eastAsiaTheme="minorHAnsi" w:hAnsi="Arial" w:cs="Arial"/>
+          <w:color w:val="000000"/>
+          <w:sz w:val="22"/>
+          <w:szCs w:val="22"/>
+          <w:lang w:eastAsia="en-US"/>
+        </w:rPr>
+        <w:t xml:space="preserve"> Un país donde los salarios no alcanza para la canasta familiar, donde </w:t>
+      </w:r>
+      <w:r>
+        <w:rPr>
+          <w:rFonts w:ascii="Arial" w:eastAsiaTheme="minorHAnsi" w:hAnsi="Arial" w:cs="Arial"/>
+          <w:color w:val="000000"/>
+          <w:sz w:val="22"/>
+          <w:szCs w:val="22"/>
+          <w:lang w:eastAsia="en-US"/>
+        </w:rPr>
+        <w:t xml:space="preserve">la educación y la salud es un lujos que </w:t>
+      </w:r>
+      <w:r>
+        <w:rPr>
+          <w:rFonts w:ascii="Arial" w:eastAsiaTheme="minorHAnsi" w:hAnsi="Arial" w:cs="Arial"/>
+          <w:color w:val="000000"/>
+          <w:sz w:val="22"/>
+          <w:szCs w:val="22"/>
+          <w:lang w:eastAsia="en-US"/>
+        </w:rPr>
+        <w:t>muy pocos pueden darse</w:t>
+      </w:r>
+      <w:r>
+        <w:rPr>
+          <w:rFonts w:ascii="Arial" w:eastAsiaTheme="minorHAnsi" w:hAnsi="Arial" w:cs="Arial"/>
+          <w:color w:val="000000"/>
+          <w:sz w:val="22"/>
+          <w:szCs w:val="22"/>
+          <w:lang w:eastAsia="en-US"/>
+        </w:rPr>
+        <w:t>, donde l</w:t>
+      </w:r>
+      <w:r>
+        <w:rPr>
+          <w:rFonts w:ascii="Arial" w:eastAsiaTheme="minorHAnsi" w:hAnsi="Arial" w:cs="Arial"/>
+          <w:color w:val="000000"/>
+          <w:sz w:val="22"/>
+          <w:szCs w:val="22"/>
+          <w:lang w:eastAsia="en-US"/>
+        </w:rPr>
+        <w:t xml:space="preserve">a delincuencia </w:t>
+      </w:r>
+      <w:r>
+        <w:rPr>
+          <w:rFonts w:ascii="Arial" w:eastAsiaTheme="minorHAnsi" w:hAnsi="Arial" w:cs="Arial"/>
+          <w:color w:val="000000"/>
+          <w:sz w:val="22"/>
+          <w:szCs w:val="22"/>
+          <w:lang w:eastAsia="en-US"/>
+        </w:rPr>
+        <w:t xml:space="preserve">está </w:t>
+      </w:r>
+      <w:r>
+        <w:rPr>
+          <w:rFonts w:ascii="Arial" w:eastAsiaTheme="minorHAnsi" w:hAnsi="Arial" w:cs="Arial"/>
+          <w:color w:val="000000"/>
+          <w:sz w:val="22"/>
+          <w:szCs w:val="22"/>
+          <w:lang w:eastAsia="en-US"/>
+        </w:rPr>
+        <w:t xml:space="preserve">en todos lados y las extorsiones </w:t>
+      </w:r>
+      <w:r>
+        <w:rPr>
+          <w:rFonts w:ascii="Arial" w:eastAsiaTheme="minorHAnsi" w:hAnsi="Arial" w:cs="Arial"/>
+          <w:color w:val="000000"/>
+          <w:sz w:val="22"/>
+          <w:szCs w:val="22"/>
+          <w:lang w:eastAsia="en-US"/>
+        </w:rPr>
+        <w:t xml:space="preserve">a la orden del </w:t>
+      </w:r>
+      <w:r>
+        <w:rPr>
+          <w:rFonts w:ascii="Arial" w:eastAsiaTheme="minorHAnsi" w:hAnsi="Arial" w:cs="Arial"/>
+          <w:color w:val="000000"/>
+          <w:sz w:val="22"/>
+          <w:szCs w:val="22"/>
+          <w:lang w:eastAsia="en-US"/>
+        </w:rPr>
+        <w:t>día</w:t>
+      </w:r>
+      <w:r>
+        <w:rPr>
+          <w:rFonts w:ascii="Arial" w:eastAsiaTheme="minorHAnsi" w:hAnsi="Arial" w:cs="Arial"/>
+          <w:color w:val="000000"/>
+          <w:sz w:val="22"/>
+          <w:szCs w:val="22"/>
+          <w:lang w:eastAsia="en-US"/>
+        </w:rPr>
+        <w:t xml:space="preserve">, inclusive desde las </w:t>
+      </w:r>
+      <w:r>
+        <w:rPr>
+          <w:rFonts w:ascii="Arial" w:eastAsiaTheme="minorHAnsi" w:hAnsi="Arial" w:cs="Arial"/>
+          <w:color w:val="000000"/>
+          <w:sz w:val="22"/>
+          <w:szCs w:val="22"/>
+          <w:lang w:eastAsia="en-US"/>
+        </w:rPr>
+        <w:t>propias cárceles</w:t>
+      </w:r>
+      <w:r>
+        <w:rPr>
+          <w:rFonts w:ascii="Arial" w:eastAsiaTheme="minorHAnsi" w:hAnsi="Arial" w:cs="Arial"/>
+          <w:color w:val="000000"/>
+          <w:sz w:val="22"/>
+          <w:szCs w:val="22"/>
+          <w:lang w:eastAsia="en-US"/>
+        </w:rPr>
+        <w:t>. Un país nos hemos acostumbrado a la corrupción y ya lo vemos como algo normal, inclusive se dice que</w:t>
+      </w:r>
+      <w:r>
+        <w:rPr>
+          <w:rFonts w:ascii="Arial" w:eastAsiaTheme="minorHAnsi" w:hAnsi="Arial" w:cs="Arial"/>
+          <w:color w:val="000000"/>
+          <w:sz w:val="22"/>
+          <w:szCs w:val="22"/>
+          <w:lang w:eastAsia="en-US"/>
+        </w:rPr>
+        <w:t xml:space="preserve"> lo malo no es </w:t>
+      </w:r>
+      <w:r>
+        <w:rPr>
+          <w:rFonts w:ascii="Arial" w:eastAsiaTheme="minorHAnsi" w:hAnsi="Arial" w:cs="Arial"/>
+          <w:color w:val="000000"/>
+          <w:sz w:val="22"/>
+          <w:szCs w:val="22"/>
+          <w:lang w:eastAsia="en-US"/>
+        </w:rPr>
+        <w:t xml:space="preserve"> la rosca</w:t>
+      </w:r>
+      <w:r>
+        <w:rPr>
+          <w:rFonts w:ascii="Arial" w:eastAsiaTheme="minorHAnsi" w:hAnsi="Arial" w:cs="Arial"/>
+          <w:color w:val="000000"/>
+          <w:sz w:val="22"/>
+          <w:szCs w:val="22"/>
+          <w:lang w:eastAsia="en-US"/>
+        </w:rPr>
+        <w:t xml:space="preserve">, sino </w:t>
+      </w:r>
+      <w:r>
+        <w:rPr>
+          <w:rFonts w:ascii="Arial" w:eastAsiaTheme="minorHAnsi" w:hAnsi="Arial" w:cs="Arial"/>
+          <w:color w:val="000000"/>
+          <w:sz w:val="22"/>
+          <w:szCs w:val="22"/>
+          <w:lang w:eastAsia="en-US"/>
+        </w:rPr>
+        <w:t xml:space="preserve"> no ser parte de </w:t>
+      </w:r>
+      <w:r>
+        <w:rPr>
+          <w:rFonts w:ascii="Arial" w:eastAsiaTheme="minorHAnsi" w:hAnsi="Arial" w:cs="Arial"/>
+          <w:color w:val="000000"/>
+          <w:sz w:val="22"/>
+          <w:szCs w:val="22"/>
+          <w:lang w:eastAsia="en-US"/>
+        </w:rPr>
+        <w:t>ella</w:t>
+      </w:r>
+      <w:r>
+        <w:rPr>
+          <w:rFonts w:ascii="Arial" w:eastAsiaTheme="minorHAnsi" w:hAnsi="Arial" w:cs="Arial"/>
+          <w:color w:val="000000"/>
+          <w:sz w:val="22"/>
+          <w:szCs w:val="22"/>
+          <w:lang w:eastAsia="en-US"/>
+        </w:rPr>
+        <w:t>.</w:t>
+      </w:r>
+      <w:r>
+        <w:rPr>
+          <w:rFonts w:ascii="Arial" w:eastAsiaTheme="minorHAnsi" w:hAnsi="Arial" w:cs="Arial"/>
+          <w:color w:val="000000"/>
+          <w:sz w:val="22"/>
+          <w:szCs w:val="22"/>
+          <w:lang w:eastAsia="en-US"/>
+        </w:rPr>
+        <w:t xml:space="preserve"> Nos hemos acostumbrado a la</w:t>
+      </w:r>
+      <w:r>
+        <w:rPr>
+          <w:rFonts w:ascii="Arial" w:eastAsiaTheme="minorHAnsi" w:hAnsi="Arial" w:cs="Arial"/>
+          <w:color w:val="000000"/>
+          <w:sz w:val="22"/>
+          <w:szCs w:val="22"/>
+          <w:lang w:eastAsia="en-US"/>
+        </w:rPr>
+        <w:t>s</w:t>
+      </w:r>
+      <w:r>
+        <w:rPr>
+          <w:rFonts w:ascii="Arial" w:eastAsiaTheme="minorHAnsi" w:hAnsi="Arial" w:cs="Arial"/>
+          <w:color w:val="000000"/>
+          <w:sz w:val="22"/>
+          <w:szCs w:val="22"/>
+          <w:lang w:eastAsia="en-US"/>
+        </w:rPr>
+        <w:t xml:space="preserve"> influencias políticas </w:t>
+      </w:r>
+      <w:r>
+        <w:rPr>
+          <w:rFonts w:ascii="Arial" w:eastAsiaTheme="minorHAnsi" w:hAnsi="Arial" w:cs="Arial"/>
+          <w:color w:val="000000"/>
+          <w:sz w:val="22"/>
+          <w:szCs w:val="22"/>
+          <w:lang w:eastAsia="en-US"/>
+        </w:rPr>
+        <w:t xml:space="preserve">para conseguir las cosas y no por los méritos de realizar bien las cosas. </w:t>
+      </w:r>
+    </w:p>
+    <w:p>
+      <w:pPr>
+        <w:tabs>
+          <w:tab w:val="clear" w:pos="720"/>
+          <w:tab w:val="clear" w:pos="5760"/>
+        </w:tabs>
+        <w:autoSpaceDE w:val="0"/>
+        <w:autoSpaceDN w:val="0"/>
+        <w:adjustRightInd w:val="0"/>
+        <w:spacing w:line="480" w:lineRule="auto"/>
+        <w:ind w:right="0" w:firstLine="720"/>
+        <w:rPr>
+          <w:rFonts w:ascii="Arial" w:eastAsiaTheme="minorHAnsi" w:hAnsi="Arial" w:cs="Arial"/>
+          <w:color w:val="000000"/>
+          <w:sz w:val="22"/>
+          <w:szCs w:val="22"/>
+          <w:lang w:eastAsia="en-US"/>
+        </w:rPr>
+      </w:pPr>
+    </w:p>
+    <w:p>
+      <w:pPr>
+        <w:tabs>
+          <w:tab w:val="clear" w:pos="720"/>
+          <w:tab w:val="clear" w:pos="5760"/>
+        </w:tabs>
+        <w:autoSpaceDE w:val="0"/>
+        <w:autoSpaceDN w:val="0"/>
+        <w:adjustRightInd w:val="0"/>
+        <w:spacing w:line="480" w:lineRule="auto"/>
+        <w:ind w:right="0" w:firstLine="720"/>
+        <w:rPr>
+          <w:rFonts w:ascii="Arial" w:eastAsiaTheme="minorHAnsi" w:hAnsi="Arial" w:cs="Arial"/>
+          <w:color w:val="000000"/>
+          <w:sz w:val="22"/>
+          <w:szCs w:val="22"/>
+          <w:lang w:eastAsia="en-US"/>
+        </w:rPr>
+      </w:pPr>
+      <w:r>
+        <w:rPr>
+          <w:rFonts w:ascii="Arial" w:eastAsiaTheme="minorHAnsi" w:hAnsi="Arial" w:cs="Arial"/>
+          <w:color w:val="000000"/>
+          <w:sz w:val="22"/>
+          <w:szCs w:val="22"/>
+          <w:lang w:eastAsia="en-US"/>
+        </w:rPr>
+        <w:t xml:space="preserve">Siempre nos han dicho que para que un país progrese se debe empezar por la educación en los colegios y en el seno familiar. Pero en los hogares colombianos donde un salario mínimo no alcanza para las necesidades básicas, y las </w:t>
+      </w:r>
+      <w:r>
+        <w:rPr>
+          <w:rFonts w:ascii="Arial" w:eastAsiaTheme="minorHAnsi" w:hAnsi="Arial" w:cs="Arial"/>
+          <w:color w:val="000000"/>
+          <w:sz w:val="22"/>
+          <w:szCs w:val="22"/>
+          <w:lang w:eastAsia="en-US"/>
+        </w:rPr>
+        <w:t xml:space="preserve">madres </w:t>
+      </w:r>
+      <w:r>
+        <w:rPr>
+          <w:rFonts w:ascii="Arial" w:eastAsiaTheme="minorHAnsi" w:hAnsi="Arial" w:cs="Arial"/>
+          <w:color w:val="000000"/>
+          <w:sz w:val="22"/>
+          <w:szCs w:val="22"/>
+          <w:lang w:eastAsia="en-US"/>
+        </w:rPr>
+        <w:t xml:space="preserve">se ven en la necesidad </w:t>
+      </w:r>
+      <w:r>
+        <w:rPr>
+          <w:rFonts w:ascii="Arial" w:eastAsiaTheme="minorHAnsi" w:hAnsi="Arial" w:cs="Arial"/>
+          <w:color w:val="000000"/>
+          <w:sz w:val="22"/>
+          <w:szCs w:val="22"/>
+          <w:lang w:eastAsia="en-US"/>
+        </w:rPr>
+        <w:lastRenderedPageBreak/>
+        <w:t>de trabajar para tratar de contribuir con los gastos del hogar, sacrificando el tiempo que a</w:t>
+      </w:r>
+      <w:r>
+        <w:rPr>
+          <w:rFonts w:ascii="Arial" w:eastAsiaTheme="minorHAnsi" w:hAnsi="Arial" w:cs="Arial"/>
+          <w:color w:val="000000"/>
+          <w:sz w:val="22"/>
+          <w:szCs w:val="22"/>
+          <w:lang w:eastAsia="en-US"/>
+        </w:rPr>
+        <w:t>ntes se le dedicaba a velar por la educación de sus hijos.</w:t>
+      </w:r>
+      <w:r>
+        <w:rPr>
+          <w:rFonts w:ascii="Arial" w:eastAsiaTheme="minorHAnsi" w:hAnsi="Arial" w:cs="Arial"/>
+          <w:color w:val="000000"/>
+          <w:sz w:val="22"/>
+          <w:szCs w:val="22"/>
+          <w:lang w:eastAsia="en-US"/>
+        </w:rPr>
+        <w:t xml:space="preserve"> </w:t>
+      </w:r>
+    </w:p>
+    <w:p>
+      <w:pPr>
+        <w:tabs>
+          <w:tab w:val="clear" w:pos="720"/>
+          <w:tab w:val="clear" w:pos="5760"/>
+        </w:tabs>
+        <w:autoSpaceDE w:val="0"/>
+        <w:autoSpaceDN w:val="0"/>
+        <w:adjustRightInd w:val="0"/>
+        <w:spacing w:line="480" w:lineRule="auto"/>
+        <w:ind w:right="0" w:firstLine="720"/>
+        <w:rPr>
+          <w:rFonts w:ascii="Arial" w:eastAsiaTheme="minorHAnsi" w:hAnsi="Arial" w:cs="Arial"/>
+          <w:color w:val="000000"/>
+          <w:sz w:val="22"/>
+          <w:szCs w:val="22"/>
+          <w:lang w:eastAsia="en-US"/>
+        </w:rPr>
+      </w:pPr>
+      <w:r>
+        <w:rPr>
+          <w:rFonts w:ascii="Arial" w:eastAsiaTheme="minorHAnsi" w:hAnsi="Arial" w:cs="Arial"/>
+          <w:color w:val="000000"/>
+          <w:sz w:val="22"/>
+          <w:szCs w:val="22"/>
+          <w:lang w:eastAsia="en-US"/>
+        </w:rPr>
+        <w:t>Según las estadísticas que nos da el DANE de las 22 millones de trabajadores que hay en Colombia, 10 millones y medio viven del trabaj</w:t>
+      </w:r>
+      <w:r>
+        <w:rPr>
+          <w:rFonts w:ascii="Arial" w:eastAsiaTheme="minorHAnsi" w:hAnsi="Arial" w:cs="Arial"/>
+          <w:color w:val="000000"/>
+          <w:sz w:val="22"/>
+          <w:szCs w:val="22"/>
+          <w:lang w:eastAsia="en-US"/>
+        </w:rPr>
+        <w:t>o</w:t>
+      </w:r>
+      <w:r>
+        <w:rPr>
+          <w:rFonts w:ascii="Arial" w:eastAsiaTheme="minorHAnsi" w:hAnsi="Arial" w:cs="Arial"/>
+          <w:color w:val="000000"/>
+          <w:sz w:val="22"/>
+          <w:szCs w:val="22"/>
+          <w:lang w:eastAsia="en-US"/>
+        </w:rPr>
+        <w:t xml:space="preserve"> inform</w:t>
+      </w:r>
+      <w:r>
+        <w:rPr>
+          <w:rFonts w:ascii="Arial" w:eastAsiaTheme="minorHAnsi" w:hAnsi="Arial" w:cs="Arial"/>
+          <w:color w:val="000000"/>
+          <w:sz w:val="22"/>
+          <w:szCs w:val="22"/>
+          <w:lang w:eastAsia="en-US"/>
+        </w:rPr>
+        <w:t>al, ganando menos de un salario</w:t>
+      </w:r>
+      <w:r>
+        <w:rPr>
+          <w:rFonts w:ascii="Arial" w:eastAsiaTheme="minorHAnsi" w:hAnsi="Arial" w:cs="Arial"/>
+          <w:color w:val="000000"/>
+          <w:sz w:val="22"/>
+          <w:szCs w:val="22"/>
+          <w:lang w:eastAsia="en-US"/>
+        </w:rPr>
+        <w:t xml:space="preserve"> mínimo, y solo 2 millones de colombianos ganan el mínimo.</w:t>
+      </w:r>
+      <w:r>
+        <w:rPr>
+          <w:rFonts w:ascii="Arial" w:eastAsiaTheme="minorHAnsi" w:hAnsi="Arial" w:cs="Arial"/>
+          <w:color w:val="000000"/>
+          <w:sz w:val="22"/>
+          <w:szCs w:val="22"/>
+          <w:lang w:eastAsia="en-US"/>
+        </w:rPr>
+        <w:t xml:space="preserve"> </w:t>
+      </w:r>
+    </w:p>
+    <w:p>
+      <w:pPr>
+        <w:tabs>
+          <w:tab w:val="clear" w:pos="720"/>
+          <w:tab w:val="clear" w:pos="5760"/>
+        </w:tabs>
+        <w:autoSpaceDE w:val="0"/>
+        <w:autoSpaceDN w:val="0"/>
+        <w:adjustRightInd w:val="0"/>
+        <w:spacing w:line="480" w:lineRule="auto"/>
+        <w:ind w:right="0" w:firstLine="720"/>
+        <w:rPr>
+          <w:rFonts w:ascii="Arial" w:eastAsiaTheme="minorHAnsi" w:hAnsi="Arial" w:cs="Arial"/>
+          <w:color w:val="000000"/>
+          <w:sz w:val="22"/>
+          <w:szCs w:val="22"/>
+          <w:lang w:eastAsia="en-US"/>
+        </w:rPr>
+      </w:pPr>
+      <w:r>
+        <w:rPr>
+          <w:rFonts w:ascii="Arial" w:eastAsiaTheme="minorHAnsi" w:hAnsi="Arial" w:cs="Arial"/>
+          <w:color w:val="000000"/>
+          <w:sz w:val="22"/>
+          <w:szCs w:val="22"/>
+          <w:lang w:eastAsia="en-US"/>
+        </w:rPr>
+        <w:t xml:space="preserve">Bajo estas condiciones no tenemos calidad de vida. </w:t>
+      </w:r>
+      <w:r>
+        <w:rPr>
+          <w:rFonts w:ascii="Arial" w:eastAsiaTheme="minorHAnsi" w:hAnsi="Arial" w:cs="Arial"/>
+          <w:color w:val="000000"/>
+          <w:sz w:val="22"/>
+          <w:szCs w:val="22"/>
+          <w:lang w:eastAsia="en-US"/>
+        </w:rPr>
+        <w:t>No contamos con educación gratuita</w:t>
+      </w:r>
+      <w:r>
+        <w:rPr>
+          <w:rFonts w:ascii="Arial" w:eastAsiaTheme="minorHAnsi" w:hAnsi="Arial" w:cs="Arial"/>
+          <w:color w:val="000000"/>
+          <w:sz w:val="22"/>
+          <w:szCs w:val="22"/>
+          <w:lang w:eastAsia="en-US"/>
+        </w:rPr>
+        <w:t xml:space="preserve"> y</w:t>
+      </w:r>
+      <w:r>
+        <w:rPr>
+          <w:rFonts w:ascii="Arial" w:eastAsiaTheme="minorHAnsi" w:hAnsi="Arial" w:cs="Arial"/>
+          <w:color w:val="000000"/>
+          <w:sz w:val="22"/>
+          <w:szCs w:val="22"/>
+          <w:lang w:eastAsia="en-US"/>
+        </w:rPr>
+        <w:t xml:space="preserve"> el costo de vida es muy alto, por consiguiente no tenemos calidad de vida.</w:t>
+      </w:r>
+    </w:p>
+    <w:p>
+      <w:pPr>
+        <w:tabs>
+          <w:tab w:val="clear" w:pos="720"/>
+          <w:tab w:val="clear" w:pos="5760"/>
+        </w:tabs>
+        <w:autoSpaceDE w:val="0"/>
+        <w:autoSpaceDN w:val="0"/>
+        <w:adjustRightInd w:val="0"/>
+        <w:spacing w:line="480" w:lineRule="auto"/>
+        <w:ind w:right="0" w:firstLine="720"/>
+        <w:rPr>
+          <w:rFonts w:ascii="Arial" w:eastAsiaTheme="minorHAnsi" w:hAnsi="Arial" w:cs="Arial"/>
+          <w:color w:val="000000"/>
+          <w:sz w:val="22"/>
+          <w:szCs w:val="22"/>
+          <w:lang w:eastAsia="en-US"/>
+        </w:rPr>
+      </w:pPr>
+      <w:r>
+        <w:rPr>
+          <w:rFonts w:ascii="Arial" w:eastAsiaTheme="minorHAnsi" w:hAnsi="Arial" w:cs="Arial"/>
+          <w:color w:val="000000"/>
+          <w:sz w:val="22"/>
+          <w:szCs w:val="22"/>
+          <w:lang w:eastAsia="en-US"/>
+        </w:rPr>
+        <w:t>Pero nosotros como ciudadanos que podemos hacer para tratar de remediar la situación. Tenemos que volver a retomar los valores como el civismo, el respeto, la libertad, la igualdad, la solidaridad,</w:t>
+      </w:r>
+      <w:r>
+        <w:rPr>
+          <w:rFonts w:ascii="Arial" w:eastAsiaTheme="minorHAnsi" w:hAnsi="Arial" w:cs="Arial"/>
+          <w:color w:val="000000"/>
+          <w:sz w:val="22"/>
+          <w:szCs w:val="22"/>
+          <w:lang w:eastAsia="en-US"/>
+        </w:rPr>
+        <w:t xml:space="preserve"> la honestidad,</w:t>
+      </w:r>
+      <w:r>
+        <w:rPr>
+          <w:rFonts w:ascii="Arial" w:eastAsiaTheme="minorHAnsi" w:hAnsi="Arial" w:cs="Arial"/>
+          <w:color w:val="000000"/>
+          <w:sz w:val="22"/>
+          <w:szCs w:val="22"/>
+          <w:lang w:eastAsia="en-US"/>
+        </w:rPr>
+        <w:t xml:space="preserve"> etc. </w:t>
+      </w:r>
+    </w:p>
+    <w:p>
+      <w:pPr>
+        <w:tabs>
+          <w:tab w:val="clear" w:pos="720"/>
+          <w:tab w:val="clear" w:pos="5760"/>
+        </w:tabs>
+        <w:autoSpaceDE w:val="0"/>
+        <w:autoSpaceDN w:val="0"/>
+        <w:adjustRightInd w:val="0"/>
+        <w:spacing w:line="480" w:lineRule="auto"/>
+        <w:ind w:right="0" w:firstLine="720"/>
+        <w:rPr>
+          <w:rFonts w:ascii="Arial" w:eastAsiaTheme="minorHAnsi" w:hAnsi="Arial" w:cs="Arial"/>
+          <w:color w:val="000000"/>
+          <w:sz w:val="22"/>
+          <w:szCs w:val="22"/>
+          <w:lang w:eastAsia="en-US"/>
+        </w:rPr>
+      </w:pPr>
+      <w:r>
+        <w:rPr>
+          <w:rFonts w:ascii="Arial" w:eastAsiaTheme="minorHAnsi" w:hAnsi="Arial" w:cs="Arial"/>
+          <w:color w:val="000000"/>
+          <w:sz w:val="22"/>
+          <w:szCs w:val="22"/>
+          <w:lang w:eastAsia="en-US"/>
+        </w:rPr>
+        <w:t>Tenemos que ser consciente que estamos destruyendo nuestro medio ambiente</w:t>
+      </w:r>
+      <w:r>
+        <w:rPr>
+          <w:rFonts w:ascii="Arial" w:eastAsiaTheme="minorHAnsi" w:hAnsi="Arial" w:cs="Arial"/>
+          <w:color w:val="000000"/>
+          <w:sz w:val="22"/>
+          <w:szCs w:val="22"/>
+          <w:lang w:eastAsia="en-US"/>
+        </w:rPr>
+        <w:t>, estamos contaminado nuestros ríos, y el calentamiento global es una realidad, no es como dicen los empresarios que viven del capitalismo salvaje, que el calentamiento no existe</w:t>
+      </w:r>
+      <w:r>
+        <w:rPr>
+          <w:rFonts w:ascii="Arial" w:eastAsiaTheme="minorHAnsi" w:hAnsi="Arial" w:cs="Arial"/>
+          <w:color w:val="000000"/>
+          <w:sz w:val="22"/>
+          <w:szCs w:val="22"/>
+          <w:lang w:eastAsia="en-US"/>
+        </w:rPr>
+        <w:t xml:space="preserve">, </w:t>
+      </w:r>
+      <w:r>
+        <w:rPr>
+          <w:rFonts w:ascii="Arial" w:eastAsiaTheme="minorHAnsi" w:hAnsi="Arial" w:cs="Arial"/>
+          <w:color w:val="000000"/>
+          <w:sz w:val="22"/>
+          <w:szCs w:val="22"/>
+          <w:lang w:eastAsia="en-US"/>
+        </w:rPr>
+        <w:t xml:space="preserve"> sino es una publicidad de un grupo de ambientalistas que quieren frenar el progreso.</w:t>
+      </w:r>
+      <w:r>
+        <w:rPr>
+          <w:rFonts w:ascii="Arial" w:eastAsiaTheme="minorHAnsi" w:hAnsi="Arial" w:cs="Arial"/>
+          <w:color w:val="000000"/>
+          <w:sz w:val="22"/>
+          <w:szCs w:val="22"/>
+          <w:lang w:eastAsia="en-US"/>
+        </w:rPr>
+        <w:t xml:space="preserve"> Donald </w:t>
+      </w:r>
+      <w:proofErr w:type="spellStart"/>
+      <w:r>
+        <w:rPr>
+          <w:rFonts w:ascii="Arial" w:eastAsiaTheme="minorHAnsi" w:hAnsi="Arial" w:cs="Arial"/>
+          <w:color w:val="000000"/>
+          <w:sz w:val="22"/>
+          <w:szCs w:val="22"/>
+          <w:lang w:eastAsia="en-US"/>
+        </w:rPr>
+        <w:t>Trump</w:t>
+      </w:r>
+      <w:proofErr w:type="spellEnd"/>
+      <w:r>
+        <w:rPr>
+          <w:rFonts w:ascii="Arial" w:eastAsiaTheme="minorHAnsi" w:hAnsi="Arial" w:cs="Arial"/>
+          <w:color w:val="000000"/>
+          <w:sz w:val="22"/>
+          <w:szCs w:val="22"/>
+          <w:lang w:eastAsia="en-US"/>
+        </w:rPr>
+        <w:t xml:space="preserve">, en su mandato dijo que </w:t>
+      </w:r>
+      <w:proofErr w:type="spellStart"/>
+      <w:r>
+        <w:rPr>
+          <w:rFonts w:ascii="Arial" w:eastAsiaTheme="minorHAnsi" w:hAnsi="Arial" w:cs="Arial"/>
+          <w:color w:val="000000"/>
+          <w:sz w:val="22"/>
+          <w:szCs w:val="22"/>
+          <w:lang w:eastAsia="en-US"/>
+        </w:rPr>
+        <w:t>el</w:t>
+      </w:r>
+      <w:proofErr w:type="spellEnd"/>
+      <w:r>
+        <w:rPr>
+          <w:rFonts w:ascii="Arial" w:eastAsiaTheme="minorHAnsi" w:hAnsi="Arial" w:cs="Arial"/>
+          <w:color w:val="000000"/>
+          <w:sz w:val="22"/>
+          <w:szCs w:val="22"/>
+          <w:lang w:eastAsia="en-US"/>
+        </w:rPr>
+        <w:t xml:space="preserve"> no cerraría empresa que emite dióxido de carbono al medio ambiente, porque traería </w:t>
+      </w:r>
+      <w:proofErr w:type="spellStart"/>
+      <w:r>
+        <w:rPr>
+          <w:rFonts w:ascii="Arial" w:eastAsiaTheme="minorHAnsi" w:hAnsi="Arial" w:cs="Arial"/>
+          <w:color w:val="000000"/>
+          <w:sz w:val="22"/>
+          <w:szCs w:val="22"/>
+          <w:lang w:eastAsia="en-US"/>
+        </w:rPr>
+        <w:t>mas</w:t>
+      </w:r>
+      <w:proofErr w:type="spellEnd"/>
+      <w:r>
+        <w:rPr>
+          <w:rFonts w:ascii="Arial" w:eastAsiaTheme="minorHAnsi" w:hAnsi="Arial" w:cs="Arial"/>
+          <w:color w:val="000000"/>
+          <w:sz w:val="22"/>
+          <w:szCs w:val="22"/>
+          <w:lang w:eastAsia="en-US"/>
+        </w:rPr>
+        <w:t xml:space="preserve"> consecuencias negativas que positivas, solamente</w:t>
+      </w:r>
+      <w:bookmarkStart w:id="0" w:name="_GoBack"/>
+      <w:bookmarkEnd w:id="0"/>
+      <w:r>
+        <w:rPr>
+          <w:rFonts w:ascii="Arial" w:eastAsiaTheme="minorHAnsi" w:hAnsi="Arial" w:cs="Arial"/>
+          <w:color w:val="000000"/>
+          <w:sz w:val="22"/>
+          <w:szCs w:val="22"/>
+          <w:lang w:eastAsia="en-US"/>
+        </w:rPr>
+        <w:t xml:space="preserve"> por darle gusto a un grupo de ambientalistas sin oficio. </w:t>
+      </w:r>
+    </w:p>
+    <w:p>
+      <w:pPr>
+        <w:tabs>
+          <w:tab w:val="clear" w:pos="720"/>
+          <w:tab w:val="clear" w:pos="5760"/>
+        </w:tabs>
+        <w:autoSpaceDE w:val="0"/>
+        <w:autoSpaceDN w:val="0"/>
+        <w:adjustRightInd w:val="0"/>
+        <w:spacing w:line="480" w:lineRule="auto"/>
+        <w:ind w:right="0" w:firstLine="720"/>
+        <w:rPr>
+          <w:rFonts w:ascii="Arial" w:eastAsiaTheme="minorHAnsi" w:hAnsi="Arial" w:cs="Arial"/>
+          <w:color w:val="000000"/>
+          <w:sz w:val="22"/>
+          <w:szCs w:val="22"/>
+          <w:lang w:eastAsia="en-US"/>
+        </w:rPr>
+      </w:pPr>
+      <w:r>
+        <w:rPr>
+          <w:rFonts w:ascii="Arial" w:eastAsiaTheme="minorHAnsi" w:hAnsi="Arial" w:cs="Arial"/>
+          <w:color w:val="000000"/>
+          <w:sz w:val="22"/>
+          <w:szCs w:val="22"/>
+          <w:lang w:eastAsia="en-US"/>
+        </w:rPr>
+        <w:t xml:space="preserve"> </w:t>
+      </w:r>
+    </w:p>
+    <w:p>
+      <w:pPr>
+        <w:tabs>
+          <w:tab w:val="clear" w:pos="720"/>
+          <w:tab w:val="clear" w:pos="5760"/>
+        </w:tabs>
+        <w:autoSpaceDE w:val="0"/>
+        <w:autoSpaceDN w:val="0"/>
+        <w:adjustRightInd w:val="0"/>
+        <w:spacing w:line="480" w:lineRule="auto"/>
+        <w:ind w:right="0" w:firstLine="720"/>
+        <w:rPr>
+          <w:rFonts w:ascii="Arial" w:eastAsiaTheme="minorHAnsi" w:hAnsi="Arial" w:cs="Arial"/>
+          <w:color w:val="000000"/>
+          <w:sz w:val="22"/>
+          <w:szCs w:val="22"/>
+          <w:lang w:val="es-419" w:eastAsia="en-US"/>
+        </w:rPr>
+      </w:pPr>
+    </w:p>
+    <w:p>
+      <w:pPr>
+        <w:tabs>
+          <w:tab w:val="clear" w:pos="720"/>
+          <w:tab w:val="clear" w:pos="5760"/>
+        </w:tabs>
+        <w:autoSpaceDE w:val="0"/>
+        <w:autoSpaceDN w:val="0"/>
+        <w:adjustRightInd w:val="0"/>
+        <w:spacing w:line="480" w:lineRule="auto"/>
+        <w:ind w:right="0" w:firstLine="720"/>
+        <w:rPr>
+          <w:rFonts w:ascii="Arial" w:eastAsiaTheme="minorHAnsi" w:hAnsi="Arial" w:cs="Arial"/>
+          <w:color w:val="000000"/>
+          <w:sz w:val="22"/>
+          <w:szCs w:val="22"/>
+          <w:lang w:val="es-419" w:eastAsia="en-US"/>
+        </w:rPr>
+      </w:pPr>
     </w:p>
     <w:p>
       <w:pPr>
@@ -3202,6 +4371,24 @@
         <w:spacing w:line="480" w:lineRule="auto"/>
         <w:ind w:left="283" w:firstLine="720"/>
       </w:pPr>
+      <w:proofErr w:type="spellStart"/>
+      <w:r>
+        <w:t>Bibliografia</w:t>
+      </w:r>
+      <w:proofErr w:type="spellEnd"/>
+      <w:r>
+        <w:t>:</w:t>
+      </w:r>
+    </w:p>
+    <w:p>
+      <w:pPr>
+        <w:spacing w:line="480" w:lineRule="auto"/>
+        <w:ind w:left="283" w:firstLine="720"/>
+      </w:pPr>
+      <w:r>
+        <w:lastRenderedPageBreak/>
+        <w:t>https://colombia.as.com/actualidad/aumento-del-salario-minimo-cuantos-colombianos-lo-ganan-y-quienes-se-beneficiaran-con-su-aumento-n/</w:t>
+      </w:r>
     </w:p>
     <w:sectPr>
       <w:pgSz w:w="12240" w:h="15840" w:code="1"/>
@@ -3934,7 +5121,7 @@
 </file>
 
 <file path=customXml/itemProps1.xml><?xml version="1.0" encoding="utf-8"?>
-<ds:datastoreItem xmlns:ds="http://schemas.openxmlformats.org/officeDocument/2006/customXml" ds:itemID="{AAD7F3B9-5298-4BD7-A0B4-5A63A5DF9D89}">
+<ds:datastoreItem xmlns:ds="http://schemas.openxmlformats.org/officeDocument/2006/customXml" ds:itemID="{D6C195F1-D62C-4CA0-B506-60345CD794E7}">
   <ds:schemaRefs>
     <ds:schemaRef ds:uri="http://schemas.openxmlformats.org/officeDocument/2006/bibliography"/>
   </ds:schemaRefs>

--- a/proyecto/fase03/GA9-240201526-AA1-EV01_Taller_de_reflexion_escrita.docx
+++ b/proyecto/fase03/GA9-240201526-AA1-EV01_Taller_de_reflexion_escrita.docx
@@ -1,6 +1,6 @@
 
 <file path=word/document.xml><?xml version="1.0" encoding="utf-8"?>
-<w:document xmlns:wpc="http://schemas.microsoft.com/office/word/2010/wordprocessingCanvas" xmlns:mc="http://schemas.openxmlformats.org/markup-compatibility/2006" xmlns:o="urn:schemas-microsoft-com:office:office" xmlns:r="http://schemas.openxmlformats.org/officeDocument/2006/relationships" xmlns:m="http://schemas.openxmlformats.org/officeDocument/2006/math" xmlns:v="urn:schemas-microsoft-com:vml" xmlns:wp14="http://schemas.microsoft.com/office/word/2010/wordprocessingDrawing" xmlns:wp="http://schemas.openxmlformats.org/drawingml/2006/wordprocessingDrawing" xmlns:w10="urn:schemas-microsoft-com:office:word" xmlns:w="http://schemas.openxmlformats.org/wordprocessingml/2006/main" xmlns:w14="http://schemas.microsoft.com/office/word/2010/wordml" xmlns:w15="http://schemas.microsoft.com/office/word/2012/wordml" xmlns:wpg="http://schemas.microsoft.com/office/word/2010/wordprocessingGroup" xmlns:wpi="http://schemas.microsoft.com/office/word/2010/wordprocessingInk" xmlns:wne="http://schemas.microsoft.com/office/word/2006/wordml" xmlns:wps="http://schemas.microsoft.com/office/word/2010/wordprocessingShape" mc:Ignorable="w14 w15 wp14">
+<w:document xmlns:wpc="http://schemas.microsoft.com/office/word/2010/wordprocessingCanvas" xmlns:cx="http://schemas.microsoft.com/office/drawing/2014/chartex" xmlns:cx1="http://schemas.microsoft.com/office/drawing/2015/9/8/chartex" xmlns:cx2="http://schemas.microsoft.com/office/drawing/2015/10/21/chartex" xmlns:cx3="http://schemas.microsoft.com/office/drawing/2016/5/9/chartex" xmlns:cx4="http://schemas.microsoft.com/office/drawing/2016/5/10/chartex" xmlns:cx5="http://schemas.microsoft.com/office/drawing/2016/5/11/chartex" xmlns:cx6="http://schemas.microsoft.com/office/drawing/2016/5/12/chartex" xmlns:cx7="http://schemas.microsoft.com/office/drawing/2016/5/13/chartex" xmlns:cx8="http://schemas.microsoft.com/office/drawing/2016/5/14/chartex" xmlns:mc="http://schemas.openxmlformats.org/markup-compatibility/2006" xmlns:aink="http://schemas.microsoft.com/office/drawing/2016/ink" xmlns:am3d="http://schemas.microsoft.com/office/drawing/2017/model3d" xmlns:o="urn:schemas-microsoft-com:office:office" xmlns:oel="http://schemas.microsoft.com/office/2019/extlst" xmlns:r="http://schemas.openxmlformats.org/officeDocument/2006/relationships" xmlns:m="http://schemas.openxmlformats.org/officeDocument/2006/math" xmlns:v="urn:schemas-microsoft-com:vml" xmlns:wp14="http://schemas.microsoft.com/office/word/2010/wordprocessingDrawing" xmlns:wp="http://schemas.openxmlformats.org/drawingml/2006/wordprocessingDrawing" xmlns:w10="urn:schemas-microsoft-com:office:word" xmlns:w="http://schemas.openxmlformats.org/wordprocessingml/2006/main" xmlns:w14="http://schemas.microsoft.com/office/word/2010/wordml" xmlns:w15="http://schemas.microsoft.com/office/word/2012/wordml" xmlns:w16cex="http://schemas.microsoft.com/office/word/2018/wordml/cex" xmlns:w16cid="http://schemas.microsoft.com/office/word/2016/wordml/cid" xmlns:w16="http://schemas.microsoft.com/office/word/2018/wordml" xmlns:w16sdtdh="http://schemas.microsoft.com/office/word/2020/wordml/sdtdatahash" xmlns:w16se="http://schemas.microsoft.com/office/word/2015/wordml/symex" xmlns:wpg="http://schemas.microsoft.com/office/word/2010/wordprocessingGroup" xmlns:wpi="http://schemas.microsoft.com/office/word/2010/wordprocessingInk" xmlns:wne="http://schemas.microsoft.com/office/word/2006/wordml" xmlns:wps="http://schemas.microsoft.com/office/word/2010/wordprocessingShape" mc:Ignorable="w14 w15 w16se w16cid w16 w16cex w16sdtdh wp14">
   <w:body>
     <w:p>
       <w:pPr>
@@ -666,7 +666,7 @@
           <w:sz w:val="22"/>
           <w:szCs w:val="22"/>
         </w:rPr>
-        <w:t>7</w:t>
+        <w:t>8</w:t>
       </w:r>
       <w:r>
         <w:rPr>
@@ -1007,18 +1007,8 @@
           <w:sz w:val="22"/>
           <w:szCs w:val="22"/>
         </w:rPr>
-        <w:t xml:space="preserve">de una niña llamada </w:t>
-      </w:r>
-      <w:proofErr w:type="spellStart"/>
-      <w:r>
-        <w:rPr>
-          <w:rFonts w:ascii="Arial" w:hAnsi="Arial" w:cs="Arial"/>
-          <w:sz w:val="22"/>
-          <w:szCs w:val="22"/>
-        </w:rPr>
-        <w:t>Malala</w:t>
-      </w:r>
-      <w:proofErr w:type="spellEnd"/>
+        <w:t>de una niña llamada Malala</w:t>
+      </w:r>
       <w:r>
         <w:rPr>
           <w:rFonts w:ascii="Arial" w:hAnsi="Arial" w:cs="Arial"/>
@@ -1035,34 +1025,14 @@
         </w:rPr>
         <w:t xml:space="preserve"> nacida en </w:t>
       </w:r>
-      <w:proofErr w:type="spellStart"/>
-      <w:r>
-        <w:rPr>
-          <w:rFonts w:ascii="Arial" w:hAnsi="Arial" w:cs="Arial"/>
-          <w:sz w:val="22"/>
-          <w:szCs w:val="22"/>
-        </w:rPr>
-        <w:t>Mingora</w:t>
-      </w:r>
-      <w:proofErr w:type="spellEnd"/>
-      <w:r>
-        <w:rPr>
-          <w:rFonts w:ascii="Arial" w:hAnsi="Arial" w:cs="Arial"/>
-          <w:sz w:val="22"/>
-          <w:szCs w:val="22"/>
-        </w:rPr>
-        <w:t xml:space="preserve">, una ciudad en el valle de </w:t>
-      </w:r>
-      <w:proofErr w:type="spellStart"/>
-      <w:r>
-        <w:rPr>
-          <w:rFonts w:ascii="Arial" w:hAnsi="Arial" w:cs="Arial"/>
-          <w:sz w:val="22"/>
-          <w:szCs w:val="22"/>
-        </w:rPr>
-        <w:t>Swat</w:t>
-      </w:r>
-      <w:proofErr w:type="spellEnd"/>
+      <w:r>
+        <w:rPr>
+          <w:rFonts w:ascii="Arial" w:hAnsi="Arial" w:cs="Arial"/>
+          <w:sz w:val="22"/>
+          <w:szCs w:val="22"/>
+        </w:rPr>
+        <w:t>Mingora, una ciudad en el valle de Swat</w:t>
+      </w:r>
       <w:r>
         <w:rPr>
           <w:rFonts w:ascii="Arial" w:hAnsi="Arial" w:cs="Arial"/>
@@ -1159,16 +1129,108 @@
         </w:rPr>
         <w:t xml:space="preserve"> su padre </w:t>
       </w:r>
-      <w:proofErr w:type="spellStart"/>
-      <w:r>
-        <w:rPr>
-          <w:rFonts w:ascii="Arial" w:hAnsi="Arial" w:cs="Arial"/>
-          <w:sz w:val="22"/>
-          <w:szCs w:val="22"/>
-        </w:rPr>
-        <w:t>Ziauddin</w:t>
-      </w:r>
-      <w:proofErr w:type="spellEnd"/>
+      <w:r>
+        <w:rPr>
+          <w:rFonts w:ascii="Arial" w:hAnsi="Arial" w:cs="Arial"/>
+          <w:sz w:val="22"/>
+          <w:szCs w:val="22"/>
+        </w:rPr>
+        <w:t>Ziauddin Yousafzai</w:t>
+      </w:r>
+      <w:r>
+        <w:rPr>
+          <w:rFonts w:ascii="Arial" w:hAnsi="Arial" w:cs="Arial"/>
+          <w:sz w:val="22"/>
+          <w:szCs w:val="22"/>
+        </w:rPr>
+        <w:t>, no pensaba igual, todos tenemos derecho a estudiar sin importar el género</w:t>
+      </w:r>
+      <w:r>
+        <w:rPr>
+          <w:rFonts w:ascii="Arial" w:hAnsi="Arial" w:cs="Arial"/>
+          <w:sz w:val="22"/>
+          <w:szCs w:val="22"/>
+        </w:rPr>
+        <w:t xml:space="preserve">, </w:t>
+      </w:r>
+      <w:r>
+        <w:rPr>
+          <w:rFonts w:ascii="Arial" w:hAnsi="Arial" w:cs="Arial"/>
+          <w:sz w:val="22"/>
+          <w:szCs w:val="22"/>
+        </w:rPr>
+        <w:t>él</w:t>
+      </w:r>
+      <w:r>
+        <w:rPr>
+          <w:rFonts w:ascii="Arial" w:hAnsi="Arial" w:cs="Arial"/>
+          <w:sz w:val="22"/>
+          <w:szCs w:val="22"/>
+        </w:rPr>
+        <w:t xml:space="preserve"> tenía una pequeña escuela donde enseñaba inglés.</w:t>
+      </w:r>
+    </w:p>
+    <w:p>
+      <w:pPr>
+        <w:spacing w:line="480" w:lineRule="auto"/>
+        <w:ind w:right="0" w:firstLine="720"/>
+        <w:rPr>
+          <w:rFonts w:ascii="Arial" w:hAnsi="Arial" w:cs="Arial"/>
+          <w:sz w:val="22"/>
+          <w:szCs w:val="22"/>
+        </w:rPr>
+      </w:pPr>
+    </w:p>
+    <w:p>
+      <w:pPr>
+        <w:spacing w:line="480" w:lineRule="auto"/>
+        <w:ind w:right="0" w:firstLine="720"/>
+        <w:rPr>
+          <w:rFonts w:ascii="Arial" w:hAnsi="Arial" w:cs="Arial"/>
+          <w:sz w:val="22"/>
+          <w:szCs w:val="22"/>
+        </w:rPr>
+      </w:pPr>
+      <w:r>
+        <w:rPr>
+          <w:rFonts w:ascii="Arial" w:hAnsi="Arial" w:cs="Arial"/>
+          <w:sz w:val="22"/>
+          <w:szCs w:val="22"/>
+        </w:rPr>
+        <w:t>La familia de Malala vivian en precarias condiciones,</w:t>
+      </w:r>
+      <w:r>
+        <w:rPr>
+          <w:rFonts w:ascii="Arial" w:hAnsi="Arial" w:cs="Arial"/>
+          <w:sz w:val="22"/>
+          <w:szCs w:val="22"/>
+        </w:rPr>
+        <w:t xml:space="preserve"> el dinero era escaso, </w:t>
+      </w:r>
+      <w:r>
+        <w:rPr>
+          <w:rFonts w:ascii="Arial" w:hAnsi="Arial" w:cs="Arial"/>
+          <w:sz w:val="22"/>
+          <w:szCs w:val="22"/>
+        </w:rPr>
+        <w:t xml:space="preserve"> y la situación se complicó </w:t>
+      </w:r>
+      <w:r>
+        <w:rPr>
+          <w:rFonts w:ascii="Arial" w:hAnsi="Arial" w:cs="Arial"/>
+          <w:sz w:val="22"/>
+          <w:szCs w:val="22"/>
+        </w:rPr>
+        <w:t>aún más</w:t>
+      </w:r>
+      <w:r>
+        <w:rPr>
+          <w:rFonts w:ascii="Arial" w:hAnsi="Arial" w:cs="Arial"/>
+          <w:sz w:val="22"/>
+          <w:szCs w:val="22"/>
+        </w:rPr>
+        <w:t>,</w:t>
+      </w:r>
       <w:r>
         <w:rPr>
           <w:rFonts w:ascii="Arial" w:hAnsi="Arial" w:cs="Arial"/>
@@ -1177,154 +1239,6 @@
         </w:rPr>
         <w:t xml:space="preserve"> </w:t>
       </w:r>
-      <w:proofErr w:type="spellStart"/>
-      <w:r>
-        <w:rPr>
-          <w:rFonts w:ascii="Arial" w:hAnsi="Arial" w:cs="Arial"/>
-          <w:sz w:val="22"/>
-          <w:szCs w:val="22"/>
-        </w:rPr>
-        <w:t>Yousafzai</w:t>
-      </w:r>
-      <w:proofErr w:type="spellEnd"/>
-      <w:r>
-        <w:rPr>
-          <w:rFonts w:ascii="Arial" w:hAnsi="Arial" w:cs="Arial"/>
-          <w:sz w:val="22"/>
-          <w:szCs w:val="22"/>
-        </w:rPr>
-        <w:t>, no pensaba igual, todos tenemos derecho a estudiar sin importar el género</w:t>
-      </w:r>
-      <w:r>
-        <w:rPr>
-          <w:rFonts w:ascii="Arial" w:hAnsi="Arial" w:cs="Arial"/>
-          <w:sz w:val="22"/>
-          <w:szCs w:val="22"/>
-        </w:rPr>
-        <w:t xml:space="preserve">, </w:t>
-      </w:r>
-      <w:r>
-        <w:rPr>
-          <w:rFonts w:ascii="Arial" w:hAnsi="Arial" w:cs="Arial"/>
-          <w:sz w:val="22"/>
-          <w:szCs w:val="22"/>
-        </w:rPr>
-        <w:t>él</w:t>
-      </w:r>
-      <w:r>
-        <w:rPr>
-          <w:rFonts w:ascii="Arial" w:hAnsi="Arial" w:cs="Arial"/>
-          <w:sz w:val="22"/>
-          <w:szCs w:val="22"/>
-        </w:rPr>
-        <w:t xml:space="preserve"> tenía una pequeña escuela donde enseñaba inglés.</w:t>
-      </w:r>
-    </w:p>
-    <w:p>
-      <w:pPr>
-        <w:spacing w:line="480" w:lineRule="auto"/>
-        <w:ind w:right="0" w:firstLine="720"/>
-        <w:rPr>
-          <w:rFonts w:ascii="Arial" w:hAnsi="Arial" w:cs="Arial"/>
-          <w:sz w:val="22"/>
-          <w:szCs w:val="22"/>
-        </w:rPr>
-      </w:pPr>
-    </w:p>
-    <w:p>
-      <w:pPr>
-        <w:spacing w:line="480" w:lineRule="auto"/>
-        <w:ind w:right="0" w:firstLine="720"/>
-        <w:rPr>
-          <w:rFonts w:ascii="Arial" w:hAnsi="Arial" w:cs="Arial"/>
-          <w:sz w:val="22"/>
-          <w:szCs w:val="22"/>
-        </w:rPr>
-      </w:pPr>
-      <w:r>
-        <w:rPr>
-          <w:rFonts w:ascii="Arial" w:hAnsi="Arial" w:cs="Arial"/>
-          <w:sz w:val="22"/>
-          <w:szCs w:val="22"/>
-        </w:rPr>
-        <w:t xml:space="preserve">La familia de </w:t>
-      </w:r>
-      <w:proofErr w:type="spellStart"/>
-      <w:r>
-        <w:rPr>
-          <w:rFonts w:ascii="Arial" w:hAnsi="Arial" w:cs="Arial"/>
-          <w:sz w:val="22"/>
-          <w:szCs w:val="22"/>
-        </w:rPr>
-        <w:t>Malala</w:t>
-      </w:r>
-      <w:proofErr w:type="spellEnd"/>
-      <w:r>
-        <w:rPr>
-          <w:rFonts w:ascii="Arial" w:hAnsi="Arial" w:cs="Arial"/>
-          <w:sz w:val="22"/>
-          <w:szCs w:val="22"/>
-        </w:rPr>
-        <w:t xml:space="preserve"> </w:t>
-      </w:r>
-      <w:proofErr w:type="spellStart"/>
-      <w:r>
-        <w:rPr>
-          <w:rFonts w:ascii="Arial" w:hAnsi="Arial" w:cs="Arial"/>
-          <w:sz w:val="22"/>
-          <w:szCs w:val="22"/>
-        </w:rPr>
-        <w:t>vivian</w:t>
-      </w:r>
-      <w:proofErr w:type="spellEnd"/>
-      <w:r>
-        <w:rPr>
-          <w:rFonts w:ascii="Arial" w:hAnsi="Arial" w:cs="Arial"/>
-          <w:sz w:val="22"/>
-          <w:szCs w:val="22"/>
-        </w:rPr>
-        <w:t xml:space="preserve"> en precarias condiciones,</w:t>
-      </w:r>
-      <w:r>
-        <w:rPr>
-          <w:rFonts w:ascii="Arial" w:hAnsi="Arial" w:cs="Arial"/>
-          <w:sz w:val="22"/>
-          <w:szCs w:val="22"/>
-        </w:rPr>
-        <w:t xml:space="preserve"> el dinero era escaso, </w:t>
-      </w:r>
-      <w:r>
-        <w:rPr>
-          <w:rFonts w:ascii="Arial" w:hAnsi="Arial" w:cs="Arial"/>
-          <w:sz w:val="22"/>
-          <w:szCs w:val="22"/>
-        </w:rPr>
-        <w:t xml:space="preserve"> y la situación se complicó </w:t>
-      </w:r>
-      <w:r>
-        <w:rPr>
-          <w:rFonts w:ascii="Arial" w:hAnsi="Arial" w:cs="Arial"/>
-          <w:sz w:val="22"/>
-          <w:szCs w:val="22"/>
-        </w:rPr>
-        <w:t>aún más</w:t>
-      </w:r>
-      <w:r>
-        <w:rPr>
-          <w:rFonts w:ascii="Arial" w:hAnsi="Arial" w:cs="Arial"/>
-          <w:sz w:val="22"/>
-          <w:szCs w:val="22"/>
-        </w:rPr>
-        <w:t>,</w:t>
-      </w:r>
-      <w:r>
-        <w:rPr>
-          <w:rFonts w:ascii="Arial" w:hAnsi="Arial" w:cs="Arial"/>
-          <w:sz w:val="22"/>
-          <w:szCs w:val="22"/>
-        </w:rPr>
-        <w:t xml:space="preserve"> </w:t>
-      </w:r>
       <w:r>
         <w:rPr>
           <w:rFonts w:ascii="Arial" w:hAnsi="Arial" w:cs="Arial"/>
@@ -1339,25 +1253,7 @@
           <w:sz w:val="22"/>
           <w:szCs w:val="22"/>
         </w:rPr>
-        <w:t xml:space="preserve">Osama </w:t>
-      </w:r>
-      <w:proofErr w:type="spellStart"/>
-      <w:r>
-        <w:rPr>
-          <w:rFonts w:ascii="Arial" w:hAnsi="Arial" w:cs="Arial"/>
-          <w:sz w:val="22"/>
-          <w:szCs w:val="22"/>
-        </w:rPr>
-        <w:t>Bin</w:t>
-      </w:r>
-      <w:proofErr w:type="spellEnd"/>
-      <w:r>
-        <w:rPr>
-          <w:rFonts w:ascii="Arial" w:hAnsi="Arial" w:cs="Arial"/>
-          <w:sz w:val="22"/>
-          <w:szCs w:val="22"/>
-        </w:rPr>
-        <w:t xml:space="preserve"> Laden, después del ataque terrorista de la torres gemelas, llega a esconderse </w:t>
+        <w:t xml:space="preserve">Osama Bin Laden, después del ataque terrorista de la torres gemelas, llega a esconderse </w:t>
       </w:r>
       <w:r>
         <w:rPr>
@@ -1640,25 +1536,7 @@
           <w:sz w:val="22"/>
           <w:szCs w:val="22"/>
         </w:rPr>
-        <w:t xml:space="preserve">Lamentablemente los talibanes terminaron enterándose que Malala era la autora del escrito, y un día cuando </w:t>
-      </w:r>
-      <w:proofErr w:type="spellStart"/>
-      <w:r>
-        <w:rPr>
-          <w:rFonts w:ascii="Arial" w:hAnsi="Arial" w:cs="Arial"/>
-          <w:sz w:val="22"/>
-          <w:szCs w:val="22"/>
-        </w:rPr>
-        <w:t>Malaba</w:t>
-      </w:r>
-      <w:proofErr w:type="spellEnd"/>
-      <w:r>
-        <w:rPr>
-          <w:rFonts w:ascii="Arial" w:hAnsi="Arial" w:cs="Arial"/>
-          <w:sz w:val="22"/>
-          <w:szCs w:val="22"/>
-        </w:rPr>
-        <w:t xml:space="preserve"> </w:t>
+        <w:t xml:space="preserve">Lamentablemente los talibanes terminaron enterándose que Malala era la autora del escrito, y un día cuando Malaba </w:t>
       </w:r>
       <w:r>
         <w:rPr>
@@ -1690,18 +1568,8 @@
           <w:sz w:val="22"/>
           <w:szCs w:val="22"/>
         </w:rPr>
-        <w:t xml:space="preserve">un </w:t>
-      </w:r>
-      <w:proofErr w:type="spellStart"/>
-      <w:r>
-        <w:rPr>
-          <w:rFonts w:ascii="Arial" w:hAnsi="Arial" w:cs="Arial"/>
-          <w:sz w:val="22"/>
-          <w:szCs w:val="22"/>
-        </w:rPr>
-        <w:t>taliban</w:t>
-      </w:r>
-      <w:proofErr w:type="spellEnd"/>
+        <w:t>un taliban</w:t>
+      </w:r>
       <w:r>
         <w:rPr>
           <w:rFonts w:ascii="Arial" w:hAnsi="Arial" w:cs="Arial"/>
@@ -2184,7 +2052,6 @@
         </w:rPr>
         <w:t>derechos de las personas y cómo puedo ejercer mis derechos? ¿Qué me impide seguir</w:t>
       </w:r>
-      <w:proofErr w:type="gramStart"/>
       <w:r>
         <w:rPr>
           <w:rFonts w:ascii="Arial" w:eastAsiaTheme="minorHAnsi" w:hAnsi="Arial" w:cs="Arial"/>
@@ -2205,7 +2072,6 @@
         </w:rPr>
         <w:t>.</w:t>
       </w:r>
-      <w:proofErr w:type="gramEnd"/>
     </w:p>
     <w:p>
       <w:pPr>
@@ -2254,29 +2120,7 @@
           <w:szCs w:val="22"/>
           <w:lang w:eastAsia="en-US"/>
         </w:rPr>
-        <w:t>R</w:t>
-      </w:r>
-      <w:proofErr w:type="gramStart"/>
-      <w:r>
-        <w:rPr>
-          <w:rFonts w:ascii="Arial" w:eastAsiaTheme="minorHAnsi" w:hAnsi="Arial" w:cs="Arial"/>
-          <w:color w:val="000000"/>
-          <w:sz w:val="22"/>
-          <w:szCs w:val="22"/>
-          <w:lang w:eastAsia="en-US"/>
-        </w:rPr>
-        <w:t>:/</w:t>
-      </w:r>
-      <w:proofErr w:type="gramEnd"/>
-      <w:r>
-        <w:rPr>
-          <w:rFonts w:ascii="Arial" w:eastAsiaTheme="minorHAnsi" w:hAnsi="Arial" w:cs="Arial"/>
-          <w:color w:val="000000"/>
-          <w:sz w:val="22"/>
-          <w:szCs w:val="22"/>
-          <w:lang w:eastAsia="en-US"/>
-        </w:rPr>
-        <w:t xml:space="preserve"> En mi vida personal mi dificultad ha sido estudiar una carrera profesional</w:t>
+        <w:t>R:/ En mi vida personal mi dificultad ha sido estudiar una carrera profesional</w:t>
       </w:r>
       <w:r>
         <w:rPr>
@@ -3066,29 +2910,7 @@
           <w:szCs w:val="22"/>
           <w:lang w:eastAsia="en-US"/>
         </w:rPr>
-        <w:t>R</w:t>
-      </w:r>
-      <w:proofErr w:type="gramStart"/>
-      <w:r>
-        <w:rPr>
-          <w:rFonts w:ascii="Arial" w:eastAsiaTheme="minorHAnsi" w:hAnsi="Arial" w:cs="Arial"/>
-          <w:color w:val="000000"/>
-          <w:sz w:val="22"/>
-          <w:szCs w:val="22"/>
-          <w:lang w:eastAsia="en-US"/>
-        </w:rPr>
-        <w:t>:/</w:t>
-      </w:r>
-      <w:proofErr w:type="gramEnd"/>
-      <w:r>
-        <w:rPr>
-          <w:rFonts w:ascii="Arial" w:eastAsiaTheme="minorHAnsi" w:hAnsi="Arial" w:cs="Arial"/>
-          <w:color w:val="000000"/>
-          <w:sz w:val="22"/>
-          <w:szCs w:val="22"/>
-          <w:lang w:eastAsia="en-US"/>
-        </w:rPr>
-        <w:t xml:space="preserve">: </w:t>
+        <w:t xml:space="preserve">R:/: </w:t>
       </w:r>
       <w:r>
         <w:rPr>
@@ -3158,29 +2980,7 @@
           <w:szCs w:val="22"/>
           <w:lang w:eastAsia="en-US"/>
         </w:rPr>
-        <w:t>R</w:t>
-      </w:r>
-      <w:proofErr w:type="gramStart"/>
-      <w:r>
-        <w:rPr>
-          <w:rFonts w:ascii="Arial" w:eastAsiaTheme="minorHAnsi" w:hAnsi="Arial" w:cs="Arial"/>
-          <w:color w:val="000000"/>
-          <w:sz w:val="22"/>
-          <w:szCs w:val="22"/>
-          <w:lang w:eastAsia="en-US"/>
-        </w:rPr>
-        <w:t>:/</w:t>
-      </w:r>
-      <w:proofErr w:type="gramEnd"/>
-      <w:r>
-        <w:rPr>
-          <w:rFonts w:ascii="Arial" w:eastAsiaTheme="minorHAnsi" w:hAnsi="Arial" w:cs="Arial"/>
-          <w:color w:val="000000"/>
-          <w:sz w:val="22"/>
-          <w:szCs w:val="22"/>
-          <w:lang w:eastAsia="en-US"/>
-        </w:rPr>
-        <w:t xml:space="preserve"> </w:t>
+        <w:t xml:space="preserve">R:/ </w:t>
       </w:r>
       <w:r>
         <w:rPr>
@@ -3260,29 +3060,7 @@
           <w:szCs w:val="22"/>
           <w:lang w:eastAsia="en-US"/>
         </w:rPr>
-        <w:t>R</w:t>
-      </w:r>
-      <w:proofErr w:type="gramStart"/>
-      <w:r>
-        <w:rPr>
-          <w:rFonts w:ascii="Arial" w:eastAsiaTheme="minorHAnsi" w:hAnsi="Arial" w:cs="Arial"/>
-          <w:color w:val="000000"/>
-          <w:sz w:val="22"/>
-          <w:szCs w:val="22"/>
-          <w:lang w:eastAsia="en-US"/>
-        </w:rPr>
-        <w:t>:/</w:t>
-      </w:r>
-      <w:proofErr w:type="gramEnd"/>
-      <w:r>
-        <w:rPr>
-          <w:rFonts w:ascii="Arial" w:eastAsiaTheme="minorHAnsi" w:hAnsi="Arial" w:cs="Arial"/>
-          <w:color w:val="000000"/>
-          <w:sz w:val="22"/>
-          <w:szCs w:val="22"/>
-          <w:lang w:eastAsia="en-US"/>
-        </w:rPr>
-        <w:t xml:space="preserve"> </w:t>
+        <w:t xml:space="preserve">R:/ </w:t>
       </w:r>
       <w:r>
         <w:rPr>
@@ -3412,18 +3190,7 @@
           <w:szCs w:val="22"/>
           <w:lang w:val="es-419" w:eastAsia="en-US"/>
         </w:rPr>
-        <w:t>Malala dice en una de las páginas de su libro: “Los micrófonos me hacían sentir como si llegara a todo el mundo”. Antes de que aprendiera a hablar, Malala iba a gatas a las aulas vacías y hacía como si enseñara. Cuando se enteró de que los talibanes iban a cerrar los colegios comenzó a dar discursos en canales de televisión, emisoras locales y nacionales y adquirió la costumbre de practicar frente al espejo. El día que cumplió 16 años recibió el regalo más extraordinario que podía imaginar: fue invitada a hablar en las Naciones Unidas y pronunció un discurso que llegó a todo el mundo. Si te dieran la palabra, ¿Qué le dirías al mundo? Escribe un discurso que no deje a nadie indiferente. ¿Qué harías para hacer feliz a los que te rodean? ¿Y para hacer del mundo un lugar mejor</w:t>
-      </w:r>
-      <w:proofErr w:type="gramStart"/>
-      <w:r>
-        <w:rPr>
-          <w:rFonts w:ascii="Arial" w:eastAsiaTheme="minorHAnsi" w:hAnsi="Arial" w:cs="Arial"/>
-          <w:color w:val="000000"/>
-          <w:sz w:val="22"/>
-          <w:szCs w:val="22"/>
-          <w:lang w:val="es-419" w:eastAsia="en-US"/>
-        </w:rPr>
-        <w:t>?</w:t>
+        <w:t>Malala dice en una de las páginas de su libro: “Los micrófonos me hacían sentir como si llegara a todo el mundo”. Antes de que aprendiera a hablar, Malala iba a gatas a las aulas vacías y hacía como si enseñara. Cuando se enteró de que los talibanes iban a cerrar los colegios comenzó a dar discursos en canales de televisión, emisoras locales y nacionales y adquirió la costumbre de practicar frente al espejo. El día que cumplió 16 años recibió el regalo más extraordinario que podía imaginar: fue invitada a hablar en las Naciones Unidas y pronunció un discurso que llegó a todo el mundo. Si te dieran la palabra, ¿Qué le dirías al mundo? Escribe un discurso que no deje a nadie indiferente. ¿Qué harías para hacer feliz a los que te rodean? ¿Y para hacer del mundo un lugar mejor?</w:t>
       </w:r>
       <w:r>
         <w:rPr>
@@ -3435,7 +3202,6 @@
         </w:rPr>
         <w:t>.</w:t>
       </w:r>
-      <w:proofErr w:type="gramEnd"/>
     </w:p>
     <w:p>
       <w:pPr>
@@ -4181,85 +3947,7 @@
           <w:szCs w:val="22"/>
           <w:lang w:eastAsia="en-US"/>
         </w:rPr>
-        <w:t xml:space="preserve"> Donald </w:t>
-      </w:r>
-      <w:proofErr w:type="spellStart"/>
-      <w:r>
-        <w:rPr>
-          <w:rFonts w:ascii="Arial" w:eastAsiaTheme="minorHAnsi" w:hAnsi="Arial" w:cs="Arial"/>
-          <w:color w:val="000000"/>
-          <w:sz w:val="22"/>
-          <w:szCs w:val="22"/>
-          <w:lang w:eastAsia="en-US"/>
-        </w:rPr>
-        <w:t>Trump</w:t>
-      </w:r>
-      <w:proofErr w:type="spellEnd"/>
-      <w:r>
-        <w:rPr>
-          <w:rFonts w:ascii="Arial" w:eastAsiaTheme="minorHAnsi" w:hAnsi="Arial" w:cs="Arial"/>
-          <w:color w:val="000000"/>
-          <w:sz w:val="22"/>
-          <w:szCs w:val="22"/>
-          <w:lang w:eastAsia="en-US"/>
-        </w:rPr>
-        <w:t xml:space="preserve">, en su mandato dijo que </w:t>
-      </w:r>
-      <w:proofErr w:type="spellStart"/>
-      <w:r>
-        <w:rPr>
-          <w:rFonts w:ascii="Arial" w:eastAsiaTheme="minorHAnsi" w:hAnsi="Arial" w:cs="Arial"/>
-          <w:color w:val="000000"/>
-          <w:sz w:val="22"/>
-          <w:szCs w:val="22"/>
-          <w:lang w:eastAsia="en-US"/>
-        </w:rPr>
-        <w:t>el</w:t>
-      </w:r>
-      <w:proofErr w:type="spellEnd"/>
-      <w:r>
-        <w:rPr>
-          <w:rFonts w:ascii="Arial" w:eastAsiaTheme="minorHAnsi" w:hAnsi="Arial" w:cs="Arial"/>
-          <w:color w:val="000000"/>
-          <w:sz w:val="22"/>
-          <w:szCs w:val="22"/>
-          <w:lang w:eastAsia="en-US"/>
-        </w:rPr>
-        <w:t xml:space="preserve"> no cerraría empresa que emite dióxido de carbono al medio ambiente, porque traería </w:t>
-      </w:r>
-      <w:proofErr w:type="spellStart"/>
-      <w:r>
-        <w:rPr>
-          <w:rFonts w:ascii="Arial" w:eastAsiaTheme="minorHAnsi" w:hAnsi="Arial" w:cs="Arial"/>
-          <w:color w:val="000000"/>
-          <w:sz w:val="22"/>
-          <w:szCs w:val="22"/>
-          <w:lang w:eastAsia="en-US"/>
-        </w:rPr>
-        <w:t>mas</w:t>
-      </w:r>
-      <w:proofErr w:type="spellEnd"/>
-      <w:r>
-        <w:rPr>
-          <w:rFonts w:ascii="Arial" w:eastAsiaTheme="minorHAnsi" w:hAnsi="Arial" w:cs="Arial"/>
-          <w:color w:val="000000"/>
-          <w:sz w:val="22"/>
-          <w:szCs w:val="22"/>
-          <w:lang w:eastAsia="en-US"/>
-        </w:rPr>
-        <w:t xml:space="preserve"> consecuencias negativas que positivas, solamente</w:t>
-      </w:r>
-      <w:bookmarkStart w:id="0" w:name="_GoBack"/>
-      <w:bookmarkEnd w:id="0"/>
-      <w:r>
-        <w:rPr>
-          <w:rFonts w:ascii="Arial" w:eastAsiaTheme="minorHAnsi" w:hAnsi="Arial" w:cs="Arial"/>
-          <w:color w:val="000000"/>
-          <w:sz w:val="22"/>
-          <w:szCs w:val="22"/>
-          <w:lang w:eastAsia="en-US"/>
-        </w:rPr>
-        <w:t xml:space="preserve"> por darle gusto a un grupo de ambientalistas sin oficio. </w:t>
+        <w:t xml:space="preserve"> Donald Trump, en su mandato dijo que el no cerraría empresa que emite dióxido de carbono al medio ambiente, porque traería mas consecuencias negativas que positivas, solamente por darle gusto a un grupo de ambientalistas sin oficio. </w:t>
       </w:r>
     </w:p>
     <w:p>
@@ -4365,30 +4053,6 @@
           <w:szCs w:val="22"/>
         </w:rPr>
       </w:pPr>
-    </w:p>
-    <w:p>
-      <w:pPr>
-        <w:spacing w:line="480" w:lineRule="auto"/>
-        <w:ind w:left="283" w:firstLine="720"/>
-      </w:pPr>
-      <w:proofErr w:type="spellStart"/>
-      <w:r>
-        <w:t>Bibliografia</w:t>
-      </w:r>
-      <w:proofErr w:type="spellEnd"/>
-      <w:r>
-        <w:t>:</w:t>
-      </w:r>
-    </w:p>
-    <w:p>
-      <w:pPr>
-        <w:spacing w:line="480" w:lineRule="auto"/>
-        <w:ind w:left="283" w:firstLine="720"/>
-      </w:pPr>
-      <w:r>
-        <w:lastRenderedPageBreak/>
-        <w:t>https://colombia.as.com/actualidad/aumento-del-salario-minimo-cuantos-colombianos-lo-ganan-y-quienes-se-beneficiaran-con-su-aumento-n/</w:t>
-      </w:r>
     </w:p>
     <w:sectPr>
       <w:pgSz w:w="12240" w:h="15840" w:code="1"/>
@@ -4401,7 +4065,7 @@
 </file>
 
 <file path=word/styles.xml><?xml version="1.0" encoding="utf-8"?>
-<w:styles xmlns:mc="http://schemas.openxmlformats.org/markup-compatibility/2006" xmlns:r="http://schemas.openxmlformats.org/officeDocument/2006/relationships" xmlns:w="http://schemas.openxmlformats.org/wordprocessingml/2006/main" xmlns:w14="http://schemas.microsoft.com/office/word/2010/wordml" xmlns:w15="http://schemas.microsoft.com/office/word/2012/wordml" mc:Ignorable="w14 w15">
+<w:styles xmlns:mc="http://schemas.openxmlformats.org/markup-compatibility/2006" xmlns:r="http://schemas.openxmlformats.org/officeDocument/2006/relationships" xmlns:w="http://schemas.openxmlformats.org/wordprocessingml/2006/main" xmlns:w14="http://schemas.microsoft.com/office/word/2010/wordml" xmlns:w15="http://schemas.microsoft.com/office/word/2012/wordml" xmlns:w16cex="http://schemas.microsoft.com/office/word/2018/wordml/cex" xmlns:w16cid="http://schemas.microsoft.com/office/word/2016/wordml/cid" xmlns:w16="http://schemas.microsoft.com/office/word/2018/wordml" xmlns:w16sdtdh="http://schemas.microsoft.com/office/word/2020/wordml/sdtdatahash" xmlns:w16se="http://schemas.microsoft.com/office/word/2015/wordml/symex" mc:Ignorable="w14 w15 w16se w16cid w16 w16cex w16sdtdh">
   <w:docDefaults>
     <w:rPrDefault>
       <w:rPr>
@@ -4417,7 +4081,7 @@
       </w:pPr>
     </w:pPrDefault>
   </w:docDefaults>
-  <w:latentStyles w:defLockedState="0" w:defUIPriority="99" w:defSemiHidden="0" w:defUnhideWhenUsed="0" w:defQFormat="0" w:count="371">
+  <w:latentStyles w:defLockedState="0" w:defUIPriority="99" w:defSemiHidden="0" w:defUnhideWhenUsed="0" w:defQFormat="0" w:count="376">
     <w:lsdException w:name="Normal" w:uiPriority="0" w:qFormat="1"/>
     <w:lsdException w:name="heading 1" w:uiPriority="9" w:qFormat="1"/>
     <w:lsdException w:name="heading 2" w:semiHidden="1" w:uiPriority="9" w:unhideWhenUsed="1" w:qFormat="1"/>
@@ -4789,6 +4453,11 @@
     <w:lsdException w:name="List Table 5 Dark Accent 6" w:uiPriority="50"/>
     <w:lsdException w:name="List Table 6 Colorful Accent 6" w:uiPriority="51"/>
     <w:lsdException w:name="List Table 7 Colorful Accent 6" w:uiPriority="52"/>
+    <w:lsdException w:name="Mention" w:semiHidden="1" w:unhideWhenUsed="1"/>
+    <w:lsdException w:name="Smart Hyperlink" w:semiHidden="1" w:unhideWhenUsed="1"/>
+    <w:lsdException w:name="Hashtag" w:semiHidden="1" w:unhideWhenUsed="1"/>
+    <w:lsdException w:name="Unresolved Mention" w:semiHidden="1" w:unhideWhenUsed="1"/>
+    <w:lsdException w:name="Smart Link" w:semiHidden="1" w:unhideWhenUsed="1"/>
   </w:latentStyles>
   <w:style w:type="paragraph" w:default="1" w:styleId="Normal">
     <w:name w:val="Normal"/>
